--- a/Лабораторна робота №2 (звіт).docx
+++ b/Лабораторна робота №2 (звіт).docx
@@ -1,6 +1,6 @@
 
 <file path=word/document.xml><?xml version="1.0" encoding="utf-8"?>
-<w:document xmlns:wpc="http://schemas.microsoft.com/office/word/2010/wordprocessingCanvas" xmlns:cx="http://schemas.microsoft.com/office/drawing/2014/chartex" xmlns:cx1="http://schemas.microsoft.com/office/drawing/2015/9/8/chartex" xmlns:cx2="http://schemas.microsoft.com/office/drawing/2015/10/21/chartex" xmlns:cx3="http://schemas.microsoft.com/office/drawing/2016/5/9/chartex" xmlns:cx4="http://schemas.microsoft.com/office/drawing/2016/5/10/chartex" xmlns:cx5="http://schemas.microsoft.com/office/drawing/2016/5/11/chartex" xmlns:cx6="http://schemas.microsoft.com/office/drawing/2016/5/12/chartex" xmlns:cx7="http://schemas.microsoft.com/office/drawing/2016/5/13/chartex" xmlns:cx8="http://schemas.microsoft.com/office/drawing/2016/5/14/chartex" xmlns:mc="http://schemas.openxmlformats.org/markup-compatibility/2006" xmlns:aink="http://schemas.microsoft.com/office/drawing/2016/ink" xmlns:am3d="http://schemas.microsoft.com/office/drawing/2017/model3d" xmlns:o="urn:schemas-microsoft-com:office:office" xmlns:r="http://schemas.openxmlformats.org/officeDocument/2006/relationships" xmlns:m="http://schemas.openxmlformats.org/officeDocument/2006/math" xmlns:v="urn:schemas-microsoft-com:vml" xmlns:wp14="http://schemas.microsoft.com/office/word/2010/wordprocessingDrawing" xmlns:wp="http://schemas.openxmlformats.org/drawingml/2006/wordprocessingDrawing" xmlns:w10="urn:schemas-microsoft-com:office:word" xmlns:w="http://schemas.openxmlformats.org/wordprocessingml/2006/main" xmlns:w14="http://schemas.microsoft.com/office/word/2010/wordml" xmlns:w15="http://schemas.microsoft.com/office/word/2012/wordml" xmlns:w16cex="http://schemas.microsoft.com/office/word/2018/wordml/cex" xmlns:w16cid="http://schemas.microsoft.com/office/word/2016/wordml/cid" xmlns:w16="http://schemas.microsoft.com/office/word/2018/wordml" xmlns:w16sdtdh="http://schemas.microsoft.com/office/word/2020/wordml/sdtdatahash" xmlns:w16se="http://schemas.microsoft.com/office/word/2015/wordml/symex" xmlns:wpg="http://schemas.microsoft.com/office/word/2010/wordprocessingGroup" xmlns:wpi="http://schemas.microsoft.com/office/word/2010/wordprocessingInk" xmlns:wne="http://schemas.microsoft.com/office/word/2006/wordml" xmlns:wps="http://schemas.microsoft.com/office/word/2010/wordprocessingShape" mc:Ignorable="w14 w15 w16se w16cid w16 w16cex w16sdtdh wp14">
+<w:document xmlns:wpc="http://schemas.microsoft.com/office/word/2010/wordprocessingCanvas" xmlns:cx="http://schemas.microsoft.com/office/drawing/2014/chartex" xmlns:cx1="http://schemas.microsoft.com/office/drawing/2015/9/8/chartex" xmlns:cx2="http://schemas.microsoft.com/office/drawing/2015/10/21/chartex" xmlns:cx3="http://schemas.microsoft.com/office/drawing/2016/5/9/chartex" xmlns:cx4="http://schemas.microsoft.com/office/drawing/2016/5/10/chartex" xmlns:cx5="http://schemas.microsoft.com/office/drawing/2016/5/11/chartex" xmlns:cx6="http://schemas.microsoft.com/office/drawing/2016/5/12/chartex" xmlns:cx7="http://schemas.microsoft.com/office/drawing/2016/5/13/chartex" xmlns:cx8="http://schemas.microsoft.com/office/drawing/2016/5/14/chartex" xmlns:mc="http://schemas.openxmlformats.org/markup-compatibility/2006" xmlns:aink="http://schemas.microsoft.com/office/drawing/2016/ink" xmlns:am3d="http://schemas.microsoft.com/office/drawing/2017/model3d" xmlns:o="urn:schemas-microsoft-com:office:office" xmlns:oel="http://schemas.microsoft.com/office/2019/extlst" xmlns:r="http://schemas.openxmlformats.org/officeDocument/2006/relationships" xmlns:m="http://schemas.openxmlformats.org/officeDocument/2006/math" xmlns:v="urn:schemas-microsoft-com:vml" xmlns:wp14="http://schemas.microsoft.com/office/word/2010/wordprocessingDrawing" xmlns:wp="http://schemas.openxmlformats.org/drawingml/2006/wordprocessingDrawing" xmlns:w10="urn:schemas-microsoft-com:office:word" xmlns:w="http://schemas.openxmlformats.org/wordprocessingml/2006/main" xmlns:w14="http://schemas.microsoft.com/office/word/2010/wordml" xmlns:w15="http://schemas.microsoft.com/office/word/2012/wordml" xmlns:w16cex="http://schemas.microsoft.com/office/word/2018/wordml/cex" xmlns:w16cid="http://schemas.microsoft.com/office/word/2016/wordml/cid" xmlns:w16="http://schemas.microsoft.com/office/word/2018/wordml" xmlns:w16sdtdh="http://schemas.microsoft.com/office/word/2020/wordml/sdtdatahash" xmlns:w16se="http://schemas.microsoft.com/office/word/2015/wordml/symex" xmlns:wpg="http://schemas.microsoft.com/office/word/2010/wordprocessingGroup" xmlns:wpi="http://schemas.microsoft.com/office/word/2010/wordprocessingInk" xmlns:wne="http://schemas.microsoft.com/office/word/2006/wordml" xmlns:wps="http://schemas.microsoft.com/office/word/2010/wordprocessingShape" mc:Ignorable="w14 w15 w16se w16cid w16 w16cex w16sdtdh wp14">
   <w:body>
     <w:p>
       <w:pPr>
@@ -5188,6 +5188,7 @@
                 <w:lang w:val="en-US"/>
               </w:rPr>
             </w:pPr>
+            <w:proofErr w:type="spellStart"/>
             <w:r>
               <w:rPr>
                 <w:bCs/>
@@ -5198,6 +5199,7 @@
               </w:rPr>
               <w:t>df</w:t>
             </w:r>
+            <w:proofErr w:type="spellEnd"/>
           </w:p>
         </w:tc>
         <w:tc>
@@ -6556,11 +6558,53 @@
     </w:p>
     <w:p>
       <w:pPr>
-        <w:rPr>
-          <w:b/>
-          <w:bCs/>
-          <w:i/>
-          <w:iCs/>
+        <w:pStyle w:val="aa"/>
+        <w:numPr>
+          <w:ilvl w:val="0"/>
+          <w:numId w:val="5"/>
+        </w:numPr>
+        <w:rPr>
+          <w:sz w:val="28"/>
+          <w:szCs w:val="28"/>
+          <w:lang w:val="uk-UA"/>
+        </w:rPr>
+      </w:pPr>
+      <w:r>
+        <w:rPr>
+          <w:color w:val="333333"/>
+          <w:sz w:val="28"/>
+          <w:szCs w:val="28"/>
+          <w:shd w:val="clear" w:color="auto" w:fill="FFFFFF"/>
+          <w:lang w:val="en-US"/>
+        </w:rPr>
+        <w:t>The fastest way in Linux Mint to open new application is by using: </w:t>
+      </w:r>
+      <w:r>
+        <w:rPr>
+          <w:rStyle w:val="af3"/>
+          <w:color w:val="333333"/>
+          <w:sz w:val="28"/>
+          <w:szCs w:val="28"/>
+          <w:shd w:val="clear" w:color="auto" w:fill="FFFFFF"/>
+          <w:lang w:val="en-US"/>
+        </w:rPr>
+        <w:t>Panel Launchers</w:t>
+      </w:r>
+      <w:r>
+        <w:rPr>
+          <w:color w:val="333333"/>
+          <w:sz w:val="28"/>
+          <w:szCs w:val="28"/>
+          <w:shd w:val="clear" w:color="auto" w:fill="FFFFFF"/>
+          <w:lang w:val="en-US"/>
+        </w:rPr>
+        <w:t>. You can start any application or script by a single mouse click. The only problem might be the number of the apps you can add to the panel. Another problem is if you add to many application - you may be confused and spend extra time for search</w:t>
+      </w:r>
+    </w:p>
+    <w:p>
+      <w:pPr>
+        <w:pStyle w:val="aa"/>
+        <w:rPr>
           <w:sz w:val="28"/>
           <w:szCs w:val="28"/>
           <w:lang w:val="uk-UA"/>
@@ -6569,71 +6613,278 @@
     </w:p>
     <w:p>
       <w:pPr>
-        <w:rPr>
-          <w:b/>
-          <w:bCs/>
-          <w:i/>
-          <w:iCs/>
-          <w:sz w:val="28"/>
-          <w:szCs w:val="28"/>
-          <w:lang w:val="uk-UA"/>
+        <w:pStyle w:val="aa"/>
+        <w:numPr>
+          <w:ilvl w:val="0"/>
+          <w:numId w:val="5"/>
+        </w:numPr>
+        <w:rPr>
+          <w:sz w:val="28"/>
+          <w:szCs w:val="28"/>
+          <w:lang w:val="en-US"/>
+        </w:rPr>
+      </w:pPr>
+      <w:r>
+        <w:rPr>
+          <w:sz w:val="28"/>
+          <w:szCs w:val="28"/>
+          <w:lang w:val="en-US"/>
+        </w:rPr>
+        <w:t xml:space="preserve">You can also run programs in Ubuntu Linux with Unity Dash. The Applications Menu or Unity Dash is a handy way to search for and run programs in GNOME. To use the Applications Menu, click on the Ubuntu button in the top left </w:t>
+      </w:r>
+      <w:proofErr w:type="spellStart"/>
+      <w:proofErr w:type="gramStart"/>
+      <w:r>
+        <w:rPr>
+          <w:sz w:val="28"/>
+          <w:szCs w:val="28"/>
+          <w:lang w:val="en-US"/>
+        </w:rPr>
+        <w:t>corner.</w:t>
+      </w:r>
+      <w:r>
+        <w:rPr>
+          <w:sz w:val="28"/>
+          <w:szCs w:val="28"/>
+          <w:lang w:val="en-US"/>
+        </w:rPr>
+        <w:t>You’ll</w:t>
+      </w:r>
+      <w:proofErr w:type="spellEnd"/>
+      <w:proofErr w:type="gramEnd"/>
+      <w:r>
+        <w:rPr>
+          <w:sz w:val="28"/>
+          <w:szCs w:val="28"/>
+          <w:lang w:val="en-US"/>
+        </w:rPr>
+        <w:t xml:space="preserve"> see below that the menu opens a search bar with any recently run programs.</w:t>
+      </w:r>
+      <w:r>
+        <w:rPr>
+          <w:sz w:val="28"/>
+          <w:szCs w:val="28"/>
+          <w:lang w:val="en-US"/>
+        </w:rPr>
+        <w:t xml:space="preserve"> </w:t>
+      </w:r>
+      <w:r>
+        <w:rPr>
+          <w:sz w:val="28"/>
+          <w:szCs w:val="28"/>
+          <w:lang w:val="en-US"/>
+        </w:rPr>
+        <w:t>Type in the correct name of the program you are looking for (</w:t>
+      </w:r>
+      <w:proofErr w:type="spellStart"/>
+      <w:r>
+        <w:rPr>
+          <w:sz w:val="28"/>
+          <w:szCs w:val="28"/>
+          <w:lang w:val="en-US"/>
+        </w:rPr>
+        <w:t>i.e</w:t>
+      </w:r>
+      <w:proofErr w:type="spellEnd"/>
+      <w:r>
+        <w:rPr>
+          <w:sz w:val="28"/>
+          <w:szCs w:val="28"/>
+          <w:lang w:val="en-US"/>
+        </w:rPr>
+        <w:t xml:space="preserve"> Firefox) and it will appear, then select it to launch the program.</w:t>
+      </w:r>
+    </w:p>
+    <w:p>
+      <w:pPr>
+        <w:pStyle w:val="aa"/>
+        <w:rPr>
+          <w:sz w:val="28"/>
+          <w:szCs w:val="28"/>
+          <w:lang w:val="en-US"/>
         </w:rPr>
       </w:pPr>
     </w:p>
     <w:p>
       <w:pPr>
-        <w:rPr>
-          <w:b/>
-          <w:bCs/>
-          <w:i/>
-          <w:iCs/>
-          <w:sz w:val="28"/>
-          <w:szCs w:val="28"/>
-          <w:lang w:val="uk-UA"/>
+        <w:pStyle w:val="aa"/>
+        <w:numPr>
+          <w:ilvl w:val="0"/>
+          <w:numId w:val="5"/>
+        </w:numPr>
+        <w:rPr>
+          <w:sz w:val="28"/>
+          <w:szCs w:val="28"/>
+          <w:lang w:val="en-US"/>
+        </w:rPr>
+      </w:pPr>
+      <w:r>
+        <w:rPr>
+          <w:sz w:val="28"/>
+          <w:szCs w:val="28"/>
+          <w:lang w:val="en-US"/>
+        </w:rPr>
+        <w:lastRenderedPageBreak/>
+        <w:t>The first option is to add the app launcher to Dash using favorites. Click Actions in the top left corner of the desktop to open the Actions Overview. With the activity overview open, the dash is on the left edge of the screen. The toolbar contains application launchers called Favorites. Tap any favorite and it will open the corresponding app. By default, you will find a minimum of Favorites in Dash (usually a web browser, file manager, and software center). At the bottom of the Dash, you'll find the Browse apps button, which, when clicked, displays all installed apps. To add a new favorite in the dash, follow these steps.</w:t>
+      </w:r>
+    </w:p>
+    <w:p>
+      <w:pPr>
+        <w:pStyle w:val="aa"/>
+        <w:rPr>
+          <w:sz w:val="28"/>
+          <w:szCs w:val="28"/>
+          <w:lang w:val="en-US"/>
         </w:rPr>
       </w:pPr>
     </w:p>
     <w:p>
       <w:pPr>
-        <w:rPr>
-          <w:b/>
-          <w:bCs/>
-          <w:i/>
-          <w:iCs/>
-          <w:sz w:val="28"/>
-          <w:szCs w:val="28"/>
-          <w:lang w:val="uk-UA"/>
+        <w:pStyle w:val="aa"/>
+        <w:rPr>
+          <w:sz w:val="28"/>
+          <w:szCs w:val="28"/>
+          <w:lang w:val="en-US"/>
+        </w:rPr>
+      </w:pPr>
+      <w:r>
+        <w:rPr>
+          <w:sz w:val="28"/>
+          <w:szCs w:val="28"/>
+          <w:lang w:val="en-US"/>
+        </w:rPr>
+        <w:t>Click the Browse Applications button.</w:t>
+      </w:r>
+    </w:p>
+    <w:p>
+      <w:pPr>
+        <w:pStyle w:val="aa"/>
+        <w:rPr>
+          <w:sz w:val="28"/>
+          <w:szCs w:val="28"/>
+          <w:lang w:val="en-US"/>
         </w:rPr>
       </w:pPr>
     </w:p>
     <w:p>
       <w:pPr>
-        <w:rPr>
-          <w:b/>
-          <w:bCs/>
-          <w:i/>
-          <w:iCs/>
-          <w:sz w:val="28"/>
-          <w:szCs w:val="28"/>
-          <w:lang w:val="uk-UA"/>
+        <w:pStyle w:val="aa"/>
+        <w:rPr>
+          <w:sz w:val="28"/>
+          <w:szCs w:val="28"/>
+          <w:lang w:val="en-US"/>
+        </w:rPr>
+      </w:pPr>
+      <w:r>
+        <w:rPr>
+          <w:sz w:val="28"/>
+          <w:szCs w:val="28"/>
+          <w:lang w:val="en-US"/>
+        </w:rPr>
+        <w:t xml:space="preserve">Find the app you want to add to your </w:t>
+      </w:r>
+      <w:proofErr w:type="spellStart"/>
+      <w:r>
+        <w:rPr>
+          <w:sz w:val="28"/>
+          <w:szCs w:val="28"/>
+          <w:lang w:val="en-US"/>
+        </w:rPr>
+        <w:t>favourites</w:t>
+      </w:r>
+      <w:proofErr w:type="spellEnd"/>
+      <w:r>
+        <w:rPr>
+          <w:sz w:val="28"/>
+          <w:szCs w:val="28"/>
+          <w:lang w:val="en-US"/>
+        </w:rPr>
+        <w:t>.</w:t>
+      </w:r>
+    </w:p>
+    <w:p>
+      <w:pPr>
+        <w:pStyle w:val="aa"/>
+        <w:rPr>
+          <w:sz w:val="28"/>
+          <w:szCs w:val="28"/>
+          <w:lang w:val="en-US"/>
         </w:rPr>
       </w:pPr>
     </w:p>
     <w:p>
       <w:pPr>
-        <w:rPr>
-          <w:b/>
-          <w:bCs/>
-          <w:i/>
-          <w:iCs/>
-          <w:sz w:val="28"/>
-          <w:szCs w:val="28"/>
-          <w:lang w:val="uk-UA"/>
+        <w:pStyle w:val="aa"/>
+        <w:rPr>
+          <w:sz w:val="28"/>
+          <w:szCs w:val="28"/>
+          <w:lang w:val="en-US"/>
+        </w:rPr>
+      </w:pPr>
+      <w:r>
+        <w:rPr>
+          <w:sz w:val="28"/>
+          <w:szCs w:val="28"/>
+          <w:lang w:val="en-US"/>
+        </w:rPr>
+        <w:t>Right-click on the application launcher and select Add to Favorites.</w:t>
+      </w:r>
+    </w:p>
+    <w:p>
+      <w:pPr>
+        <w:pStyle w:val="aa"/>
+        <w:rPr>
+          <w:sz w:val="28"/>
+          <w:szCs w:val="28"/>
+          <w:lang w:val="en-US"/>
         </w:rPr>
       </w:pPr>
     </w:p>
     <w:p>
       <w:pPr>
+        <w:pStyle w:val="aa"/>
+        <w:rPr>
+          <w:sz w:val="28"/>
+          <w:szCs w:val="28"/>
+          <w:lang w:val="en-US"/>
+        </w:rPr>
+      </w:pPr>
+      <w:r>
+        <w:rPr>
+          <w:sz w:val="28"/>
+          <w:szCs w:val="28"/>
+          <w:lang w:val="en-US"/>
+        </w:rPr>
+        <w:t>New launcher added.</w:t>
+      </w:r>
+    </w:p>
+    <w:p>
+      <w:pPr>
+        <w:pStyle w:val="aa"/>
+        <w:rPr>
+          <w:sz w:val="28"/>
+          <w:szCs w:val="28"/>
+          <w:lang w:val="en-US"/>
+        </w:rPr>
+      </w:pPr>
+      <w:r>
+        <w:rPr>
+          <w:sz w:val="28"/>
+          <w:szCs w:val="28"/>
+          <w:lang w:val="en-US"/>
+        </w:rPr>
+        <w:t>Now when you open the toolbar, you will see that your new app launcher is pinned to the toolbar.</w:t>
+      </w:r>
+    </w:p>
+    <w:p>
+      <w:pPr>
+        <w:rPr>
+          <w:sz w:val="28"/>
+          <w:szCs w:val="28"/>
+          <w:lang w:val="uk-UA"/>
+        </w:rPr>
+      </w:pPr>
+      <w:r>
         <w:rPr>
           <w:b/>
           <w:bCs/>
@@ -6642,109 +6893,472 @@
           <w:sz w:val="28"/>
           <w:szCs w:val="28"/>
           <w:lang w:val="uk-UA"/>
+        </w:rPr>
+        <w:t xml:space="preserve">1.3 Готував матеріал студент </w:t>
+      </w:r>
+      <w:proofErr w:type="spellStart"/>
+      <w:r>
+        <w:rPr>
+          <w:b/>
+          <w:bCs/>
+          <w:i/>
+          <w:iCs/>
+          <w:sz w:val="28"/>
+          <w:szCs w:val="28"/>
+          <w:lang w:val="uk-UA"/>
+        </w:rPr>
+        <w:t>Кучмій-Зікеєв</w:t>
+      </w:r>
+      <w:proofErr w:type="spellEnd"/>
+      <w:r>
+        <w:rPr>
+          <w:b/>
+          <w:bCs/>
+          <w:i/>
+          <w:iCs/>
+          <w:sz w:val="28"/>
+          <w:szCs w:val="28"/>
+          <w:lang w:val="uk-UA"/>
+        </w:rPr>
+        <w:t xml:space="preserve"> М.</w:t>
+      </w:r>
+    </w:p>
+    <w:p>
+      <w:pPr>
+        <w:pStyle w:val="aa"/>
+        <w:numPr>
+          <w:ilvl w:val="0"/>
+          <w:numId w:val="8"/>
+        </w:numPr>
+        <w:rPr>
+          <w:sz w:val="28"/>
+          <w:szCs w:val="28"/>
+          <w:lang w:val="en-US"/>
+        </w:rPr>
+      </w:pPr>
+      <w:r>
+        <w:rPr>
+          <w:sz w:val="28"/>
+          <w:szCs w:val="28"/>
+          <w:lang w:val="en-US"/>
+        </w:rPr>
+        <w:t>Open the Terminal in any manual way, for example, through the smut menu.</w:t>
+      </w:r>
+    </w:p>
+    <w:p>
+      <w:pPr>
+        <w:pStyle w:val="aa"/>
+        <w:ind w:left="1080"/>
+        <w:rPr>
+          <w:sz w:val="28"/>
+          <w:szCs w:val="28"/>
+          <w:lang w:val="en-US"/>
+        </w:rPr>
+      </w:pPr>
+      <w:r>
+        <w:rPr>
+          <w:sz w:val="28"/>
+          <w:szCs w:val="28"/>
+          <w:lang w:val="en-US"/>
+        </w:rPr>
+        <w:t xml:space="preserve">Enter the command </w:t>
+      </w:r>
+      <w:proofErr w:type="spellStart"/>
+      <w:r>
+        <w:rPr>
+          <w:sz w:val="28"/>
+          <w:szCs w:val="28"/>
+          <w:lang w:val="en-US"/>
+        </w:rPr>
+        <w:t>su</w:t>
+      </w:r>
+      <w:proofErr w:type="spellEnd"/>
+      <w:r>
+        <w:rPr>
+          <w:sz w:val="28"/>
+          <w:szCs w:val="28"/>
+          <w:lang w:val="en-US"/>
+        </w:rPr>
+        <w:t xml:space="preserve"> - username, de username - more precisely, the name of the oblique record.</w:t>
+      </w:r>
+      <w:r>
+        <w:rPr>
+          <w:sz w:val="28"/>
+          <w:szCs w:val="28"/>
+          <w:lang w:val="en-US"/>
+        </w:rPr>
+        <w:t xml:space="preserve"> </w:t>
+      </w:r>
+      <w:proofErr w:type="gramStart"/>
+      <w:r>
+        <w:rPr>
+          <w:sz w:val="28"/>
+          <w:szCs w:val="28"/>
+          <w:lang w:val="en-US"/>
+        </w:rPr>
+        <w:t>To</w:t>
+      </w:r>
+      <w:proofErr w:type="gramEnd"/>
+      <w:r>
+        <w:rPr>
+          <w:sz w:val="28"/>
+          <w:szCs w:val="28"/>
+          <w:lang w:val="en-US"/>
+        </w:rPr>
+        <w:t xml:space="preserve"> unlock the control, enter a password. Be careful what will not be displayed in the VIN console, but the symbols will be entered correctly when this is </w:t>
+      </w:r>
+      <w:proofErr w:type="spellStart"/>
+      <w:proofErr w:type="gramStart"/>
+      <w:r>
+        <w:rPr>
+          <w:sz w:val="28"/>
+          <w:szCs w:val="28"/>
+          <w:lang w:val="en-US"/>
+        </w:rPr>
+        <w:t>done.When</w:t>
+      </w:r>
+      <w:proofErr w:type="spellEnd"/>
+      <w:proofErr w:type="gramEnd"/>
+      <w:r>
+        <w:rPr>
+          <w:sz w:val="28"/>
+          <w:szCs w:val="28"/>
+          <w:lang w:val="en-US"/>
+        </w:rPr>
+        <w:t xml:space="preserve"> the console is closed, a splintering window will appear that a process is running here. The whole process is </w:t>
+      </w:r>
+      <w:proofErr w:type="spellStart"/>
+      <w:r>
+        <w:rPr>
+          <w:sz w:val="28"/>
+          <w:szCs w:val="28"/>
+          <w:lang w:val="en-US"/>
+        </w:rPr>
+        <w:t>yakraz</w:t>
+      </w:r>
+      <w:proofErr w:type="spellEnd"/>
+      <w:r>
+        <w:rPr>
+          <w:sz w:val="28"/>
+          <w:szCs w:val="28"/>
+          <w:lang w:val="en-US"/>
+        </w:rPr>
+        <w:t xml:space="preserve"> and є </w:t>
+      </w:r>
+      <w:proofErr w:type="spellStart"/>
+      <w:r>
+        <w:rPr>
+          <w:sz w:val="28"/>
+          <w:szCs w:val="28"/>
+          <w:lang w:val="en-US"/>
+        </w:rPr>
+        <w:t>zminoyu</w:t>
+      </w:r>
+      <w:proofErr w:type="spellEnd"/>
+      <w:r>
+        <w:rPr>
+          <w:sz w:val="28"/>
+          <w:szCs w:val="28"/>
+          <w:lang w:val="en-US"/>
+        </w:rPr>
+        <w:t xml:space="preserve"> </w:t>
+      </w:r>
+      <w:proofErr w:type="spellStart"/>
+      <w:r>
+        <w:rPr>
+          <w:sz w:val="28"/>
+          <w:szCs w:val="28"/>
+          <w:lang w:val="en-US"/>
+        </w:rPr>
+        <w:t>koristuvach</w:t>
+      </w:r>
+      <w:proofErr w:type="spellEnd"/>
+      <w:r>
+        <w:rPr>
+          <w:sz w:val="28"/>
+          <w:szCs w:val="28"/>
+          <w:lang w:val="en-US"/>
+        </w:rPr>
+        <w:t>. Confirm close to end the console session of the oblique record.</w:t>
+      </w:r>
+    </w:p>
+    <w:p>
+      <w:pPr>
+        <w:pStyle w:val="aa"/>
+        <w:ind w:left="1080"/>
+        <w:rPr>
+          <w:sz w:val="28"/>
+          <w:szCs w:val="28"/>
+          <w:lang w:val="en-US"/>
         </w:rPr>
       </w:pPr>
     </w:p>
     <w:p>
       <w:pPr>
-        <w:rPr>
-          <w:b/>
-          <w:bCs/>
-          <w:i/>
-          <w:iCs/>
-          <w:sz w:val="28"/>
-          <w:szCs w:val="28"/>
-          <w:lang w:val="uk-UA"/>
+        <w:pStyle w:val="aa"/>
+        <w:numPr>
+          <w:ilvl w:val="0"/>
+          <w:numId w:val="8"/>
+        </w:numPr>
+        <w:rPr>
+          <w:sz w:val="28"/>
+          <w:szCs w:val="28"/>
+          <w:lang w:val="en-US"/>
         </w:rPr>
       </w:pPr>
       <w:r>
         <w:rPr>
-          <w:b/>
-          <w:bCs/>
-          <w:i/>
-          <w:iCs/>
-          <w:sz w:val="28"/>
-          <w:szCs w:val="28"/>
-          <w:lang w:val="uk-UA"/>
-        </w:rPr>
-        <w:t xml:space="preserve">1.3 Готував матеріал студент </w:t>
-      </w:r>
-      <w:proofErr w:type="spellStart"/>
-      <w:r>
-        <w:rPr>
-          <w:b/>
-          <w:bCs/>
-          <w:i/>
-          <w:iCs/>
-          <w:sz w:val="28"/>
-          <w:szCs w:val="28"/>
-          <w:lang w:val="uk-UA"/>
-        </w:rPr>
-        <w:t>Кучмій-Зікеєв</w:t>
-      </w:r>
-      <w:proofErr w:type="spellEnd"/>
-      <w:r>
-        <w:rPr>
-          <w:b/>
-          <w:bCs/>
-          <w:i/>
-          <w:iCs/>
-          <w:sz w:val="28"/>
-          <w:szCs w:val="28"/>
-          <w:lang w:val="uk-UA"/>
-        </w:rPr>
-        <w:t xml:space="preserve"> М.</w:t>
+          <w:sz w:val="28"/>
+          <w:szCs w:val="28"/>
+          <w:lang w:val="en-US"/>
+        </w:rPr>
+        <w:t xml:space="preserve">Open the application menu and launch Terminal from there. To do this, you can use another convenient option, for example, the standard hotkey Ctrl + Alt + T. The action of rebooting through reboot must be performed on behalf of the superuser, because the entered line looks like this: </w:t>
+      </w:r>
+      <w:proofErr w:type="spellStart"/>
+      <w:r>
+        <w:rPr>
+          <w:sz w:val="28"/>
+          <w:szCs w:val="28"/>
+          <w:lang w:val="en-US"/>
+        </w:rPr>
+        <w:t>sudo</w:t>
+      </w:r>
+      <w:proofErr w:type="spellEnd"/>
+      <w:r>
+        <w:rPr>
+          <w:sz w:val="28"/>
+          <w:szCs w:val="28"/>
+          <w:lang w:val="en-US"/>
+        </w:rPr>
+        <w:t xml:space="preserve"> reboot. Accordingly, you need to confirm the account by writing the password from it. Note that the password characters you enter are never displayed in the console. The computer will immediately complete its work, and after a few seconds a new session will start in normal mode. A virtual console with a graphical shell will automatically turn on, even if you previously used another terminal.</w:t>
       </w:r>
     </w:p>
     <w:p>
       <w:pPr>
         <w:rPr>
-          <w:b/>
-          <w:bCs/>
-          <w:i/>
-          <w:iCs/>
-          <w:sz w:val="28"/>
-          <w:szCs w:val="28"/>
-          <w:lang w:val="uk-UA"/>
+          <w:sz w:val="28"/>
+          <w:szCs w:val="28"/>
+          <w:lang w:val="en-US"/>
         </w:rPr>
       </w:pPr>
     </w:p>
     <w:p>
       <w:pPr>
-        <w:rPr>
-          <w:b/>
-          <w:bCs/>
-          <w:i/>
-          <w:iCs/>
-          <w:sz w:val="28"/>
-          <w:szCs w:val="28"/>
-          <w:lang w:val="uk-UA"/>
+        <w:pStyle w:val="aa"/>
+        <w:numPr>
+          <w:ilvl w:val="0"/>
+          <w:numId w:val="8"/>
+        </w:numPr>
+        <w:rPr>
+          <w:sz w:val="28"/>
+          <w:szCs w:val="28"/>
+        </w:rPr>
+      </w:pPr>
+      <w:r>
+        <w:rPr>
+          <w:sz w:val="28"/>
+          <w:szCs w:val="28"/>
+          <w:lang w:val="en-US"/>
+        </w:rPr>
+        <w:t>L</w:t>
+      </w:r>
+      <w:r>
+        <w:rPr>
+          <w:sz w:val="28"/>
+          <w:szCs w:val="28"/>
+          <w:lang w:val="en-US"/>
+        </w:rPr>
+        <w:t xml:space="preserve">aunch "Terminal" in a way convenient for you, for example, through the corresponding icon in the "Applications" section or by pressing the hot key Ctrl + Alt + T. In the line, enter </w:t>
+      </w:r>
+      <w:proofErr w:type="spellStart"/>
+      <w:r>
+        <w:rPr>
+          <w:sz w:val="28"/>
+          <w:szCs w:val="28"/>
+          <w:lang w:val="en-US"/>
+        </w:rPr>
+        <w:t>sudo</w:t>
+      </w:r>
+      <w:proofErr w:type="spellEnd"/>
+      <w:r>
+        <w:rPr>
+          <w:sz w:val="28"/>
+          <w:szCs w:val="28"/>
+          <w:lang w:val="en-US"/>
+        </w:rPr>
+        <w:t xml:space="preserve"> shutdown -h now </w:t>
+      </w:r>
+      <w:proofErr w:type="gramStart"/>
+      <w:r>
+        <w:rPr>
+          <w:sz w:val="28"/>
+          <w:szCs w:val="28"/>
+          <w:lang w:val="en-US"/>
+        </w:rPr>
+        <w:t>To</w:t>
+      </w:r>
+      <w:proofErr w:type="gramEnd"/>
+      <w:r>
+        <w:rPr>
+          <w:sz w:val="28"/>
+          <w:szCs w:val="28"/>
+          <w:lang w:val="en-US"/>
+        </w:rPr>
+        <w:t xml:space="preserve"> turn off the computer immediately. This action is performed on behalf of the superuser, so you will have to confirm it by entering a password. </w:t>
+      </w:r>
+      <w:proofErr w:type="spellStart"/>
+      <w:r>
+        <w:rPr>
+          <w:sz w:val="28"/>
+          <w:szCs w:val="28"/>
+        </w:rPr>
+        <w:t>After</w:t>
+      </w:r>
+      <w:proofErr w:type="spellEnd"/>
+      <w:r>
+        <w:rPr>
+          <w:sz w:val="28"/>
+          <w:szCs w:val="28"/>
+        </w:rPr>
+        <w:t xml:space="preserve"> </w:t>
+      </w:r>
+      <w:proofErr w:type="spellStart"/>
+      <w:r>
+        <w:rPr>
+          <w:sz w:val="28"/>
+          <w:szCs w:val="28"/>
+        </w:rPr>
+        <w:t>that</w:t>
+      </w:r>
+      <w:proofErr w:type="spellEnd"/>
+      <w:r>
+        <w:rPr>
+          <w:sz w:val="28"/>
+          <w:szCs w:val="28"/>
+        </w:rPr>
+        <w:t xml:space="preserve">, </w:t>
+      </w:r>
+      <w:proofErr w:type="spellStart"/>
+      <w:r>
+        <w:rPr>
+          <w:sz w:val="28"/>
+          <w:szCs w:val="28"/>
+        </w:rPr>
+        <w:t>the</w:t>
+      </w:r>
+      <w:proofErr w:type="spellEnd"/>
+      <w:r>
+        <w:rPr>
+          <w:sz w:val="28"/>
+          <w:szCs w:val="28"/>
+        </w:rPr>
+        <w:t xml:space="preserve"> PC </w:t>
+      </w:r>
+      <w:proofErr w:type="spellStart"/>
+      <w:r>
+        <w:rPr>
+          <w:sz w:val="28"/>
+          <w:szCs w:val="28"/>
+        </w:rPr>
+        <w:t>will</w:t>
+      </w:r>
+      <w:proofErr w:type="spellEnd"/>
+      <w:r>
+        <w:rPr>
+          <w:sz w:val="28"/>
+          <w:szCs w:val="28"/>
+        </w:rPr>
+        <w:t xml:space="preserve"> </w:t>
+      </w:r>
+      <w:proofErr w:type="spellStart"/>
+      <w:r>
+        <w:rPr>
+          <w:sz w:val="28"/>
+          <w:szCs w:val="28"/>
+        </w:rPr>
+        <w:t>be</w:t>
+      </w:r>
+      <w:proofErr w:type="spellEnd"/>
+      <w:r>
+        <w:rPr>
+          <w:sz w:val="28"/>
+          <w:szCs w:val="28"/>
+        </w:rPr>
+        <w:t xml:space="preserve"> </w:t>
+      </w:r>
+      <w:proofErr w:type="spellStart"/>
+      <w:r>
+        <w:rPr>
+          <w:sz w:val="28"/>
+          <w:szCs w:val="28"/>
+        </w:rPr>
+        <w:t>turned</w:t>
+      </w:r>
+      <w:proofErr w:type="spellEnd"/>
+      <w:r>
+        <w:rPr>
+          <w:sz w:val="28"/>
+          <w:szCs w:val="28"/>
+        </w:rPr>
+        <w:t xml:space="preserve"> </w:t>
+      </w:r>
+      <w:proofErr w:type="spellStart"/>
+      <w:r>
+        <w:rPr>
+          <w:sz w:val="28"/>
+          <w:szCs w:val="28"/>
+        </w:rPr>
+        <w:t>off</w:t>
+      </w:r>
+      <w:proofErr w:type="spellEnd"/>
+      <w:r>
+        <w:rPr>
+          <w:sz w:val="28"/>
+          <w:szCs w:val="28"/>
+        </w:rPr>
+        <w:t xml:space="preserve"> </w:t>
+      </w:r>
+      <w:proofErr w:type="spellStart"/>
+      <w:r>
+        <w:rPr>
+          <w:sz w:val="28"/>
+          <w:szCs w:val="28"/>
+        </w:rPr>
+        <w:t>immediately</w:t>
+      </w:r>
+      <w:proofErr w:type="spellEnd"/>
+      <w:r>
+        <w:rPr>
+          <w:sz w:val="28"/>
+          <w:szCs w:val="28"/>
+        </w:rPr>
+        <w:t>.</w:t>
+      </w:r>
+    </w:p>
+    <w:p>
+      <w:pPr>
+        <w:rPr>
+          <w:sz w:val="28"/>
+          <w:szCs w:val="28"/>
+          <w:lang w:val="en-US"/>
         </w:rPr>
       </w:pPr>
     </w:p>
     <w:p>
       <w:pPr>
         <w:rPr>
-          <w:b/>
-          <w:bCs/>
-          <w:i/>
-          <w:iCs/>
-          <w:sz w:val="28"/>
-          <w:szCs w:val="28"/>
-          <w:lang w:val="uk-UA"/>
+          <w:sz w:val="28"/>
+          <w:szCs w:val="28"/>
+          <w:lang w:val="en-US"/>
         </w:rPr>
       </w:pPr>
     </w:p>
     <w:p>
       <w:pPr>
         <w:rPr>
-          <w:b/>
-          <w:bCs/>
-          <w:i/>
-          <w:iCs/>
-          <w:sz w:val="28"/>
-          <w:szCs w:val="28"/>
-          <w:lang w:val="uk-UA"/>
+          <w:sz w:val="28"/>
+          <w:szCs w:val="28"/>
+          <w:lang w:val="en-US"/>
         </w:rPr>
       </w:pPr>
     </w:p>
@@ -6778,7 +7392,6 @@
       <w:pPr>
         <w:rPr>
           <w:b/>
-          <w:bCs/>
           <w:i/>
           <w:iCs/>
           <w:sz w:val="28"/>
@@ -6786,19 +7399,52 @@
           <w:lang w:val="uk-UA"/>
         </w:rPr>
       </w:pPr>
+      <w:r>
+        <w:rPr>
+          <w:sz w:val="28"/>
+          <w:szCs w:val="28"/>
+          <w:lang w:val="uk-UA"/>
+        </w:rPr>
+        <w:t xml:space="preserve">2. </w:t>
+      </w:r>
+      <w:r>
+        <w:rPr>
+          <w:b/>
+          <w:i/>
+          <w:iCs/>
+          <w:sz w:val="28"/>
+          <w:szCs w:val="28"/>
+          <w:lang w:val="uk-UA"/>
+        </w:rPr>
+        <w:t>Готував матеріал студент Зінченко І.</w:t>
+      </w:r>
     </w:p>
     <w:p>
       <w:pPr>
         <w:rPr>
+          <w:sz w:val="28"/>
+          <w:szCs w:val="28"/>
+          <w:lang w:val="uk-UA"/>
+        </w:rPr>
+      </w:pPr>
+      <w:r>
+        <w:rPr>
           <w:b/>
           <w:bCs/>
-          <w:i/>
-          <w:iCs/>
-          <w:sz w:val="28"/>
-          <w:szCs w:val="28"/>
-          <w:lang w:val="uk-UA"/>
-        </w:rPr>
-      </w:pPr>
+          <w:sz w:val="28"/>
+          <w:szCs w:val="28"/>
+          <w:lang w:val="en-US"/>
+        </w:rPr>
+        <w:t>2. Work in a mobile OS environment</w:t>
+      </w:r>
+      <w:r>
+        <w:rPr>
+          <w:sz w:val="28"/>
+          <w:szCs w:val="28"/>
+          <w:lang w:val="en-US"/>
+        </w:rPr>
+        <w:t xml:space="preserve">. </w:t>
+      </w:r>
     </w:p>
     <w:p>
       <w:pPr>
@@ -6809,563 +7455,440 @@
           <w:iCs/>
           <w:sz w:val="28"/>
           <w:szCs w:val="28"/>
-          <w:lang w:val="uk-UA"/>
+          <w:lang w:val="en-US"/>
         </w:rPr>
       </w:pPr>
+      <w:r>
+        <w:rPr>
+          <w:b/>
+          <w:bCs/>
+          <w:i/>
+          <w:iCs/>
+          <w:sz w:val="28"/>
+          <w:szCs w:val="28"/>
+          <w:lang w:val="en-US"/>
+        </w:rPr>
+        <w:t>2.1. Describe the main menu of your mobile OS, what GUI does it use?</w:t>
+      </w:r>
     </w:p>
     <w:p>
       <w:pPr>
         <w:rPr>
-          <w:b/>
-          <w:bCs/>
-          <w:i/>
-          <w:iCs/>
-          <w:sz w:val="28"/>
-          <w:szCs w:val="28"/>
-          <w:lang w:val="uk-UA"/>
+          <w:sz w:val="28"/>
+          <w:szCs w:val="28"/>
+          <w:lang w:val="en-US"/>
         </w:rPr>
       </w:pPr>
+      <w:r>
+        <w:rPr>
+          <w:sz w:val="28"/>
+          <w:szCs w:val="28"/>
+          <w:lang w:val="en-US"/>
+        </w:rPr>
+        <w:t xml:space="preserve">The iOS user interface is based on direct manipulation using </w:t>
+      </w:r>
+      <w:proofErr w:type="gramStart"/>
+      <w:r>
+        <w:rPr>
+          <w:sz w:val="28"/>
+          <w:szCs w:val="28"/>
+          <w:lang w:val="en-US"/>
+        </w:rPr>
+        <w:t>Multi-Touch</w:t>
+      </w:r>
+      <w:proofErr w:type="gramEnd"/>
+      <w:r>
+        <w:rPr>
+          <w:sz w:val="28"/>
+          <w:szCs w:val="28"/>
+          <w:lang w:val="en-US"/>
+        </w:rPr>
+        <w:t xml:space="preserve"> gestures. An external accelerometer is used by several shake response applications, which also follows the same cancellation order or rotation of the 3D instrument, which is a common transfer order between book mode and landscape mode</w:t>
+      </w:r>
+      <w:proofErr w:type="gramStart"/>
+      <w:r>
+        <w:rPr>
+          <w:sz w:val="28"/>
+          <w:szCs w:val="28"/>
+          <w:lang w:val="en-US"/>
+        </w:rPr>
+        <w:t>. ,</w:t>
+      </w:r>
+      <w:proofErr w:type="gramEnd"/>
+      <w:r>
+        <w:rPr>
+          <w:sz w:val="28"/>
+          <w:szCs w:val="28"/>
+          <w:lang w:val="en-US"/>
+        </w:rPr>
+        <w:t xml:space="preserve"> IOS also differs from its </w:t>
+      </w:r>
+      <w:proofErr w:type="spellStart"/>
+      <w:r>
+        <w:rPr>
+          <w:sz w:val="28"/>
+          <w:szCs w:val="28"/>
+          <w:lang w:val="en-US"/>
+        </w:rPr>
+        <w:t>competetors</w:t>
+      </w:r>
+      <w:proofErr w:type="spellEnd"/>
+      <w:r>
+        <w:rPr>
+          <w:sz w:val="28"/>
+          <w:szCs w:val="28"/>
+          <w:lang w:val="en-US"/>
+        </w:rPr>
+        <w:t xml:space="preserve"> in the following factors:</w:t>
+      </w:r>
     </w:p>
     <w:p>
       <w:pPr>
         <w:rPr>
-          <w:b/>
-          <w:bCs/>
-          <w:i/>
-          <w:iCs/>
-          <w:sz w:val="28"/>
-          <w:szCs w:val="28"/>
-          <w:lang w:val="uk-UA"/>
+          <w:sz w:val="28"/>
+          <w:szCs w:val="28"/>
+          <w:lang w:val="en-US"/>
         </w:rPr>
       </w:pPr>
+      <w:r>
+        <w:rPr>
+          <w:sz w:val="28"/>
+          <w:szCs w:val="28"/>
+          <w:lang w:val="en-US"/>
+        </w:rPr>
+        <w:t>• Fast update. iPhone and iPad customers don't have to wait for developers to provide updates to host them after a new version of iOS is released. Many customers have yet to purchase iOS 4.2, which Safari announced last year. IOS applications are released frequently and become available for all devices with the necessary compatibility.</w:t>
+      </w:r>
     </w:p>
     <w:p>
       <w:pPr>
         <w:rPr>
-          <w:b/>
-          <w:bCs/>
-          <w:i/>
-          <w:iCs/>
-          <w:sz w:val="28"/>
-          <w:szCs w:val="28"/>
-          <w:lang w:val="uk-UA"/>
+          <w:sz w:val="28"/>
+          <w:szCs w:val="28"/>
+          <w:lang w:val="en-US"/>
         </w:rPr>
       </w:pPr>
+      <w:r>
+        <w:rPr>
+          <w:sz w:val="28"/>
+          <w:szCs w:val="28"/>
+          <w:lang w:val="en-US"/>
+        </w:rPr>
+        <w:t>• Quality of the program. The app is almost always more attractive and comfortable on iPhone and iPad. For example, you can compare two types of comics: compare the appearance of the icons with the same application, which looks the same: Android icons look like "collective farms".</w:t>
+      </w:r>
     </w:p>
     <w:p>
       <w:pPr>
         <w:rPr>
-          <w:b/>
-          <w:bCs/>
-          <w:i/>
-          <w:iCs/>
-          <w:sz w:val="28"/>
-          <w:szCs w:val="28"/>
-          <w:lang w:val="uk-UA"/>
+          <w:sz w:val="28"/>
+          <w:szCs w:val="28"/>
+          <w:lang w:val="en-US"/>
         </w:rPr>
       </w:pPr>
+      <w:r>
+        <w:rPr>
+          <w:sz w:val="28"/>
+          <w:szCs w:val="28"/>
+          <w:lang w:val="en-US"/>
+        </w:rPr>
+        <w:t>• Your own ecosystem. All devices sync with each other, with an iCloud account required when registering a device and enhancing its features.</w:t>
+      </w:r>
     </w:p>
     <w:p>
       <w:pPr>
         <w:rPr>
           <w:b/>
+          <w:bCs/>
           <w:i/>
           <w:iCs/>
           <w:sz w:val="28"/>
           <w:szCs w:val="28"/>
-          <w:lang w:val="uk-UA"/>
+          <w:lang w:val="en-US"/>
         </w:rPr>
       </w:pPr>
       <w:r>
         <w:rPr>
-          <w:sz w:val="28"/>
-          <w:szCs w:val="28"/>
-          <w:lang w:val="uk-UA"/>
-        </w:rPr>
-        <w:t xml:space="preserve">2. </w:t>
-      </w:r>
-      <w:r>
+          <w:b/>
+          <w:bCs/>
+          <w:i/>
+          <w:iCs/>
+          <w:sz w:val="28"/>
+          <w:szCs w:val="28"/>
+          <w:lang w:val="en-US"/>
+        </w:rPr>
+        <w:t>2.2. Describe the mobile phone component settings menu.</w:t>
+      </w:r>
+    </w:p>
+    <w:p>
+      <w:pPr>
+        <w:rPr>
+          <w:sz w:val="28"/>
+          <w:szCs w:val="28"/>
+          <w:lang w:val="en-US"/>
+        </w:rPr>
+      </w:pPr>
+      <w:r>
+        <w:rPr>
+          <w:sz w:val="28"/>
+          <w:szCs w:val="28"/>
+          <w:lang w:val="en-US"/>
+        </w:rPr>
+        <w:t xml:space="preserve">Our mobile phone uses many components to ensure the comfort it offers. It is not only about the software and the way of using the iOS, but also about the components that make up the hardware. Mobile phones can be very different from each other. iOS </w:t>
+      </w:r>
+      <w:proofErr w:type="gramStart"/>
+      <w:r>
+        <w:rPr>
+          <w:sz w:val="28"/>
+          <w:szCs w:val="28"/>
+          <w:lang w:val="en-US"/>
+        </w:rPr>
+        <w:t>As</w:t>
+      </w:r>
+      <w:proofErr w:type="gramEnd"/>
+      <w:r>
+        <w:rPr>
+          <w:sz w:val="28"/>
+          <w:szCs w:val="28"/>
+          <w:lang w:val="en-US"/>
+        </w:rPr>
+        <w:t xml:space="preserve"> an operating system, it is a very important part of it, given its ability to customize and the possibilities it offers to make the different experiences of all users unique. However, it would be a mistake to focus on the operating system as the only differentiator, since software is only half the equation. The second half, no less important, is hardware. CPU, GPU, RAM, internal storage, connectivity... Most generational jumps are justified based on the hardware and the improvements they offer. For most people, that means bigger numbers for the camera or other memory, but for manufacturers it's important to consider the hardware elements and their compatibility with the software. The IOS interface is standardized and does not change from one version to another. If you set it up the way you want, you won't succeed. You can change a little, unless you escape from prison, which will be discussed below.</w:t>
+      </w:r>
+    </w:p>
+    <w:p>
+      <w:pPr>
+        <w:rPr>
+          <w:b/>
+          <w:bCs/>
+          <w:i/>
+          <w:iCs/>
+          <w:sz w:val="28"/>
+          <w:szCs w:val="28"/>
+          <w:lang w:val="en-US"/>
+        </w:rPr>
+      </w:pPr>
+      <w:r>
+        <w:rPr>
+          <w:b/>
+          <w:bCs/>
+          <w:i/>
+          <w:iCs/>
+          <w:sz w:val="28"/>
+          <w:szCs w:val="28"/>
+          <w:lang w:val="en-US"/>
+        </w:rPr>
+        <w:t>2.3. Using keyboard shortcuts to perform special actions.</w:t>
+      </w:r>
+    </w:p>
+    <w:p>
+      <w:pPr>
+        <w:rPr>
+          <w:sz w:val="28"/>
+          <w:szCs w:val="28"/>
+          <w:lang w:val="en-US"/>
+        </w:rPr>
+      </w:pPr>
+      <w:r>
+        <w:rPr>
+          <w:sz w:val="28"/>
+          <w:szCs w:val="28"/>
+          <w:lang w:val="en-US"/>
+        </w:rPr>
+        <w:t xml:space="preserve">If you use the Magic Keyboard with iPhone, you can use keyboard shortcuts to activate </w:t>
+      </w:r>
+      <w:proofErr w:type="spellStart"/>
+      <w:r>
+        <w:rPr>
+          <w:sz w:val="28"/>
+          <w:szCs w:val="28"/>
+          <w:lang w:val="en-US"/>
+        </w:rPr>
+        <w:t>VoiceOver</w:t>
+      </w:r>
+      <w:proofErr w:type="spellEnd"/>
+      <w:r>
+        <w:rPr>
+          <w:sz w:val="28"/>
+          <w:szCs w:val="28"/>
+          <w:lang w:val="en-US"/>
+        </w:rPr>
+        <w:t xml:space="preserve"> </w:t>
+      </w:r>
+      <w:proofErr w:type="spellStart"/>
+      <w:proofErr w:type="gramStart"/>
+      <w:r>
+        <w:rPr>
+          <w:sz w:val="28"/>
+          <w:szCs w:val="28"/>
+          <w:lang w:val="en-US"/>
+        </w:rPr>
+        <w:t>commands.You</w:t>
+      </w:r>
+      <w:proofErr w:type="spellEnd"/>
+      <w:proofErr w:type="gramEnd"/>
+      <w:r>
+        <w:rPr>
+          <w:sz w:val="28"/>
+          <w:szCs w:val="28"/>
+          <w:lang w:val="en-US"/>
+        </w:rPr>
+        <w:t xml:space="preserve"> can also use </w:t>
+      </w:r>
+      <w:proofErr w:type="spellStart"/>
+      <w:r>
+        <w:rPr>
+          <w:sz w:val="28"/>
+          <w:szCs w:val="28"/>
+          <w:lang w:val="en-US"/>
+        </w:rPr>
+        <w:t>VoiceOver</w:t>
+      </w:r>
+      <w:proofErr w:type="spellEnd"/>
+      <w:r>
+        <w:rPr>
+          <w:sz w:val="28"/>
+          <w:szCs w:val="28"/>
+          <w:lang w:val="en-US"/>
+        </w:rPr>
+        <w:t xml:space="preserve"> Help to learn about the keyboard layout and the actions associated with different key combinations. </w:t>
+      </w:r>
+      <w:proofErr w:type="spellStart"/>
+      <w:r>
+        <w:rPr>
+          <w:sz w:val="28"/>
+          <w:szCs w:val="28"/>
+          <w:lang w:val="en-US"/>
+        </w:rPr>
+        <w:t>VoiceOver</w:t>
+      </w:r>
+      <w:proofErr w:type="spellEnd"/>
+      <w:r>
+        <w:rPr>
+          <w:sz w:val="28"/>
+          <w:szCs w:val="28"/>
+          <w:lang w:val="en-US"/>
+        </w:rPr>
+        <w:t xml:space="preserve"> Help speaks keys and keyboard commands as you type them without performing an associated action.</w:t>
+      </w:r>
+    </w:p>
+    <w:p>
+      <w:pPr>
+        <w:rPr>
+          <w:bCs/>
+          <w:sz w:val="28"/>
+          <w:szCs w:val="28"/>
+          <w:lang w:val="en-US"/>
+        </w:rPr>
+      </w:pPr>
+      <w:r>
+        <w:rPr>
+          <w:bCs/>
+          <w:sz w:val="28"/>
+          <w:szCs w:val="28"/>
+          <w:lang w:val="en-US"/>
+        </w:rPr>
+        <w:t xml:space="preserve">Enable help - </w:t>
+      </w:r>
+      <w:proofErr w:type="spellStart"/>
+      <w:r>
+        <w:rPr>
+          <w:bCs/>
+          <w:sz w:val="28"/>
+          <w:szCs w:val="28"/>
+          <w:lang w:val="en-US"/>
+        </w:rPr>
+        <w:t>VoiceOver</w:t>
+      </w:r>
+      <w:proofErr w:type="spellEnd"/>
+      <w:r>
+        <w:rPr>
+          <w:bCs/>
+          <w:sz w:val="28"/>
+          <w:szCs w:val="28"/>
+          <w:lang w:val="en-US"/>
+        </w:rPr>
+        <w:t xml:space="preserve"> VO-K Disable Help - </w:t>
+      </w:r>
+      <w:proofErr w:type="spellStart"/>
+      <w:r>
+        <w:rPr>
+          <w:bCs/>
+          <w:sz w:val="28"/>
+          <w:szCs w:val="28"/>
+          <w:lang w:val="en-US"/>
+        </w:rPr>
+        <w:t>VoiceOver</w:t>
+      </w:r>
+      <w:proofErr w:type="spellEnd"/>
+      <w:r>
+        <w:rPr>
+          <w:bCs/>
+          <w:sz w:val="28"/>
+          <w:szCs w:val="28"/>
+          <w:lang w:val="en-US"/>
+        </w:rPr>
+        <w:t xml:space="preserve"> Esc (Escape) Select next or previous item - VO-Right Arrow or VO-Left Arrow Activate the selected item - VO-Spacebar Touch and hold the selected item - VO-Shift-M Reading elements from the current position - VO-A Reading the screen from above - VO-B Pause or resume reading – Controls Copy the last spoken text to the clipboard - VO-Shift-C Text search - VO-F Mute or unmute </w:t>
+      </w:r>
+      <w:proofErr w:type="spellStart"/>
+      <w:r>
+        <w:rPr>
+          <w:bCs/>
+          <w:sz w:val="28"/>
+          <w:szCs w:val="28"/>
+          <w:lang w:val="en-US"/>
+        </w:rPr>
+        <w:t>VoiceOver</w:t>
+      </w:r>
+      <w:proofErr w:type="spellEnd"/>
+      <w:r>
+        <w:rPr>
+          <w:bCs/>
+          <w:sz w:val="28"/>
+          <w:szCs w:val="28"/>
+          <w:lang w:val="en-US"/>
+        </w:rPr>
+        <w:t xml:space="preserve"> - VO-S Go to home screen - VO-H Go to status bar - VO-M Open the App Switcher - VO-H-H Open the Item Selector - VO-I Change the label of the selected item - VO-/ Start, stop or pause an action - VO-Hyphen</w:t>
+      </w:r>
+    </w:p>
+    <w:p>
+      <w:pPr>
         <w:rPr>
           <w:b/>
           <w:i/>
           <w:iCs/>
           <w:sz w:val="28"/>
           <w:szCs w:val="28"/>
-          <w:lang w:val="uk-UA"/>
-        </w:rPr>
-        <w:t>Готував матеріал студент Зінченко І.</w:t>
+          <w:lang w:val="en-US"/>
+        </w:rPr>
+      </w:pPr>
+      <w:r>
+        <w:rPr>
+          <w:b/>
+          <w:i/>
+          <w:iCs/>
+          <w:sz w:val="28"/>
+          <w:szCs w:val="28"/>
+          <w:lang w:val="en-US"/>
+        </w:rPr>
+        <w:t>2.4. Sign in and shut down the device. Features of battery power settings.</w:t>
       </w:r>
     </w:p>
     <w:p>
       <w:pPr>
         <w:rPr>
+          <w:bCs/>
           <w:sz w:val="28"/>
           <w:szCs w:val="28"/>
           <w:lang w:val="uk-UA"/>
         </w:rPr>
       </w:pPr>
-      <w:r>
-        <w:rPr>
-          <w:b/>
-          <w:bCs/>
-          <w:sz w:val="28"/>
-          <w:szCs w:val="28"/>
-          <w:lang w:val="en-US"/>
-        </w:rPr>
-        <w:t>2. Work in a mobile OS environment</w:t>
-      </w:r>
-      <w:r>
-        <w:rPr>
-          <w:sz w:val="28"/>
-          <w:szCs w:val="28"/>
-          <w:lang w:val="en-US"/>
-        </w:rPr>
-        <w:t xml:space="preserve">. </w:t>
-      </w:r>
-    </w:p>
-    <w:p>
-      <w:pPr>
-        <w:rPr>
-          <w:b/>
-          <w:bCs/>
-          <w:i/>
-          <w:iCs/>
-          <w:sz w:val="28"/>
-          <w:szCs w:val="28"/>
-          <w:lang w:val="en-US"/>
-        </w:rPr>
-      </w:pPr>
-      <w:r>
-        <w:rPr>
-          <w:b/>
-          <w:bCs/>
-          <w:i/>
-          <w:iCs/>
-          <w:sz w:val="28"/>
-          <w:szCs w:val="28"/>
-          <w:lang w:val="en-US"/>
-        </w:rPr>
-        <w:t>2.1. Describe the main menu of your mobile OS, what GUI does it use?</w:t>
-      </w:r>
-    </w:p>
-    <w:p>
-      <w:pPr>
-        <w:rPr>
-          <w:sz w:val="28"/>
-          <w:szCs w:val="28"/>
-          <w:lang w:val="en-US"/>
-        </w:rPr>
-      </w:pPr>
-      <w:r>
-        <w:rPr>
-          <w:sz w:val="28"/>
-          <w:szCs w:val="28"/>
-          <w:lang w:val="en-US"/>
-        </w:rPr>
-        <w:t xml:space="preserve">The iOS user interface is based on direct manipulation using </w:t>
-      </w:r>
-      <w:proofErr w:type="gramStart"/>
-      <w:r>
-        <w:rPr>
-          <w:sz w:val="28"/>
-          <w:szCs w:val="28"/>
-          <w:lang w:val="en-US"/>
-        </w:rPr>
-        <w:t>Multi-Touch</w:t>
-      </w:r>
-      <w:proofErr w:type="gramEnd"/>
-      <w:r>
-        <w:rPr>
-          <w:sz w:val="28"/>
-          <w:szCs w:val="28"/>
-          <w:lang w:val="en-US"/>
-        </w:rPr>
-        <w:t xml:space="preserve"> gestures. An external accelerometer is used by several shake response applications, which also follows the same cancellation order or rotation of the 3D instrument, which is a common transfer order between book mode and landscape mode</w:t>
-      </w:r>
-      <w:proofErr w:type="gramStart"/>
-      <w:r>
-        <w:rPr>
-          <w:sz w:val="28"/>
-          <w:szCs w:val="28"/>
-          <w:lang w:val="en-US"/>
-        </w:rPr>
-        <w:t>. ,</w:t>
-      </w:r>
-      <w:proofErr w:type="gramEnd"/>
-      <w:r>
-        <w:rPr>
-          <w:sz w:val="28"/>
-          <w:szCs w:val="28"/>
-          <w:lang w:val="en-US"/>
-        </w:rPr>
-        <w:t xml:space="preserve"> IOS also differs from its </w:t>
-      </w:r>
-      <w:proofErr w:type="spellStart"/>
-      <w:r>
-        <w:rPr>
-          <w:sz w:val="28"/>
-          <w:szCs w:val="28"/>
-          <w:lang w:val="en-US"/>
-        </w:rPr>
-        <w:t>competetors</w:t>
-      </w:r>
-      <w:proofErr w:type="spellEnd"/>
-      <w:r>
-        <w:rPr>
-          <w:sz w:val="28"/>
-          <w:szCs w:val="28"/>
-          <w:lang w:val="en-US"/>
-        </w:rPr>
-        <w:t xml:space="preserve"> in the following factors:</w:t>
-      </w:r>
-    </w:p>
-    <w:p>
-      <w:pPr>
-        <w:rPr>
-          <w:sz w:val="28"/>
-          <w:szCs w:val="28"/>
-          <w:lang w:val="en-US"/>
-        </w:rPr>
-      </w:pPr>
-      <w:r>
-        <w:rPr>
-          <w:sz w:val="28"/>
-          <w:szCs w:val="28"/>
-          <w:lang w:val="en-US"/>
-        </w:rPr>
-        <w:t>• Fast update. iPhone and iPad customers don't have to wait for developers to provide updates to host them after a new version of iOS is released. Many customers have yet to purchase iOS 4.2, which Safari announced last year. IOS applications are released frequently and become available for all devices with the necessary compatibility.</w:t>
-      </w:r>
-    </w:p>
-    <w:p>
-      <w:pPr>
-        <w:rPr>
-          <w:sz w:val="28"/>
-          <w:szCs w:val="28"/>
-          <w:lang w:val="en-US"/>
-        </w:rPr>
-      </w:pPr>
-      <w:r>
-        <w:rPr>
-          <w:sz w:val="28"/>
-          <w:szCs w:val="28"/>
-          <w:lang w:val="en-US"/>
-        </w:rPr>
-        <w:t>• Quality of the program. The app is almost always more attractive and comfortable on iPhone and iPad. For example, you can compare two types of comics: compare the appearance of the icons with the same application, which looks the same: Android icons look like "collective farms".</w:t>
-      </w:r>
-    </w:p>
-    <w:p>
-      <w:pPr>
-        <w:rPr>
-          <w:sz w:val="28"/>
-          <w:szCs w:val="28"/>
-          <w:lang w:val="en-US"/>
-        </w:rPr>
-      </w:pPr>
-      <w:r>
-        <w:rPr>
-          <w:sz w:val="28"/>
-          <w:szCs w:val="28"/>
-          <w:lang w:val="en-US"/>
-        </w:rPr>
-        <w:t>• Your own ecosystem. All devices sync with each other, with an iCloud account required when registering a device and enhancing its features.</w:t>
-      </w:r>
-    </w:p>
-    <w:p>
-      <w:pPr>
-        <w:rPr>
-          <w:b/>
-          <w:bCs/>
-          <w:i/>
-          <w:iCs/>
-          <w:sz w:val="28"/>
-          <w:szCs w:val="28"/>
-          <w:lang w:val="en-US"/>
-        </w:rPr>
-      </w:pPr>
-      <w:r>
-        <w:rPr>
-          <w:b/>
-          <w:bCs/>
-          <w:i/>
-          <w:iCs/>
-          <w:sz w:val="28"/>
-          <w:szCs w:val="28"/>
-          <w:lang w:val="en-US"/>
-        </w:rPr>
-        <w:t>2.2. Describe the mobile phone component settings menu.</w:t>
-      </w:r>
-    </w:p>
-    <w:p>
-      <w:pPr>
-        <w:rPr>
-          <w:sz w:val="28"/>
-          <w:szCs w:val="28"/>
-          <w:lang w:val="en-US"/>
-        </w:rPr>
-      </w:pPr>
-      <w:r>
-        <w:rPr>
-          <w:sz w:val="28"/>
-          <w:szCs w:val="28"/>
-          <w:lang w:val="en-US"/>
-        </w:rPr>
-        <w:t xml:space="preserve">Our mobile phone uses many components to ensure the comfort it offers. It is not only about the software and the way of using the iOS, but also about the components that make up the hardware. Mobile phones can be very different from each other. iOS </w:t>
-      </w:r>
-      <w:proofErr w:type="gramStart"/>
-      <w:r>
-        <w:rPr>
-          <w:sz w:val="28"/>
-          <w:szCs w:val="28"/>
-          <w:lang w:val="en-US"/>
-        </w:rPr>
-        <w:t>As</w:t>
-      </w:r>
-      <w:proofErr w:type="gramEnd"/>
-      <w:r>
-        <w:rPr>
-          <w:sz w:val="28"/>
-          <w:szCs w:val="28"/>
-          <w:lang w:val="en-US"/>
-        </w:rPr>
-        <w:t xml:space="preserve"> an operating system, it is a very important part of it, given its ability to customize and the possibilities it offers to make the different experiences of all users unique. However, it would be a mistake to focus on the operating system as the only differentiator, since software is only half the equation. The second half, no less important, is hardware. CPU, GPU, RAM, internal storage, connectivity... Most generational jumps are justified based on the hardware and the improvements they offer. For most people, that means bigger numbers for the camera or other memory, but for manufacturers it's important to consider the hardware elements and their compatibility with the software. The IOS interface is standardized and does not change from one version to another. If you set it up the way you want, you won't succeed. You can change a little, unless you escape from prison, which will be discussed below.</w:t>
-      </w:r>
-    </w:p>
-    <w:p>
-      <w:pPr>
-        <w:rPr>
-          <w:b/>
-          <w:bCs/>
-          <w:i/>
-          <w:iCs/>
-          <w:sz w:val="28"/>
-          <w:szCs w:val="28"/>
-          <w:lang w:val="en-US"/>
-        </w:rPr>
-      </w:pPr>
-      <w:r>
-        <w:rPr>
-          <w:b/>
-          <w:bCs/>
-          <w:i/>
-          <w:iCs/>
-          <w:sz w:val="28"/>
-          <w:szCs w:val="28"/>
-          <w:lang w:val="en-US"/>
-        </w:rPr>
-        <w:t>2.3. Using keyboard shortcuts to perform special actions.</w:t>
-      </w:r>
-    </w:p>
-    <w:p>
-      <w:pPr>
-        <w:rPr>
-          <w:sz w:val="28"/>
-          <w:szCs w:val="28"/>
-          <w:lang w:val="en-US"/>
-        </w:rPr>
-      </w:pPr>
-      <w:r>
-        <w:rPr>
-          <w:sz w:val="28"/>
-          <w:szCs w:val="28"/>
-          <w:lang w:val="en-US"/>
-        </w:rPr>
-        <w:t xml:space="preserve">If you use the Magic Keyboard with iPhone, you can use keyboard shortcuts to activate </w:t>
-      </w:r>
-      <w:proofErr w:type="spellStart"/>
-      <w:r>
-        <w:rPr>
-          <w:sz w:val="28"/>
-          <w:szCs w:val="28"/>
-          <w:lang w:val="en-US"/>
-        </w:rPr>
-        <w:t>VoiceOver</w:t>
-      </w:r>
-      <w:proofErr w:type="spellEnd"/>
-      <w:r>
-        <w:rPr>
-          <w:sz w:val="28"/>
-          <w:szCs w:val="28"/>
-          <w:lang w:val="en-US"/>
-        </w:rPr>
-        <w:t xml:space="preserve"> </w:t>
-      </w:r>
-      <w:proofErr w:type="spellStart"/>
-      <w:proofErr w:type="gramStart"/>
-      <w:r>
-        <w:rPr>
-          <w:sz w:val="28"/>
-          <w:szCs w:val="28"/>
-          <w:lang w:val="en-US"/>
-        </w:rPr>
-        <w:t>commands.You</w:t>
-      </w:r>
-      <w:proofErr w:type="spellEnd"/>
-      <w:proofErr w:type="gramEnd"/>
-      <w:r>
-        <w:rPr>
-          <w:sz w:val="28"/>
-          <w:szCs w:val="28"/>
-          <w:lang w:val="en-US"/>
-        </w:rPr>
-        <w:t xml:space="preserve"> can also use </w:t>
-      </w:r>
-      <w:proofErr w:type="spellStart"/>
-      <w:r>
-        <w:rPr>
-          <w:sz w:val="28"/>
-          <w:szCs w:val="28"/>
-          <w:lang w:val="en-US"/>
-        </w:rPr>
-        <w:t>VoiceOver</w:t>
-      </w:r>
-      <w:proofErr w:type="spellEnd"/>
-      <w:r>
-        <w:rPr>
-          <w:sz w:val="28"/>
-          <w:szCs w:val="28"/>
-          <w:lang w:val="en-US"/>
-        </w:rPr>
-        <w:t xml:space="preserve"> Help to learn about the keyboard layout and the actions associated with different key combinations. </w:t>
-      </w:r>
-      <w:proofErr w:type="spellStart"/>
-      <w:r>
-        <w:rPr>
-          <w:sz w:val="28"/>
-          <w:szCs w:val="28"/>
-          <w:lang w:val="en-US"/>
-        </w:rPr>
-        <w:t>VoiceOver</w:t>
-      </w:r>
-      <w:proofErr w:type="spellEnd"/>
-      <w:r>
-        <w:rPr>
-          <w:sz w:val="28"/>
-          <w:szCs w:val="28"/>
-          <w:lang w:val="en-US"/>
-        </w:rPr>
-        <w:t xml:space="preserve"> Help speaks keys and keyboard commands as you type them without performing an associated action.</w:t>
-      </w:r>
-    </w:p>
-    <w:p>
-      <w:pPr>
-        <w:rPr>
-          <w:bCs/>
-          <w:sz w:val="28"/>
-          <w:szCs w:val="28"/>
-          <w:lang w:val="en-US"/>
-        </w:rPr>
-      </w:pPr>
-      <w:r>
-        <w:rPr>
-          <w:bCs/>
-          <w:sz w:val="28"/>
-          <w:szCs w:val="28"/>
-          <w:lang w:val="en-US"/>
+      <w:proofErr w:type="spellStart"/>
+      <w:r>
+        <w:rPr>
+          <w:bCs/>
+          <w:sz w:val="28"/>
+          <w:szCs w:val="28"/>
+          <w:lang w:val="uk-UA"/>
         </w:rPr>
         <w:lastRenderedPageBreak/>
-        <w:t xml:space="preserve">Enable help - </w:t>
-      </w:r>
-      <w:proofErr w:type="spellStart"/>
-      <w:r>
-        <w:rPr>
-          <w:bCs/>
-          <w:sz w:val="28"/>
-          <w:szCs w:val="28"/>
-          <w:lang w:val="en-US"/>
-        </w:rPr>
-        <w:t>VoiceOver</w:t>
-      </w:r>
-      <w:proofErr w:type="spellEnd"/>
-      <w:r>
-        <w:rPr>
-          <w:bCs/>
-          <w:sz w:val="28"/>
-          <w:szCs w:val="28"/>
-          <w:lang w:val="en-US"/>
-        </w:rPr>
-        <w:t xml:space="preserve"> VO-K Disable Help - </w:t>
-      </w:r>
-      <w:proofErr w:type="spellStart"/>
-      <w:r>
-        <w:rPr>
-          <w:bCs/>
-          <w:sz w:val="28"/>
-          <w:szCs w:val="28"/>
-          <w:lang w:val="en-US"/>
-        </w:rPr>
-        <w:t>VoiceOver</w:t>
-      </w:r>
-      <w:proofErr w:type="spellEnd"/>
-      <w:r>
-        <w:rPr>
-          <w:bCs/>
-          <w:sz w:val="28"/>
-          <w:szCs w:val="28"/>
-          <w:lang w:val="en-US"/>
-        </w:rPr>
-        <w:t xml:space="preserve"> Esc (Escape) Select next or previous item - VO-Right Arrow or VO-Left Arrow Activate the selected item - VO-Spacebar Touch and hold the selected item - VO-Shift-M Reading elements from the current position - VO-A Reading the screen from above - VO-B Pause or resume reading – Controls Copy the last spoken text to the clipboard - VO-Shift-C Text search - VO-F Mute or unmute </w:t>
-      </w:r>
-      <w:proofErr w:type="spellStart"/>
-      <w:r>
-        <w:rPr>
-          <w:bCs/>
-          <w:sz w:val="28"/>
-          <w:szCs w:val="28"/>
-          <w:lang w:val="en-US"/>
-        </w:rPr>
-        <w:t>VoiceOver</w:t>
-      </w:r>
-      <w:proofErr w:type="spellEnd"/>
-      <w:r>
-        <w:rPr>
-          <w:bCs/>
-          <w:sz w:val="28"/>
-          <w:szCs w:val="28"/>
-          <w:lang w:val="en-US"/>
-        </w:rPr>
-        <w:t xml:space="preserve"> - VO-S Go to home screen - VO-H Go to status bar - VO-M Open the App Switcher - VO-H-H Open the Item Selector - VO-I Change the label of the selected item - VO-/ Start, stop or pause an action - VO-Hyphen</w:t>
-      </w:r>
-    </w:p>
-    <w:p>
-      <w:pPr>
-        <w:rPr>
-          <w:b/>
-          <w:i/>
-          <w:iCs/>
-          <w:sz w:val="28"/>
-          <w:szCs w:val="28"/>
-          <w:lang w:val="en-US"/>
-        </w:rPr>
-      </w:pPr>
-      <w:r>
-        <w:rPr>
-          <w:b/>
-          <w:i/>
-          <w:iCs/>
-          <w:sz w:val="28"/>
-          <w:szCs w:val="28"/>
-          <w:lang w:val="en-US"/>
-        </w:rPr>
-        <w:t>2.4. Sign in and shut down the device. Features of battery power settings.</w:t>
-      </w:r>
-    </w:p>
-    <w:p>
-      <w:pPr>
-        <w:rPr>
-          <w:bCs/>
-          <w:sz w:val="28"/>
-          <w:szCs w:val="28"/>
-          <w:lang w:val="uk-UA"/>
-        </w:rPr>
-      </w:pPr>
-      <w:proofErr w:type="spellStart"/>
-      <w:r>
-        <w:rPr>
-          <w:bCs/>
-          <w:sz w:val="28"/>
-          <w:szCs w:val="28"/>
-          <w:lang w:val="uk-UA"/>
-        </w:rPr>
         <w:t>Login</w:t>
       </w:r>
       <w:proofErr w:type="spellEnd"/>
@@ -16334,7 +16857,6 @@
           <w:szCs w:val="28"/>
           <w:lang w:val="en-US"/>
         </w:rPr>
-        <w:lastRenderedPageBreak/>
         <w:t>As I mentioned above, Red Hat is available on a subscription model that provides access to software, technical support, and updates. However, if you want to explore the Linux operating system most commonly used on servers and its tools, you can do so for free by subscribing to your developer portal.</w:t>
       </w:r>
     </w:p>
@@ -16395,7 +16917,17 @@
           <w:szCs w:val="28"/>
           <w:lang w:val="en-US"/>
         </w:rPr>
-        <w:t>I haven't found any reliable statistics to back up what I'm about to say, so maybe I'm terribly wrong. I get the impression that Debian on servers is not as popular as it should be. I think you should see that unlike Ubuntu they don't release a proper version for servers. During installation, the user decides whether to install desktop or server applications.</w:t>
+        <w:t xml:space="preserve">I haven't found any reliable statistics to back up what I'm about to say, so maybe I'm terribly wrong. I get the impression that Debian on servers is not as popular as it should be. I think </w:t>
+      </w:r>
+      <w:r>
+        <w:rPr>
+          <w:bCs/>
+          <w:sz w:val="28"/>
+          <w:szCs w:val="28"/>
+          <w:lang w:val="en-US"/>
+        </w:rPr>
+        <w:lastRenderedPageBreak/>
+        <w:t>you should see that unlike Ubuntu they don't release a proper version for servers. During installation, the user decides whether to install desktop or server applications.</w:t>
       </w:r>
     </w:p>
     <w:p>
@@ -16979,17 +17511,7 @@
           <w:szCs w:val="28"/>
           <w:lang w:val="en-US"/>
         </w:rPr>
-        <w:t xml:space="preserve">, highlighting its advantages such as cleaner exit codes, input pipes (from pipes), cool syntax for loops, easier repetition of commands and work with associative arrays, </w:t>
-      </w:r>
-      <w:r>
-        <w:rPr>
-          <w:bCs/>
-          <w:sz w:val="28"/>
-          <w:szCs w:val="28"/>
-          <w:lang w:val="en-US"/>
-        </w:rPr>
-        <w:lastRenderedPageBreak/>
-        <w:t>the ability to emulate the behavior of emacs and vi. Otherwise, it is very similar to bash, although it has its own subtleties.</w:t>
+        <w:t>, highlighting its advantages such as cleaner exit codes, input pipes (from pipes), cool syntax for loops, easier repetition of commands and work with associative arrays, the ability to emulate the behavior of emacs and vi. Otherwise, it is very similar to bash, although it has its own subtleties.</w:t>
       </w:r>
     </w:p>
     <w:p>
@@ -17168,6 +17690,7 @@
           <w:szCs w:val="28"/>
           <w:lang w:val="en-US"/>
         </w:rPr>
+        <w:lastRenderedPageBreak/>
         <w:t>One of the most interesting features is the scripting language, whose syntax is similar to C. It should also be noted that this is not its only advantage, there is also adding arguments to aliases, cool autocompletion and convenient settings out of the box.</w:t>
       </w:r>
     </w:p>
@@ -17695,7 +18218,6 @@
           <w:szCs w:val="28"/>
           <w:lang w:val="en-US"/>
         </w:rPr>
-        <w:lastRenderedPageBreak/>
         <w:t>Features</w:t>
       </w:r>
     </w:p>
@@ -17793,7 +18315,17 @@
           <w:szCs w:val="28"/>
           <w:lang w:val="en-US"/>
         </w:rPr>
-        <w:t>PT (Advanced Packaging Tool) is a console utility that performs the role of a "search engine" and package loader from repositories. Installation of downloaded packages is performed by the DPKG utility. Thanks to efficient dependency resolution, the APT package manager is used by default in distributions with Debian architecture and keeps the system up to date.</w:t>
+        <w:t xml:space="preserve">PT (Advanced Packaging Tool) is a console utility that performs the role of a "search engine" and package loader from repositories. Installation of downloaded packages is performed by the DPKG utility. Thanks to efficient dependency resolution, the </w:t>
+      </w:r>
+      <w:r>
+        <w:rPr>
+          <w:bCs/>
+          <w:sz w:val="28"/>
+          <w:szCs w:val="28"/>
+          <w:lang w:val="en-US"/>
+        </w:rPr>
+        <w:lastRenderedPageBreak/>
+        <w:t>APT package manager is used by default in distributions with Debian architecture and keeps the system up to date.</w:t>
       </w:r>
     </w:p>
     <w:p>
@@ -18286,7 +18818,6 @@
           <w:szCs w:val="28"/>
           <w:lang w:val="uk-UA"/>
         </w:rPr>
-        <w:lastRenderedPageBreak/>
         <w:t>There</w:t>
       </w:r>
       <w:proofErr w:type="spellEnd"/>
@@ -20613,6 +21144,7 @@
           <w:szCs w:val="28"/>
           <w:lang w:val="uk-UA"/>
         </w:rPr>
+        <w:lastRenderedPageBreak/>
         <w:t>Buttercup</w:t>
       </w:r>
       <w:proofErr w:type="spellEnd"/>
@@ -29453,7 +29985,6 @@
           <w:szCs w:val="28"/>
           <w:lang w:val="uk-UA"/>
         </w:rPr>
-        <w:lastRenderedPageBreak/>
         <w:t>"</w:t>
       </w:r>
       <w:proofErr w:type="spellStart"/>
@@ -31306,6 +31837,7 @@
           <w:szCs w:val="28"/>
           <w:lang w:val="uk-UA"/>
         </w:rPr>
+        <w:lastRenderedPageBreak/>
         <w:t>Simplification</w:t>
       </w:r>
       <w:proofErr w:type="spellEnd"/>
@@ -40401,7 +40933,6 @@
           <w:szCs w:val="28"/>
           <w:lang w:val="uk-UA"/>
         </w:rPr>
-        <w:lastRenderedPageBreak/>
         <w:t>Container</w:t>
       </w:r>
       <w:proofErr w:type="spellEnd"/>
@@ -41889,6 +42420,7 @@
           <w:szCs w:val="28"/>
           <w:lang w:val="uk-UA"/>
         </w:rPr>
+        <w:lastRenderedPageBreak/>
         <w:t>High</w:t>
       </w:r>
       <w:proofErr w:type="spellEnd"/>
@@ -50745,7 +51277,6 @@
           <w:szCs w:val="28"/>
           <w:lang w:val="uk-UA"/>
         </w:rPr>
-        <w:lastRenderedPageBreak/>
         <w:t>free</w:t>
       </w:r>
       <w:proofErr w:type="spellEnd"/>
@@ -52539,6 +53070,7 @@
           <w:szCs w:val="28"/>
           <w:lang w:val="uk-UA"/>
         </w:rPr>
+        <w:lastRenderedPageBreak/>
         <w:t>them</w:t>
       </w:r>
       <w:proofErr w:type="spellEnd"/>
@@ -61985,7 +62517,6 @@
           <w:szCs w:val="28"/>
           <w:lang w:val="uk-UA"/>
         </w:rPr>
-        <w:lastRenderedPageBreak/>
         <w:t>silencing</w:t>
       </w:r>
       <w:proofErr w:type="spellEnd"/>
@@ -63841,6 +64372,7 @@
           <w:szCs w:val="28"/>
           <w:lang w:val="uk-UA"/>
         </w:rPr>
+        <w:lastRenderedPageBreak/>
         <w:t>administrator</w:t>
       </w:r>
       <w:proofErr w:type="spellEnd"/>
@@ -70668,7 +71200,6 @@
           <w:szCs w:val="28"/>
           <w:lang w:val="en-US"/>
         </w:rPr>
-        <w:lastRenderedPageBreak/>
         <w:t>the same ID can represent both a user and a group. Each user has not only a UID, but also a primary GID. The primary GID for a user can</w:t>
       </w:r>
     </w:p>
@@ -70809,6 +71340,7 @@
           <w:szCs w:val="28"/>
           <w:lang w:val="en-US"/>
         </w:rPr>
+        <w:lastRenderedPageBreak/>
         <w:t xml:space="preserve">a user named </w:t>
       </w:r>
       <w:proofErr w:type="spellStart"/>
@@ -71602,7 +72134,7 @@
 </file>
 
 <file path=word/endnotes.xml><?xml version="1.0" encoding="utf-8"?>
-<w:endnotes xmlns:wpc="http://schemas.microsoft.com/office/word/2010/wordprocessingCanvas" xmlns:cx="http://schemas.microsoft.com/office/drawing/2014/chartex" xmlns:cx1="http://schemas.microsoft.com/office/drawing/2015/9/8/chartex" xmlns:cx2="http://schemas.microsoft.com/office/drawing/2015/10/21/chartex" xmlns:cx3="http://schemas.microsoft.com/office/drawing/2016/5/9/chartex" xmlns:cx4="http://schemas.microsoft.com/office/drawing/2016/5/10/chartex" xmlns:cx5="http://schemas.microsoft.com/office/drawing/2016/5/11/chartex" xmlns:cx6="http://schemas.microsoft.com/office/drawing/2016/5/12/chartex" xmlns:cx7="http://schemas.microsoft.com/office/drawing/2016/5/13/chartex" xmlns:cx8="http://schemas.microsoft.com/office/drawing/2016/5/14/chartex" xmlns:mc="http://schemas.openxmlformats.org/markup-compatibility/2006" xmlns:aink="http://schemas.microsoft.com/office/drawing/2016/ink" xmlns:am3d="http://schemas.microsoft.com/office/drawing/2017/model3d" xmlns:o="urn:schemas-microsoft-com:office:office" xmlns:r="http://schemas.openxmlformats.org/officeDocument/2006/relationships" xmlns:m="http://schemas.openxmlformats.org/officeDocument/2006/math" xmlns:v="urn:schemas-microsoft-com:vml" xmlns:wp14="http://schemas.microsoft.com/office/word/2010/wordprocessingDrawing" xmlns:wp="http://schemas.openxmlformats.org/drawingml/2006/wordprocessingDrawing" xmlns:w10="urn:schemas-microsoft-com:office:word" xmlns:w="http://schemas.openxmlformats.org/wordprocessingml/2006/main" xmlns:w14="http://schemas.microsoft.com/office/word/2010/wordml" xmlns:w15="http://schemas.microsoft.com/office/word/2012/wordml" xmlns:w16cex="http://schemas.microsoft.com/office/word/2018/wordml/cex" xmlns:w16cid="http://schemas.microsoft.com/office/word/2016/wordml/cid" xmlns:w16="http://schemas.microsoft.com/office/word/2018/wordml" xmlns:w16sdtdh="http://schemas.microsoft.com/office/word/2020/wordml/sdtdatahash" xmlns:w16se="http://schemas.microsoft.com/office/word/2015/wordml/symex" xmlns:wpg="http://schemas.microsoft.com/office/word/2010/wordprocessingGroup" xmlns:wpi="http://schemas.microsoft.com/office/word/2010/wordprocessingInk" xmlns:wne="http://schemas.microsoft.com/office/word/2006/wordml" xmlns:wps="http://schemas.microsoft.com/office/word/2010/wordprocessingShape" mc:Ignorable="w14 w15 w16se w16cid w16 w16cex w16sdtdh wp14">
+<w:endnotes xmlns:wpc="http://schemas.microsoft.com/office/word/2010/wordprocessingCanvas" xmlns:cx="http://schemas.microsoft.com/office/drawing/2014/chartex" xmlns:cx1="http://schemas.microsoft.com/office/drawing/2015/9/8/chartex" xmlns:cx2="http://schemas.microsoft.com/office/drawing/2015/10/21/chartex" xmlns:cx3="http://schemas.microsoft.com/office/drawing/2016/5/9/chartex" xmlns:cx4="http://schemas.microsoft.com/office/drawing/2016/5/10/chartex" xmlns:cx5="http://schemas.microsoft.com/office/drawing/2016/5/11/chartex" xmlns:cx6="http://schemas.microsoft.com/office/drawing/2016/5/12/chartex" xmlns:cx7="http://schemas.microsoft.com/office/drawing/2016/5/13/chartex" xmlns:cx8="http://schemas.microsoft.com/office/drawing/2016/5/14/chartex" xmlns:mc="http://schemas.openxmlformats.org/markup-compatibility/2006" xmlns:aink="http://schemas.microsoft.com/office/drawing/2016/ink" xmlns:am3d="http://schemas.microsoft.com/office/drawing/2017/model3d" xmlns:o="urn:schemas-microsoft-com:office:office" xmlns:oel="http://schemas.microsoft.com/office/2019/extlst" xmlns:r="http://schemas.openxmlformats.org/officeDocument/2006/relationships" xmlns:m="http://schemas.openxmlformats.org/officeDocument/2006/math" xmlns:v="urn:schemas-microsoft-com:vml" xmlns:wp14="http://schemas.microsoft.com/office/word/2010/wordprocessingDrawing" xmlns:wp="http://schemas.openxmlformats.org/drawingml/2006/wordprocessingDrawing" xmlns:w10="urn:schemas-microsoft-com:office:word" xmlns:w="http://schemas.openxmlformats.org/wordprocessingml/2006/main" xmlns:w14="http://schemas.microsoft.com/office/word/2010/wordml" xmlns:w15="http://schemas.microsoft.com/office/word/2012/wordml" xmlns:w16cex="http://schemas.microsoft.com/office/word/2018/wordml/cex" xmlns:w16cid="http://schemas.microsoft.com/office/word/2016/wordml/cid" xmlns:w16="http://schemas.microsoft.com/office/word/2018/wordml" xmlns:w16sdtdh="http://schemas.microsoft.com/office/word/2020/wordml/sdtdatahash" xmlns:w16se="http://schemas.microsoft.com/office/word/2015/wordml/symex" xmlns:wpg="http://schemas.microsoft.com/office/word/2010/wordprocessingGroup" xmlns:wpi="http://schemas.microsoft.com/office/word/2010/wordprocessingInk" xmlns:wne="http://schemas.microsoft.com/office/word/2006/wordml" xmlns:wps="http://schemas.microsoft.com/office/word/2010/wordprocessingShape" mc:Ignorable="w14 w15 w16se w16cid w16 w16cex w16sdtdh wp14">
   <w:endnote w:type="separator" w:id="-1">
     <w:p>
       <w:r>
@@ -71621,7 +72153,7 @@
 </file>
 
 <file path=word/footer1.xml><?xml version="1.0" encoding="utf-8"?>
-<w:ftr xmlns:wpc="http://schemas.microsoft.com/office/word/2010/wordprocessingCanvas" xmlns:cx="http://schemas.microsoft.com/office/drawing/2014/chartex" xmlns:cx1="http://schemas.microsoft.com/office/drawing/2015/9/8/chartex" xmlns:cx2="http://schemas.microsoft.com/office/drawing/2015/10/21/chartex" xmlns:cx3="http://schemas.microsoft.com/office/drawing/2016/5/9/chartex" xmlns:cx4="http://schemas.microsoft.com/office/drawing/2016/5/10/chartex" xmlns:cx5="http://schemas.microsoft.com/office/drawing/2016/5/11/chartex" xmlns:cx6="http://schemas.microsoft.com/office/drawing/2016/5/12/chartex" xmlns:cx7="http://schemas.microsoft.com/office/drawing/2016/5/13/chartex" xmlns:cx8="http://schemas.microsoft.com/office/drawing/2016/5/14/chartex" xmlns:mc="http://schemas.openxmlformats.org/markup-compatibility/2006" xmlns:aink="http://schemas.microsoft.com/office/drawing/2016/ink" xmlns:am3d="http://schemas.microsoft.com/office/drawing/2017/model3d" xmlns:o="urn:schemas-microsoft-com:office:office" xmlns:r="http://schemas.openxmlformats.org/officeDocument/2006/relationships" xmlns:m="http://schemas.openxmlformats.org/officeDocument/2006/math" xmlns:v="urn:schemas-microsoft-com:vml" xmlns:wp14="http://schemas.microsoft.com/office/word/2010/wordprocessingDrawing" xmlns:wp="http://schemas.openxmlformats.org/drawingml/2006/wordprocessingDrawing" xmlns:w10="urn:schemas-microsoft-com:office:word" xmlns:w="http://schemas.openxmlformats.org/wordprocessingml/2006/main" xmlns:w14="http://schemas.microsoft.com/office/word/2010/wordml" xmlns:w15="http://schemas.microsoft.com/office/word/2012/wordml" xmlns:w16cex="http://schemas.microsoft.com/office/word/2018/wordml/cex" xmlns:w16cid="http://schemas.microsoft.com/office/word/2016/wordml/cid" xmlns:w16="http://schemas.microsoft.com/office/word/2018/wordml" xmlns:w16sdtdh="http://schemas.microsoft.com/office/word/2020/wordml/sdtdatahash" xmlns:w16se="http://schemas.microsoft.com/office/word/2015/wordml/symex" xmlns:wpg="http://schemas.microsoft.com/office/word/2010/wordprocessingGroup" xmlns:wpi="http://schemas.microsoft.com/office/word/2010/wordprocessingInk" xmlns:wne="http://schemas.microsoft.com/office/word/2006/wordml" xmlns:wps="http://schemas.microsoft.com/office/word/2010/wordprocessingShape" mc:Ignorable="w14 w15 w16se w16cid w16 w16cex w16sdtdh wp14">
+<w:ftr xmlns:wpc="http://schemas.microsoft.com/office/word/2010/wordprocessingCanvas" xmlns:cx="http://schemas.microsoft.com/office/drawing/2014/chartex" xmlns:cx1="http://schemas.microsoft.com/office/drawing/2015/9/8/chartex" xmlns:cx2="http://schemas.microsoft.com/office/drawing/2015/10/21/chartex" xmlns:cx3="http://schemas.microsoft.com/office/drawing/2016/5/9/chartex" xmlns:cx4="http://schemas.microsoft.com/office/drawing/2016/5/10/chartex" xmlns:cx5="http://schemas.microsoft.com/office/drawing/2016/5/11/chartex" xmlns:cx6="http://schemas.microsoft.com/office/drawing/2016/5/12/chartex" xmlns:cx7="http://schemas.microsoft.com/office/drawing/2016/5/13/chartex" xmlns:cx8="http://schemas.microsoft.com/office/drawing/2016/5/14/chartex" xmlns:mc="http://schemas.openxmlformats.org/markup-compatibility/2006" xmlns:aink="http://schemas.microsoft.com/office/drawing/2016/ink" xmlns:am3d="http://schemas.microsoft.com/office/drawing/2017/model3d" xmlns:o="urn:schemas-microsoft-com:office:office" xmlns:oel="http://schemas.microsoft.com/office/2019/extlst" xmlns:r="http://schemas.openxmlformats.org/officeDocument/2006/relationships" xmlns:m="http://schemas.openxmlformats.org/officeDocument/2006/math" xmlns:v="urn:schemas-microsoft-com:vml" xmlns:wp14="http://schemas.microsoft.com/office/word/2010/wordprocessingDrawing" xmlns:wp="http://schemas.openxmlformats.org/drawingml/2006/wordprocessingDrawing" xmlns:w10="urn:schemas-microsoft-com:office:word" xmlns:w="http://schemas.openxmlformats.org/wordprocessingml/2006/main" xmlns:w14="http://schemas.microsoft.com/office/word/2010/wordml" xmlns:w15="http://schemas.microsoft.com/office/word/2012/wordml" xmlns:w16cex="http://schemas.microsoft.com/office/word/2018/wordml/cex" xmlns:w16cid="http://schemas.microsoft.com/office/word/2016/wordml/cid" xmlns:w16="http://schemas.microsoft.com/office/word/2018/wordml" xmlns:w16sdtdh="http://schemas.microsoft.com/office/word/2020/wordml/sdtdatahash" xmlns:w16se="http://schemas.microsoft.com/office/word/2015/wordml/symex" xmlns:wpg="http://schemas.microsoft.com/office/word/2010/wordprocessingGroup" xmlns:wpi="http://schemas.microsoft.com/office/word/2010/wordprocessingInk" xmlns:wne="http://schemas.microsoft.com/office/word/2006/wordml" xmlns:wps="http://schemas.microsoft.com/office/word/2010/wordprocessingShape" mc:Ignorable="w14 w15 w16se w16cid w16 w16cex w16sdtdh wp14">
   <w:p>
     <w:pPr>
       <w:pBdr>
@@ -71645,7 +72177,7 @@
 </file>
 
 <file path=word/footnotes.xml><?xml version="1.0" encoding="utf-8"?>
-<w:footnotes xmlns:wpc="http://schemas.microsoft.com/office/word/2010/wordprocessingCanvas" xmlns:cx="http://schemas.microsoft.com/office/drawing/2014/chartex" xmlns:cx1="http://schemas.microsoft.com/office/drawing/2015/9/8/chartex" xmlns:cx2="http://schemas.microsoft.com/office/drawing/2015/10/21/chartex" xmlns:cx3="http://schemas.microsoft.com/office/drawing/2016/5/9/chartex" xmlns:cx4="http://schemas.microsoft.com/office/drawing/2016/5/10/chartex" xmlns:cx5="http://schemas.microsoft.com/office/drawing/2016/5/11/chartex" xmlns:cx6="http://schemas.microsoft.com/office/drawing/2016/5/12/chartex" xmlns:cx7="http://schemas.microsoft.com/office/drawing/2016/5/13/chartex" xmlns:cx8="http://schemas.microsoft.com/office/drawing/2016/5/14/chartex" xmlns:mc="http://schemas.openxmlformats.org/markup-compatibility/2006" xmlns:aink="http://schemas.microsoft.com/office/drawing/2016/ink" xmlns:am3d="http://schemas.microsoft.com/office/drawing/2017/model3d" xmlns:o="urn:schemas-microsoft-com:office:office" xmlns:r="http://schemas.openxmlformats.org/officeDocument/2006/relationships" xmlns:m="http://schemas.openxmlformats.org/officeDocument/2006/math" xmlns:v="urn:schemas-microsoft-com:vml" xmlns:wp14="http://schemas.microsoft.com/office/word/2010/wordprocessingDrawing" xmlns:wp="http://schemas.openxmlformats.org/drawingml/2006/wordprocessingDrawing" xmlns:w10="urn:schemas-microsoft-com:office:word" xmlns:w="http://schemas.openxmlformats.org/wordprocessingml/2006/main" xmlns:w14="http://schemas.microsoft.com/office/word/2010/wordml" xmlns:w15="http://schemas.microsoft.com/office/word/2012/wordml" xmlns:w16cex="http://schemas.microsoft.com/office/word/2018/wordml/cex" xmlns:w16cid="http://schemas.microsoft.com/office/word/2016/wordml/cid" xmlns:w16="http://schemas.microsoft.com/office/word/2018/wordml" xmlns:w16sdtdh="http://schemas.microsoft.com/office/word/2020/wordml/sdtdatahash" xmlns:w16se="http://schemas.microsoft.com/office/word/2015/wordml/symex" xmlns:wpg="http://schemas.microsoft.com/office/word/2010/wordprocessingGroup" xmlns:wpi="http://schemas.microsoft.com/office/word/2010/wordprocessingInk" xmlns:wne="http://schemas.microsoft.com/office/word/2006/wordml" xmlns:wps="http://schemas.microsoft.com/office/word/2010/wordprocessingShape" mc:Ignorable="w14 w15 w16se w16cid w16 w16cex w16sdtdh wp14">
+<w:footnotes xmlns:wpc="http://schemas.microsoft.com/office/word/2010/wordprocessingCanvas" xmlns:cx="http://schemas.microsoft.com/office/drawing/2014/chartex" xmlns:cx1="http://schemas.microsoft.com/office/drawing/2015/9/8/chartex" xmlns:cx2="http://schemas.microsoft.com/office/drawing/2015/10/21/chartex" xmlns:cx3="http://schemas.microsoft.com/office/drawing/2016/5/9/chartex" xmlns:cx4="http://schemas.microsoft.com/office/drawing/2016/5/10/chartex" xmlns:cx5="http://schemas.microsoft.com/office/drawing/2016/5/11/chartex" xmlns:cx6="http://schemas.microsoft.com/office/drawing/2016/5/12/chartex" xmlns:cx7="http://schemas.microsoft.com/office/drawing/2016/5/13/chartex" xmlns:cx8="http://schemas.microsoft.com/office/drawing/2016/5/14/chartex" xmlns:mc="http://schemas.openxmlformats.org/markup-compatibility/2006" xmlns:aink="http://schemas.microsoft.com/office/drawing/2016/ink" xmlns:am3d="http://schemas.microsoft.com/office/drawing/2017/model3d" xmlns:o="urn:schemas-microsoft-com:office:office" xmlns:oel="http://schemas.microsoft.com/office/2019/extlst" xmlns:r="http://schemas.openxmlformats.org/officeDocument/2006/relationships" xmlns:m="http://schemas.openxmlformats.org/officeDocument/2006/math" xmlns:v="urn:schemas-microsoft-com:vml" xmlns:wp14="http://schemas.microsoft.com/office/word/2010/wordprocessingDrawing" xmlns:wp="http://schemas.openxmlformats.org/drawingml/2006/wordprocessingDrawing" xmlns:w10="urn:schemas-microsoft-com:office:word" xmlns:w="http://schemas.openxmlformats.org/wordprocessingml/2006/main" xmlns:w14="http://schemas.microsoft.com/office/word/2010/wordml" xmlns:w15="http://schemas.microsoft.com/office/word/2012/wordml" xmlns:w16cex="http://schemas.microsoft.com/office/word/2018/wordml/cex" xmlns:w16cid="http://schemas.microsoft.com/office/word/2016/wordml/cid" xmlns:w16="http://schemas.microsoft.com/office/word/2018/wordml" xmlns:w16sdtdh="http://schemas.microsoft.com/office/word/2020/wordml/sdtdatahash" xmlns:w16se="http://schemas.microsoft.com/office/word/2015/wordml/symex" xmlns:wpg="http://schemas.microsoft.com/office/word/2010/wordprocessingGroup" xmlns:wpi="http://schemas.microsoft.com/office/word/2010/wordprocessingInk" xmlns:wne="http://schemas.microsoft.com/office/word/2006/wordml" xmlns:wps="http://schemas.microsoft.com/office/word/2010/wordprocessingShape" mc:Ignorable="w14 w15 w16se w16cid w16 w16cex w16sdtdh wp14">
   <w:footnote w:type="separator" w:id="-1">
     <w:p>
       <w:r>
@@ -71664,7 +72196,7 @@
 </file>
 
 <file path=word/header1.xml><?xml version="1.0" encoding="utf-8"?>
-<w:hdr xmlns:wpc="http://schemas.microsoft.com/office/word/2010/wordprocessingCanvas" xmlns:cx="http://schemas.microsoft.com/office/drawing/2014/chartex" xmlns:cx1="http://schemas.microsoft.com/office/drawing/2015/9/8/chartex" xmlns:cx2="http://schemas.microsoft.com/office/drawing/2015/10/21/chartex" xmlns:cx3="http://schemas.microsoft.com/office/drawing/2016/5/9/chartex" xmlns:cx4="http://schemas.microsoft.com/office/drawing/2016/5/10/chartex" xmlns:cx5="http://schemas.microsoft.com/office/drawing/2016/5/11/chartex" xmlns:cx6="http://schemas.microsoft.com/office/drawing/2016/5/12/chartex" xmlns:cx7="http://schemas.microsoft.com/office/drawing/2016/5/13/chartex" xmlns:cx8="http://schemas.microsoft.com/office/drawing/2016/5/14/chartex" xmlns:mc="http://schemas.openxmlformats.org/markup-compatibility/2006" xmlns:aink="http://schemas.microsoft.com/office/drawing/2016/ink" xmlns:am3d="http://schemas.microsoft.com/office/drawing/2017/model3d" xmlns:o="urn:schemas-microsoft-com:office:office" xmlns:r="http://schemas.openxmlformats.org/officeDocument/2006/relationships" xmlns:m="http://schemas.openxmlformats.org/officeDocument/2006/math" xmlns:v="urn:schemas-microsoft-com:vml" xmlns:wp14="http://schemas.microsoft.com/office/word/2010/wordprocessingDrawing" xmlns:wp="http://schemas.openxmlformats.org/drawingml/2006/wordprocessingDrawing" xmlns:w10="urn:schemas-microsoft-com:office:word" xmlns:w="http://schemas.openxmlformats.org/wordprocessingml/2006/main" xmlns:w14="http://schemas.microsoft.com/office/word/2010/wordml" xmlns:w15="http://schemas.microsoft.com/office/word/2012/wordml" xmlns:w16cex="http://schemas.microsoft.com/office/word/2018/wordml/cex" xmlns:w16cid="http://schemas.microsoft.com/office/word/2016/wordml/cid" xmlns:w16="http://schemas.microsoft.com/office/word/2018/wordml" xmlns:w16sdtdh="http://schemas.microsoft.com/office/word/2020/wordml/sdtdatahash" xmlns:w16se="http://schemas.microsoft.com/office/word/2015/wordml/symex" xmlns:wpg="http://schemas.microsoft.com/office/word/2010/wordprocessingGroup" xmlns:wpi="http://schemas.microsoft.com/office/word/2010/wordprocessingInk" xmlns:wne="http://schemas.microsoft.com/office/word/2006/wordml" xmlns:wps="http://schemas.microsoft.com/office/word/2010/wordprocessingShape" mc:Ignorable="w14 w15 w16se w16cid w16 w16cex w16sdtdh wp14">
+<w:hdr xmlns:wpc="http://schemas.microsoft.com/office/word/2010/wordprocessingCanvas" xmlns:cx="http://schemas.microsoft.com/office/drawing/2014/chartex" xmlns:cx1="http://schemas.microsoft.com/office/drawing/2015/9/8/chartex" xmlns:cx2="http://schemas.microsoft.com/office/drawing/2015/10/21/chartex" xmlns:cx3="http://schemas.microsoft.com/office/drawing/2016/5/9/chartex" xmlns:cx4="http://schemas.microsoft.com/office/drawing/2016/5/10/chartex" xmlns:cx5="http://schemas.microsoft.com/office/drawing/2016/5/11/chartex" xmlns:cx6="http://schemas.microsoft.com/office/drawing/2016/5/12/chartex" xmlns:cx7="http://schemas.microsoft.com/office/drawing/2016/5/13/chartex" xmlns:cx8="http://schemas.microsoft.com/office/drawing/2016/5/14/chartex" xmlns:mc="http://schemas.openxmlformats.org/markup-compatibility/2006" xmlns:aink="http://schemas.microsoft.com/office/drawing/2016/ink" xmlns:am3d="http://schemas.microsoft.com/office/drawing/2017/model3d" xmlns:o="urn:schemas-microsoft-com:office:office" xmlns:oel="http://schemas.microsoft.com/office/2019/extlst" xmlns:r="http://schemas.openxmlformats.org/officeDocument/2006/relationships" xmlns:m="http://schemas.openxmlformats.org/officeDocument/2006/math" xmlns:v="urn:schemas-microsoft-com:vml" xmlns:wp14="http://schemas.microsoft.com/office/word/2010/wordprocessingDrawing" xmlns:wp="http://schemas.openxmlformats.org/drawingml/2006/wordprocessingDrawing" xmlns:w10="urn:schemas-microsoft-com:office:word" xmlns:w="http://schemas.openxmlformats.org/wordprocessingml/2006/main" xmlns:w14="http://schemas.microsoft.com/office/word/2010/wordml" xmlns:w15="http://schemas.microsoft.com/office/word/2012/wordml" xmlns:w16cex="http://schemas.microsoft.com/office/word/2018/wordml/cex" xmlns:w16cid="http://schemas.microsoft.com/office/word/2016/wordml/cid" xmlns:w16="http://schemas.microsoft.com/office/word/2018/wordml" xmlns:w16sdtdh="http://schemas.microsoft.com/office/word/2020/wordml/sdtdatahash" xmlns:w16se="http://schemas.microsoft.com/office/word/2015/wordml/symex" xmlns:wpg="http://schemas.microsoft.com/office/word/2010/wordprocessingGroup" xmlns:wpi="http://schemas.microsoft.com/office/word/2010/wordprocessingInk" xmlns:wne="http://schemas.microsoft.com/office/word/2006/wordml" xmlns:wps="http://schemas.microsoft.com/office/word/2010/wordprocessingShape" mc:Ignorable="w14 w15 w16se w16cid w16 w16cex w16sdtdh wp14">
   <w:p>
     <w:pPr>
       <w:pBdr>
@@ -71689,7 +72221,7 @@
 </file>
 
 <file path=word/numbering.xml><?xml version="1.0" encoding="utf-8"?>
-<w:numbering xmlns:wpc="http://schemas.microsoft.com/office/word/2010/wordprocessingCanvas" xmlns:cx="http://schemas.microsoft.com/office/drawing/2014/chartex" xmlns:cx1="http://schemas.microsoft.com/office/drawing/2015/9/8/chartex" xmlns:cx2="http://schemas.microsoft.com/office/drawing/2015/10/21/chartex" xmlns:cx3="http://schemas.microsoft.com/office/drawing/2016/5/9/chartex" xmlns:cx4="http://schemas.microsoft.com/office/drawing/2016/5/10/chartex" xmlns:cx5="http://schemas.microsoft.com/office/drawing/2016/5/11/chartex" xmlns:cx6="http://schemas.microsoft.com/office/drawing/2016/5/12/chartex" xmlns:cx7="http://schemas.microsoft.com/office/drawing/2016/5/13/chartex" xmlns:cx8="http://schemas.microsoft.com/office/drawing/2016/5/14/chartex" xmlns:mc="http://schemas.openxmlformats.org/markup-compatibility/2006" xmlns:aink="http://schemas.microsoft.com/office/drawing/2016/ink" xmlns:am3d="http://schemas.microsoft.com/office/drawing/2017/model3d" xmlns:o="urn:schemas-microsoft-com:office:office" xmlns:r="http://schemas.openxmlformats.org/officeDocument/2006/relationships" xmlns:m="http://schemas.openxmlformats.org/officeDocument/2006/math" xmlns:v="urn:schemas-microsoft-com:vml" xmlns:wp14="http://schemas.microsoft.com/office/word/2010/wordprocessingDrawing" xmlns:wp="http://schemas.openxmlformats.org/drawingml/2006/wordprocessingDrawing" xmlns:w10="urn:schemas-microsoft-com:office:word" xmlns:w="http://schemas.openxmlformats.org/wordprocessingml/2006/main" xmlns:w14="http://schemas.microsoft.com/office/word/2010/wordml" xmlns:w15="http://schemas.microsoft.com/office/word/2012/wordml" xmlns:w16cex="http://schemas.microsoft.com/office/word/2018/wordml/cex" xmlns:w16cid="http://schemas.microsoft.com/office/word/2016/wordml/cid" xmlns:w16="http://schemas.microsoft.com/office/word/2018/wordml" xmlns:w16sdtdh="http://schemas.microsoft.com/office/word/2020/wordml/sdtdatahash" xmlns:w16se="http://schemas.microsoft.com/office/word/2015/wordml/symex" xmlns:wpg="http://schemas.microsoft.com/office/word/2010/wordprocessingGroup" xmlns:wpi="http://schemas.microsoft.com/office/word/2010/wordprocessingInk" xmlns:wne="http://schemas.microsoft.com/office/word/2006/wordml" xmlns:wps="http://schemas.microsoft.com/office/word/2010/wordprocessingShape" mc:Ignorable="w14 w15 w16se w16cid w16 w16cex w16sdtdh wp14">
+<w:numbering xmlns:wpc="http://schemas.microsoft.com/office/word/2010/wordprocessingCanvas" xmlns:cx="http://schemas.microsoft.com/office/drawing/2014/chartex" xmlns:cx1="http://schemas.microsoft.com/office/drawing/2015/9/8/chartex" xmlns:cx2="http://schemas.microsoft.com/office/drawing/2015/10/21/chartex" xmlns:cx3="http://schemas.microsoft.com/office/drawing/2016/5/9/chartex" xmlns:cx4="http://schemas.microsoft.com/office/drawing/2016/5/10/chartex" xmlns:cx5="http://schemas.microsoft.com/office/drawing/2016/5/11/chartex" xmlns:cx6="http://schemas.microsoft.com/office/drawing/2016/5/12/chartex" xmlns:cx7="http://schemas.microsoft.com/office/drawing/2016/5/13/chartex" xmlns:cx8="http://schemas.microsoft.com/office/drawing/2016/5/14/chartex" xmlns:mc="http://schemas.openxmlformats.org/markup-compatibility/2006" xmlns:aink="http://schemas.microsoft.com/office/drawing/2016/ink" xmlns:am3d="http://schemas.microsoft.com/office/drawing/2017/model3d" xmlns:o="urn:schemas-microsoft-com:office:office" xmlns:oel="http://schemas.microsoft.com/office/2019/extlst" xmlns:r="http://schemas.openxmlformats.org/officeDocument/2006/relationships" xmlns:m="http://schemas.openxmlformats.org/officeDocument/2006/math" xmlns:v="urn:schemas-microsoft-com:vml" xmlns:wp14="http://schemas.microsoft.com/office/word/2010/wordprocessingDrawing" xmlns:wp="http://schemas.openxmlformats.org/drawingml/2006/wordprocessingDrawing" xmlns:w10="urn:schemas-microsoft-com:office:word" xmlns:w="http://schemas.openxmlformats.org/wordprocessingml/2006/main" xmlns:w14="http://schemas.microsoft.com/office/word/2010/wordml" xmlns:w15="http://schemas.microsoft.com/office/word/2012/wordml" xmlns:w16cex="http://schemas.microsoft.com/office/word/2018/wordml/cex" xmlns:w16cid="http://schemas.microsoft.com/office/word/2016/wordml/cid" xmlns:w16="http://schemas.microsoft.com/office/word/2018/wordml" xmlns:w16sdtdh="http://schemas.microsoft.com/office/word/2020/wordml/sdtdatahash" xmlns:w16se="http://schemas.microsoft.com/office/word/2015/wordml/symex" xmlns:wpg="http://schemas.microsoft.com/office/word/2010/wordprocessingGroup" xmlns:wpi="http://schemas.microsoft.com/office/word/2010/wordprocessingInk" xmlns:wne="http://schemas.microsoft.com/office/word/2006/wordml" xmlns:wps="http://schemas.microsoft.com/office/word/2010/wordprocessingShape" mc:Ignorable="w14 w15 w16se w16cid w16 w16cex w16sdtdh wp14">
   <w:abstractNum w:abstractNumId="0" w15:restartNumberingAfterBreak="0">
     <w:nsid w:val="222D568D"/>
     <w:multiLevelType w:val="multilevel"/>
@@ -71809,6 +72341,362 @@
     </w:lvl>
   </w:abstractNum>
   <w:abstractNum w:abstractNumId="1" w15:restartNumberingAfterBreak="0">
+    <w:nsid w:val="289E02B9"/>
+    <w:multiLevelType w:val="hybridMultilevel"/>
+    <w:tmpl w:val="0DEA0B46"/>
+    <w:lvl w:ilvl="0" w:tplc="BD10A09C">
+      <w:start w:val="1"/>
+      <w:numFmt w:val="decimal"/>
+      <w:lvlText w:val="%1."/>
+      <w:lvlJc w:val="left"/>
+      <w:pPr>
+        <w:ind w:left="720" w:hanging="360"/>
+      </w:pPr>
+      <w:rPr>
+        <w:rFonts w:hint="default"/>
+      </w:rPr>
+    </w:lvl>
+    <w:lvl w:ilvl="1" w:tplc="0C000019" w:tentative="1">
+      <w:start w:val="1"/>
+      <w:numFmt w:val="lowerLetter"/>
+      <w:lvlText w:val="%2."/>
+      <w:lvlJc w:val="left"/>
+      <w:pPr>
+        <w:ind w:left="1440" w:hanging="360"/>
+      </w:pPr>
+    </w:lvl>
+    <w:lvl w:ilvl="2" w:tplc="0C00001B" w:tentative="1">
+      <w:start w:val="1"/>
+      <w:numFmt w:val="lowerRoman"/>
+      <w:lvlText w:val="%3."/>
+      <w:lvlJc w:val="right"/>
+      <w:pPr>
+        <w:ind w:left="2160" w:hanging="180"/>
+      </w:pPr>
+    </w:lvl>
+    <w:lvl w:ilvl="3" w:tplc="0C00000F" w:tentative="1">
+      <w:start w:val="1"/>
+      <w:numFmt w:val="decimal"/>
+      <w:lvlText w:val="%4."/>
+      <w:lvlJc w:val="left"/>
+      <w:pPr>
+        <w:ind w:left="2880" w:hanging="360"/>
+      </w:pPr>
+    </w:lvl>
+    <w:lvl w:ilvl="4" w:tplc="0C000019" w:tentative="1">
+      <w:start w:val="1"/>
+      <w:numFmt w:val="lowerLetter"/>
+      <w:lvlText w:val="%5."/>
+      <w:lvlJc w:val="left"/>
+      <w:pPr>
+        <w:ind w:left="3600" w:hanging="360"/>
+      </w:pPr>
+    </w:lvl>
+    <w:lvl w:ilvl="5" w:tplc="0C00001B" w:tentative="1">
+      <w:start w:val="1"/>
+      <w:numFmt w:val="lowerRoman"/>
+      <w:lvlText w:val="%6."/>
+      <w:lvlJc w:val="right"/>
+      <w:pPr>
+        <w:ind w:left="4320" w:hanging="180"/>
+      </w:pPr>
+    </w:lvl>
+    <w:lvl w:ilvl="6" w:tplc="0C00000F" w:tentative="1">
+      <w:start w:val="1"/>
+      <w:numFmt w:val="decimal"/>
+      <w:lvlText w:val="%7."/>
+      <w:lvlJc w:val="left"/>
+      <w:pPr>
+        <w:ind w:left="5040" w:hanging="360"/>
+      </w:pPr>
+    </w:lvl>
+    <w:lvl w:ilvl="7" w:tplc="0C000019" w:tentative="1">
+      <w:start w:val="1"/>
+      <w:numFmt w:val="lowerLetter"/>
+      <w:lvlText w:val="%8."/>
+      <w:lvlJc w:val="left"/>
+      <w:pPr>
+        <w:ind w:left="5760" w:hanging="360"/>
+      </w:pPr>
+    </w:lvl>
+    <w:lvl w:ilvl="8" w:tplc="0C00001B" w:tentative="1">
+      <w:start w:val="1"/>
+      <w:numFmt w:val="lowerRoman"/>
+      <w:lvlText w:val="%9."/>
+      <w:lvlJc w:val="right"/>
+      <w:pPr>
+        <w:ind w:left="6480" w:hanging="180"/>
+      </w:pPr>
+    </w:lvl>
+  </w:abstractNum>
+  <w:abstractNum w:abstractNumId="2" w15:restartNumberingAfterBreak="0">
+    <w:nsid w:val="36FE626C"/>
+    <w:multiLevelType w:val="hybridMultilevel"/>
+    <w:tmpl w:val="1E32C942"/>
+    <w:lvl w:ilvl="0" w:tplc="BD10A09C">
+      <w:start w:val="1"/>
+      <w:numFmt w:val="decimal"/>
+      <w:lvlText w:val="%1."/>
+      <w:lvlJc w:val="left"/>
+      <w:pPr>
+        <w:ind w:left="795" w:hanging="360"/>
+      </w:pPr>
+      <w:rPr>
+        <w:rFonts w:hint="default"/>
+      </w:rPr>
+    </w:lvl>
+    <w:lvl w:ilvl="1" w:tplc="0C000019" w:tentative="1">
+      <w:start w:val="1"/>
+      <w:numFmt w:val="lowerLetter"/>
+      <w:lvlText w:val="%2."/>
+      <w:lvlJc w:val="left"/>
+      <w:pPr>
+        <w:ind w:left="1515" w:hanging="360"/>
+      </w:pPr>
+    </w:lvl>
+    <w:lvl w:ilvl="2" w:tplc="0C00001B" w:tentative="1">
+      <w:start w:val="1"/>
+      <w:numFmt w:val="lowerRoman"/>
+      <w:lvlText w:val="%3."/>
+      <w:lvlJc w:val="right"/>
+      <w:pPr>
+        <w:ind w:left="2235" w:hanging="180"/>
+      </w:pPr>
+    </w:lvl>
+    <w:lvl w:ilvl="3" w:tplc="0C00000F" w:tentative="1">
+      <w:start w:val="1"/>
+      <w:numFmt w:val="decimal"/>
+      <w:lvlText w:val="%4."/>
+      <w:lvlJc w:val="left"/>
+      <w:pPr>
+        <w:ind w:left="2955" w:hanging="360"/>
+      </w:pPr>
+    </w:lvl>
+    <w:lvl w:ilvl="4" w:tplc="0C000019" w:tentative="1">
+      <w:start w:val="1"/>
+      <w:numFmt w:val="lowerLetter"/>
+      <w:lvlText w:val="%5."/>
+      <w:lvlJc w:val="left"/>
+      <w:pPr>
+        <w:ind w:left="3675" w:hanging="360"/>
+      </w:pPr>
+    </w:lvl>
+    <w:lvl w:ilvl="5" w:tplc="0C00001B" w:tentative="1">
+      <w:start w:val="1"/>
+      <w:numFmt w:val="lowerRoman"/>
+      <w:lvlText w:val="%6."/>
+      <w:lvlJc w:val="right"/>
+      <w:pPr>
+        <w:ind w:left="4395" w:hanging="180"/>
+      </w:pPr>
+    </w:lvl>
+    <w:lvl w:ilvl="6" w:tplc="0C00000F" w:tentative="1">
+      <w:start w:val="1"/>
+      <w:numFmt w:val="decimal"/>
+      <w:lvlText w:val="%7."/>
+      <w:lvlJc w:val="left"/>
+      <w:pPr>
+        <w:ind w:left="5115" w:hanging="360"/>
+      </w:pPr>
+    </w:lvl>
+    <w:lvl w:ilvl="7" w:tplc="0C000019" w:tentative="1">
+      <w:start w:val="1"/>
+      <w:numFmt w:val="lowerLetter"/>
+      <w:lvlText w:val="%8."/>
+      <w:lvlJc w:val="left"/>
+      <w:pPr>
+        <w:ind w:left="5835" w:hanging="360"/>
+      </w:pPr>
+    </w:lvl>
+    <w:lvl w:ilvl="8" w:tplc="0C00001B" w:tentative="1">
+      <w:start w:val="1"/>
+      <w:numFmt w:val="lowerRoman"/>
+      <w:lvlText w:val="%9."/>
+      <w:lvlJc w:val="right"/>
+      <w:pPr>
+        <w:ind w:left="6555" w:hanging="180"/>
+      </w:pPr>
+    </w:lvl>
+  </w:abstractNum>
+  <w:abstractNum w:abstractNumId="3" w15:restartNumberingAfterBreak="0">
+    <w:nsid w:val="46F84C1F"/>
+    <w:multiLevelType w:val="hybridMultilevel"/>
+    <w:tmpl w:val="1A1036B8"/>
+    <w:lvl w:ilvl="0" w:tplc="BD10A09C">
+      <w:start w:val="1"/>
+      <w:numFmt w:val="decimal"/>
+      <w:lvlText w:val="%1."/>
+      <w:lvlJc w:val="left"/>
+      <w:pPr>
+        <w:ind w:left="1080" w:hanging="360"/>
+      </w:pPr>
+      <w:rPr>
+        <w:rFonts w:hint="default"/>
+      </w:rPr>
+    </w:lvl>
+    <w:lvl w:ilvl="1" w:tplc="0C000019" w:tentative="1">
+      <w:start w:val="1"/>
+      <w:numFmt w:val="lowerLetter"/>
+      <w:lvlText w:val="%2."/>
+      <w:lvlJc w:val="left"/>
+      <w:pPr>
+        <w:ind w:left="1800" w:hanging="360"/>
+      </w:pPr>
+    </w:lvl>
+    <w:lvl w:ilvl="2" w:tplc="0C00001B" w:tentative="1">
+      <w:start w:val="1"/>
+      <w:numFmt w:val="lowerRoman"/>
+      <w:lvlText w:val="%3."/>
+      <w:lvlJc w:val="right"/>
+      <w:pPr>
+        <w:ind w:left="2520" w:hanging="180"/>
+      </w:pPr>
+    </w:lvl>
+    <w:lvl w:ilvl="3" w:tplc="0C00000F" w:tentative="1">
+      <w:start w:val="1"/>
+      <w:numFmt w:val="decimal"/>
+      <w:lvlText w:val="%4."/>
+      <w:lvlJc w:val="left"/>
+      <w:pPr>
+        <w:ind w:left="3240" w:hanging="360"/>
+      </w:pPr>
+    </w:lvl>
+    <w:lvl w:ilvl="4" w:tplc="0C000019" w:tentative="1">
+      <w:start w:val="1"/>
+      <w:numFmt w:val="lowerLetter"/>
+      <w:lvlText w:val="%5."/>
+      <w:lvlJc w:val="left"/>
+      <w:pPr>
+        <w:ind w:left="3960" w:hanging="360"/>
+      </w:pPr>
+    </w:lvl>
+    <w:lvl w:ilvl="5" w:tplc="0C00001B" w:tentative="1">
+      <w:start w:val="1"/>
+      <w:numFmt w:val="lowerRoman"/>
+      <w:lvlText w:val="%6."/>
+      <w:lvlJc w:val="right"/>
+      <w:pPr>
+        <w:ind w:left="4680" w:hanging="180"/>
+      </w:pPr>
+    </w:lvl>
+    <w:lvl w:ilvl="6" w:tplc="0C00000F" w:tentative="1">
+      <w:start w:val="1"/>
+      <w:numFmt w:val="decimal"/>
+      <w:lvlText w:val="%7."/>
+      <w:lvlJc w:val="left"/>
+      <w:pPr>
+        <w:ind w:left="5400" w:hanging="360"/>
+      </w:pPr>
+    </w:lvl>
+    <w:lvl w:ilvl="7" w:tplc="0C000019" w:tentative="1">
+      <w:start w:val="1"/>
+      <w:numFmt w:val="lowerLetter"/>
+      <w:lvlText w:val="%8."/>
+      <w:lvlJc w:val="left"/>
+      <w:pPr>
+        <w:ind w:left="6120" w:hanging="360"/>
+      </w:pPr>
+    </w:lvl>
+    <w:lvl w:ilvl="8" w:tplc="0C00001B" w:tentative="1">
+      <w:start w:val="1"/>
+      <w:numFmt w:val="lowerRoman"/>
+      <w:lvlText w:val="%9."/>
+      <w:lvlJc w:val="right"/>
+      <w:pPr>
+        <w:ind w:left="6840" w:hanging="180"/>
+      </w:pPr>
+    </w:lvl>
+  </w:abstractNum>
+  <w:abstractNum w:abstractNumId="4" w15:restartNumberingAfterBreak="0">
+    <w:nsid w:val="650F447E"/>
+    <w:multiLevelType w:val="hybridMultilevel"/>
+    <w:tmpl w:val="B79EC0DC"/>
+    <w:lvl w:ilvl="0" w:tplc="BD10A09C">
+      <w:start w:val="1"/>
+      <w:numFmt w:val="decimal"/>
+      <w:lvlText w:val="%1."/>
+      <w:lvlJc w:val="left"/>
+      <w:pPr>
+        <w:ind w:left="720" w:hanging="360"/>
+      </w:pPr>
+      <w:rPr>
+        <w:rFonts w:hint="default"/>
+      </w:rPr>
+    </w:lvl>
+    <w:lvl w:ilvl="1" w:tplc="0C000019" w:tentative="1">
+      <w:start w:val="1"/>
+      <w:numFmt w:val="lowerLetter"/>
+      <w:lvlText w:val="%2."/>
+      <w:lvlJc w:val="left"/>
+      <w:pPr>
+        <w:ind w:left="1440" w:hanging="360"/>
+      </w:pPr>
+    </w:lvl>
+    <w:lvl w:ilvl="2" w:tplc="0C00001B" w:tentative="1">
+      <w:start w:val="1"/>
+      <w:numFmt w:val="lowerRoman"/>
+      <w:lvlText w:val="%3."/>
+      <w:lvlJc w:val="right"/>
+      <w:pPr>
+        <w:ind w:left="2160" w:hanging="180"/>
+      </w:pPr>
+    </w:lvl>
+    <w:lvl w:ilvl="3" w:tplc="0C00000F" w:tentative="1">
+      <w:start w:val="1"/>
+      <w:numFmt w:val="decimal"/>
+      <w:lvlText w:val="%4."/>
+      <w:lvlJc w:val="left"/>
+      <w:pPr>
+        <w:ind w:left="2880" w:hanging="360"/>
+      </w:pPr>
+    </w:lvl>
+    <w:lvl w:ilvl="4" w:tplc="0C000019" w:tentative="1">
+      <w:start w:val="1"/>
+      <w:numFmt w:val="lowerLetter"/>
+      <w:lvlText w:val="%5."/>
+      <w:lvlJc w:val="left"/>
+      <w:pPr>
+        <w:ind w:left="3600" w:hanging="360"/>
+      </w:pPr>
+    </w:lvl>
+    <w:lvl w:ilvl="5" w:tplc="0C00001B" w:tentative="1">
+      <w:start w:val="1"/>
+      <w:numFmt w:val="lowerRoman"/>
+      <w:lvlText w:val="%6."/>
+      <w:lvlJc w:val="right"/>
+      <w:pPr>
+        <w:ind w:left="4320" w:hanging="180"/>
+      </w:pPr>
+    </w:lvl>
+    <w:lvl w:ilvl="6" w:tplc="0C00000F" w:tentative="1">
+      <w:start w:val="1"/>
+      <w:numFmt w:val="decimal"/>
+      <w:lvlText w:val="%7."/>
+      <w:lvlJc w:val="left"/>
+      <w:pPr>
+        <w:ind w:left="5040" w:hanging="360"/>
+      </w:pPr>
+    </w:lvl>
+    <w:lvl w:ilvl="7" w:tplc="0C000019" w:tentative="1">
+      <w:start w:val="1"/>
+      <w:numFmt w:val="lowerLetter"/>
+      <w:lvlText w:val="%8."/>
+      <w:lvlJc w:val="left"/>
+      <w:pPr>
+        <w:ind w:left="5760" w:hanging="360"/>
+      </w:pPr>
+    </w:lvl>
+    <w:lvl w:ilvl="8" w:tplc="0C00001B" w:tentative="1">
+      <w:start w:val="1"/>
+      <w:numFmt w:val="lowerRoman"/>
+      <w:lvlText w:val="%9."/>
+      <w:lvlJc w:val="right"/>
+      <w:pPr>
+        <w:ind w:left="6480" w:hanging="180"/>
+      </w:pPr>
+    </w:lvl>
+  </w:abstractNum>
+  <w:abstractNum w:abstractNumId="5" w15:restartNumberingAfterBreak="0">
     <w:nsid w:val="69BC2506"/>
     <w:multiLevelType w:val="multilevel"/>
     <w:tmpl w:val="121E64F4"/>
@@ -71899,7 +72787,7 @@
       </w:pPr>
     </w:lvl>
   </w:abstractNum>
-  <w:abstractNum w:abstractNumId="2" w15:restartNumberingAfterBreak="0">
+  <w:abstractNum w:abstractNumId="6" w15:restartNumberingAfterBreak="0">
     <w:nsid w:val="72253571"/>
     <w:multiLevelType w:val="multilevel"/>
     <w:tmpl w:val="EAF2DD36"/>
@@ -71988,7 +72876,7 @@
       </w:pPr>
     </w:lvl>
   </w:abstractNum>
-  <w:abstractNum w:abstractNumId="3" w15:restartNumberingAfterBreak="0">
+  <w:abstractNum w:abstractNumId="7" w15:restartNumberingAfterBreak="0">
     <w:nsid w:val="7E2471B7"/>
     <w:multiLevelType w:val="multilevel"/>
     <w:tmpl w:val="719259EA"/>
@@ -72074,17 +72962,29 @@
       </w:pPr>
     </w:lvl>
   </w:abstractNum>
-  <w:num w:numId="1">
+  <w:num w:numId="1" w16cid:durableId="222063996">
+    <w:abstractNumId w:val="5"/>
+  </w:num>
+  <w:num w:numId="2" w16cid:durableId="1392845541">
+    <w:abstractNumId w:val="0"/>
+  </w:num>
+  <w:num w:numId="3" w16cid:durableId="1272468474">
+    <w:abstractNumId w:val="7"/>
+  </w:num>
+  <w:num w:numId="4" w16cid:durableId="909999766">
+    <w:abstractNumId w:val="6"/>
+  </w:num>
+  <w:num w:numId="5" w16cid:durableId="1592856025">
     <w:abstractNumId w:val="1"/>
   </w:num>
-  <w:num w:numId="2">
-    <w:abstractNumId w:val="0"/>
+  <w:num w:numId="6" w16cid:durableId="207300247">
+    <w:abstractNumId w:val="2"/>
   </w:num>
-  <w:num w:numId="3">
+  <w:num w:numId="7" w16cid:durableId="1503278802">
+    <w:abstractNumId w:val="4"/>
+  </w:num>
+  <w:num w:numId="8" w16cid:durableId="334696984">
     <w:abstractNumId w:val="3"/>
-  </w:num>
-  <w:num w:numId="4">
-    <w:abstractNumId w:val="2"/>
   </w:num>
 </w:numbering>
 </file>
@@ -72833,6 +73733,17 @@
       <w:tblStyleColBandSize w:val="1"/>
     </w:tblPr>
   </w:style>
+  <w:style w:type="character" w:styleId="af3">
+    <w:name w:val="Strong"/>
+    <w:basedOn w:val="a0"/>
+    <w:uiPriority w:val="22"/>
+    <w:qFormat/>
+    <w:rsid w:val="00241B5B"/>
+    <w:rPr>
+      <w:b/>
+      <w:bCs/>
+    </w:rPr>
+  </w:style>
 </w:styles>
 </file>
 
@@ -73122,28 +74033,28 @@
 </file>
 
 <file path=customXml/item1.xml><?xml version="1.0" encoding="utf-8"?>
-<b:Sources xmlns:b="http://schemas.openxmlformats.org/officeDocument/2006/bibliography" xmlns="http://schemas.openxmlformats.org/officeDocument/2006/bibliography" SelectedStyle="\APASixthEditionOfficeOnline.xsl" StyleName="APA" Version="6"/>
-</file>
-
-<file path=customXml/item2.xml><?xml version="1.0" encoding="utf-8"?>
 <go:gDocsCustomXmlDataStorage xmlns:go="http://customooxmlschemas.google.com/" xmlns:r="http://schemas.openxmlformats.org/officeDocument/2006/relationships">
   <go:docsCustomData xmlns:go="http://customooxmlschemas.google.com/" roundtripDataSignature="AMtx7mhlhutVmE5BBC3D92JaEjIkQzvv9w==">AMUW2mV8DhwdI5zUBHYZ1O2plsLsszdoP1cPIofo8rzs9tBcu63+5bVggZkm9IWEZKPcqA2tQoF3ufbsM0fC2ZQ7WpUokIWpGkyGbNaQfauOCLXbJxodBvls/9cIBK/jqVXFh5zy87RK</go:docsCustomData>
 </go:gDocsCustomXmlDataStorage>
 </file>
 
-<file path=customXml/itemProps1.xml><?xml version="1.0" encoding="utf-8"?>
-<ds:datastoreItem xmlns:ds="http://schemas.openxmlformats.org/officeDocument/2006/customXml" ds:itemID="{DC811914-ADD0-467F-98D2-8456CE62E0C7}">
-  <ds:schemaRefs>
-    <ds:schemaRef ds:uri="http://schemas.openxmlformats.org/officeDocument/2006/bibliography"/>
-  </ds:schemaRefs>
-</ds:datastoreItem>
+<file path=customXml/item2.xml><?xml version="1.0" encoding="utf-8"?>
+<b:Sources xmlns:b="http://schemas.openxmlformats.org/officeDocument/2006/bibliography" xmlns="http://schemas.openxmlformats.org/officeDocument/2006/bibliography" SelectedStyle="\APASixthEditionOfficeOnline.xsl" StyleName="APA" Version="6"/>
 </file>
 
-<file path=customXml/itemProps2.xml><?xml version="1.0" encoding="utf-8"?>
+<file path=customXml/itemProps1.xml><?xml version="1.0" encoding="utf-8"?>
 <ds:datastoreItem xmlns:ds="http://schemas.openxmlformats.org/officeDocument/2006/customXml" ds:itemID="{11111111-1234-1234-1234-123412341234}">
   <ds:schemaRefs>
     <ds:schemaRef ds:uri="http://customooxmlschemas.google.com/"/>
     <ds:schemaRef ds:uri="http://schemas.openxmlformats.org/officeDocument/2006/relationships"/>
   </ds:schemaRefs>
 </ds:datastoreItem>
+</file>
+
+<file path=customXml/itemProps2.xml><?xml version="1.0" encoding="utf-8"?>
+<ds:datastoreItem xmlns:ds="http://schemas.openxmlformats.org/officeDocument/2006/customXml" ds:itemID="{DC811914-ADD0-467F-98D2-8456CE62E0C7}">
+  <ds:schemaRefs>
+    <ds:schemaRef ds:uri="http://schemas.openxmlformats.org/officeDocument/2006/bibliography"/>
+  </ds:schemaRefs>
+</ds:datastoreItem>
 </file>
--- a/Лабораторна робота №2 (звіт).docx
+++ b/Лабораторна робота №2 (звіт).docx
@@ -1,6 +1,6 @@
 
 <file path=word/document.xml><?xml version="1.0" encoding="utf-8"?>
-<w:document xmlns:wpc="http://schemas.microsoft.com/office/word/2010/wordprocessingCanvas" xmlns:cx="http://schemas.microsoft.com/office/drawing/2014/chartex" xmlns:cx1="http://schemas.microsoft.com/office/drawing/2015/9/8/chartex" xmlns:cx2="http://schemas.microsoft.com/office/drawing/2015/10/21/chartex" xmlns:cx3="http://schemas.microsoft.com/office/drawing/2016/5/9/chartex" xmlns:cx4="http://schemas.microsoft.com/office/drawing/2016/5/10/chartex" xmlns:cx5="http://schemas.microsoft.com/office/drawing/2016/5/11/chartex" xmlns:cx6="http://schemas.microsoft.com/office/drawing/2016/5/12/chartex" xmlns:cx7="http://schemas.microsoft.com/office/drawing/2016/5/13/chartex" xmlns:cx8="http://schemas.microsoft.com/office/drawing/2016/5/14/chartex" xmlns:mc="http://schemas.openxmlformats.org/markup-compatibility/2006" xmlns:aink="http://schemas.microsoft.com/office/drawing/2016/ink" xmlns:am3d="http://schemas.microsoft.com/office/drawing/2017/model3d" xmlns:o="urn:schemas-microsoft-com:office:office" xmlns:oel="http://schemas.microsoft.com/office/2019/extlst" xmlns:r="http://schemas.openxmlformats.org/officeDocument/2006/relationships" xmlns:m="http://schemas.openxmlformats.org/officeDocument/2006/math" xmlns:v="urn:schemas-microsoft-com:vml" xmlns:wp14="http://schemas.microsoft.com/office/word/2010/wordprocessingDrawing" xmlns:wp="http://schemas.openxmlformats.org/drawingml/2006/wordprocessingDrawing" xmlns:w10="urn:schemas-microsoft-com:office:word" xmlns:w="http://schemas.openxmlformats.org/wordprocessingml/2006/main" xmlns:w14="http://schemas.microsoft.com/office/word/2010/wordml" xmlns:w15="http://schemas.microsoft.com/office/word/2012/wordml" xmlns:w16cex="http://schemas.microsoft.com/office/word/2018/wordml/cex" xmlns:w16cid="http://schemas.microsoft.com/office/word/2016/wordml/cid" xmlns:w16="http://schemas.microsoft.com/office/word/2018/wordml" xmlns:w16sdtdh="http://schemas.microsoft.com/office/word/2020/wordml/sdtdatahash" xmlns:w16se="http://schemas.microsoft.com/office/word/2015/wordml/symex" xmlns:wpg="http://schemas.microsoft.com/office/word/2010/wordprocessingGroup" xmlns:wpi="http://schemas.microsoft.com/office/word/2010/wordprocessingInk" xmlns:wne="http://schemas.microsoft.com/office/word/2006/wordml" xmlns:wps="http://schemas.microsoft.com/office/word/2010/wordprocessingShape" mc:Ignorable="w14 w15 w16se w16cid w16 w16cex w16sdtdh wp14">
+<w:document xmlns:wpc="http://schemas.microsoft.com/office/word/2010/wordprocessingCanvas" xmlns:cx="http://schemas.microsoft.com/office/drawing/2014/chartex" xmlns:cx1="http://schemas.microsoft.com/office/drawing/2015/9/8/chartex" xmlns:cx2="http://schemas.microsoft.com/office/drawing/2015/10/21/chartex" xmlns:cx3="http://schemas.microsoft.com/office/drawing/2016/5/9/chartex" xmlns:cx4="http://schemas.microsoft.com/office/drawing/2016/5/10/chartex" xmlns:cx5="http://schemas.microsoft.com/office/drawing/2016/5/11/chartex" xmlns:cx6="http://schemas.microsoft.com/office/drawing/2016/5/12/chartex" xmlns:cx7="http://schemas.microsoft.com/office/drawing/2016/5/13/chartex" xmlns:cx8="http://schemas.microsoft.com/office/drawing/2016/5/14/chartex" xmlns:mc="http://schemas.openxmlformats.org/markup-compatibility/2006" xmlns:aink="http://schemas.microsoft.com/office/drawing/2016/ink" xmlns:am3d="http://schemas.microsoft.com/office/drawing/2017/model3d" xmlns:o="urn:schemas-microsoft-com:office:office" xmlns:r="http://schemas.openxmlformats.org/officeDocument/2006/relationships" xmlns:m="http://schemas.openxmlformats.org/officeDocument/2006/math" xmlns:v="urn:schemas-microsoft-com:vml" xmlns:wp14="http://schemas.microsoft.com/office/word/2010/wordprocessingDrawing" xmlns:wp="http://schemas.openxmlformats.org/drawingml/2006/wordprocessingDrawing" xmlns:w10="urn:schemas-microsoft-com:office:word" xmlns:w="http://schemas.openxmlformats.org/wordprocessingml/2006/main" xmlns:w14="http://schemas.microsoft.com/office/word/2010/wordml" xmlns:w15="http://schemas.microsoft.com/office/word/2012/wordml" xmlns:w16cex="http://schemas.microsoft.com/office/word/2018/wordml/cex" xmlns:w16cid="http://schemas.microsoft.com/office/word/2016/wordml/cid" xmlns:w16="http://schemas.microsoft.com/office/word/2018/wordml" xmlns:w16sdtdh="http://schemas.microsoft.com/office/word/2020/wordml/sdtdatahash" xmlns:w16se="http://schemas.microsoft.com/office/word/2015/wordml/symex" xmlns:wpg="http://schemas.microsoft.com/office/word/2010/wordprocessingGroup" xmlns:wpi="http://schemas.microsoft.com/office/word/2010/wordprocessingInk" xmlns:wne="http://schemas.microsoft.com/office/word/2006/wordml" xmlns:wps="http://schemas.microsoft.com/office/word/2010/wordprocessingShape" mc:Ignorable="w14 w15 w16se w16cid w16 w16cex w16sdtdh wp14">
   <w:body>
     <w:p>
       <w:pPr>
@@ -1482,7 +1482,7 @@
     </w:p>
     <w:tbl>
       <w:tblPr>
-        <w:tblStyle w:val="af"/>
+        <w:tblStyle w:val="TableGrid"/>
         <w:tblW w:w="0" w:type="auto"/>
         <w:tblLook w:val="04A0" w:firstRow="1" w:lastRow="0" w:firstColumn="1" w:lastColumn="0" w:noHBand="0" w:noVBand="1"/>
       </w:tblPr>
@@ -5188,7 +5188,6 @@
                 <w:lang w:val="en-US"/>
               </w:rPr>
             </w:pPr>
-            <w:proofErr w:type="spellStart"/>
             <w:r>
               <w:rPr>
                 <w:bCs/>
@@ -5199,7 +5198,6 @@
               </w:rPr>
               <w:t>df</w:t>
             </w:r>
-            <w:proofErr w:type="spellEnd"/>
           </w:p>
         </w:tc>
         <w:tc>
@@ -6390,6 +6388,143 @@
     <w:p>
       <w:pPr>
         <w:rPr>
+          <w:bCs/>
+          <w:sz w:val="28"/>
+          <w:szCs w:val="28"/>
+          <w:lang w:val="en-US"/>
+        </w:rPr>
+      </w:pPr>
+      <w:r>
+        <w:rPr>
+          <w:noProof/>
+        </w:rPr>
+        <w:drawing>
+          <wp:anchor distT="0" distB="0" distL="114300" distR="114300" simplePos="0" relativeHeight="251662336" behindDoc="0" locked="0" layoutInCell="1" allowOverlap="1" wp14:anchorId="74AC571E" wp14:editId="7AADAE7B">
+            <wp:simplePos x="0" y="0"/>
+            <wp:positionH relativeFrom="margin">
+              <wp:posOffset>2333625</wp:posOffset>
+            </wp:positionH>
+            <wp:positionV relativeFrom="paragraph">
+              <wp:posOffset>944245</wp:posOffset>
+            </wp:positionV>
+            <wp:extent cx="3828862" cy="3333750"/>
+            <wp:effectExtent l="0" t="0" r="635" b="0"/>
+            <wp:wrapNone/>
+            <wp:docPr id="5" name="Picture 5"/>
+            <wp:cNvGraphicFramePr>
+              <a:graphicFrameLocks xmlns:a="http://schemas.openxmlformats.org/drawingml/2006/main" noChangeAspect="1"/>
+            </wp:cNvGraphicFramePr>
+            <a:graphic xmlns:a="http://schemas.openxmlformats.org/drawingml/2006/main">
+              <a:graphicData uri="http://schemas.openxmlformats.org/drawingml/2006/picture">
+                <pic:pic xmlns:pic="http://schemas.openxmlformats.org/drawingml/2006/picture">
+                  <pic:nvPicPr>
+                    <pic:cNvPr id="0" name="Picture 9"/>
+                    <pic:cNvPicPr>
+                      <a:picLocks noChangeAspect="1" noChangeArrowheads="1"/>
+                    </pic:cNvPicPr>
+                  </pic:nvPicPr>
+                  <pic:blipFill>
+                    <a:blip r:embed="rId9">
+                      <a:extLst>
+                        <a:ext uri="{28A0092B-C50C-407E-A947-70E740481C1C}">
+                          <a14:useLocalDpi xmlns:a14="http://schemas.microsoft.com/office/drawing/2010/main" val="0"/>
+                        </a:ext>
+                      </a:extLst>
+                    </a:blip>
+                    <a:srcRect/>
+                    <a:stretch>
+                      <a:fillRect/>
+                    </a:stretch>
+                  </pic:blipFill>
+                  <pic:spPr bwMode="auto">
+                    <a:xfrm>
+                      <a:off x="0" y="0"/>
+                      <a:ext cx="3828862" cy="3333750"/>
+                    </a:xfrm>
+                    <a:prstGeom prst="rect">
+                      <a:avLst/>
+                    </a:prstGeom>
+                    <a:noFill/>
+                    <a:ln>
+                      <a:noFill/>
+                    </a:ln>
+                  </pic:spPr>
+                </pic:pic>
+              </a:graphicData>
+            </a:graphic>
+            <wp14:sizeRelH relativeFrom="margin">
+              <wp14:pctWidth>0</wp14:pctWidth>
+            </wp14:sizeRelH>
+            <wp14:sizeRelV relativeFrom="margin">
+              <wp14:pctHeight>0</wp14:pctHeight>
+            </wp14:sizeRelV>
+          </wp:anchor>
+        </w:drawing>
+      </w:r>
+      <w:r>
+        <w:rPr>
+          <w:sz w:val="28"/>
+          <w:szCs w:val="28"/>
+          <w:lang w:val="en-US"/>
+        </w:rPr>
+        <w:t>•</w:t>
+      </w:r>
+      <w:r>
+        <w:rPr>
+          <w:sz w:val="28"/>
+          <w:szCs w:val="28"/>
+          <w:lang w:val="en-US"/>
+        </w:rPr>
+        <w:t xml:space="preserve"> </w:t>
+      </w:r>
+      <w:r>
+        <w:rPr>
+          <w:b/>
+          <w:bCs/>
+          <w:sz w:val="28"/>
+          <w:szCs w:val="28"/>
+          <w:lang w:val="en-US"/>
+        </w:rPr>
+        <w:t>Application menu</w:t>
+      </w:r>
+      <w:r>
+        <w:rPr>
+          <w:sz w:val="28"/>
+          <w:szCs w:val="28"/>
+          <w:lang w:val="en-US"/>
+        </w:rPr>
+        <w:t>, located beside the Activities button, shows the name of the active application alongside with its icon and provides quick access to windows and details of the application, as well as a quit item.</w:t>
+      </w:r>
+      <w:r>
+        <w:rPr>
+          <w:sz w:val="28"/>
+          <w:szCs w:val="28"/>
+          <w:lang w:val="en-US"/>
+        </w:rPr>
+        <w:t xml:space="preserve"> Here are located different categories of applications. You can drag and add apps you want to use the most in the </w:t>
+      </w:r>
+      <w:r>
+        <w:rPr>
+          <w:i/>
+          <w:iCs/>
+          <w:sz w:val="28"/>
+          <w:szCs w:val="28"/>
+          <w:lang w:val="en-US"/>
+        </w:rPr>
+        <w:t>Favorites</w:t>
+      </w:r>
+      <w:r>
+        <w:rPr>
+          <w:sz w:val="28"/>
+          <w:szCs w:val="28"/>
+          <w:lang w:val="en-US"/>
+        </w:rPr>
+        <w:t>. Applications menu also contains common Linux apps.</w:t>
+      </w:r>
+    </w:p>
+    <w:p>
+      <w:pPr>
+        <w:rPr>
           <w:b/>
           <w:i/>
           <w:iCs/>
@@ -6487,67 +6622,6 @@
       <w:pPr>
         <w:rPr>
           <w:b/>
-          <w:bCs/>
-          <w:i/>
-          <w:iCs/>
-          <w:sz w:val="28"/>
-          <w:szCs w:val="28"/>
-          <w:lang w:val="uk-UA"/>
-        </w:rPr>
-      </w:pPr>
-      <w:r>
-        <w:rPr>
-          <w:bCs/>
-          <w:sz w:val="28"/>
-          <w:szCs w:val="28"/>
-          <w:lang w:val="uk-UA"/>
-        </w:rPr>
-        <w:t xml:space="preserve">1.2 </w:t>
-      </w:r>
-      <w:r>
-        <w:rPr>
-          <w:b/>
-          <w:bCs/>
-          <w:i/>
-          <w:iCs/>
-          <w:sz w:val="28"/>
-          <w:szCs w:val="28"/>
-          <w:lang w:val="uk-UA"/>
-        </w:rPr>
-        <w:t xml:space="preserve">Готував матеріал студент </w:t>
-      </w:r>
-      <w:proofErr w:type="spellStart"/>
-      <w:r>
-        <w:rPr>
-          <w:b/>
-          <w:bCs/>
-          <w:i/>
-          <w:iCs/>
-          <w:sz w:val="28"/>
-          <w:szCs w:val="28"/>
-          <w:lang w:val="uk-UA"/>
-        </w:rPr>
-        <w:t>Кучмій-Зікеєв</w:t>
-      </w:r>
-      <w:proofErr w:type="spellEnd"/>
-      <w:r>
-        <w:rPr>
-          <w:b/>
-          <w:bCs/>
-          <w:i/>
-          <w:iCs/>
-          <w:sz w:val="28"/>
-          <w:szCs w:val="28"/>
-          <w:lang w:val="uk-UA"/>
-        </w:rPr>
-        <w:t xml:space="preserve"> М.</w:t>
-      </w:r>
-    </w:p>
-    <w:p>
-      <w:pPr>
-        <w:rPr>
-          <w:b/>
-          <w:bCs/>
           <w:i/>
           <w:iCs/>
           <w:sz w:val="28"/>
@@ -6558,7 +6632,1256 @@
     </w:p>
     <w:p>
       <w:pPr>
-        <w:pStyle w:val="aa"/>
+        <w:rPr>
+          <w:sz w:val="28"/>
+          <w:szCs w:val="28"/>
+          <w:lang w:val="en-US"/>
+        </w:rPr>
+      </w:pPr>
+    </w:p>
+    <w:p>
+      <w:pPr>
+        <w:rPr>
+          <w:sz w:val="28"/>
+          <w:szCs w:val="28"/>
+          <w:lang w:val="en-US"/>
+        </w:rPr>
+      </w:pPr>
+    </w:p>
+    <w:p>
+      <w:pPr>
+        <w:rPr>
+          <w:sz w:val="28"/>
+          <w:szCs w:val="28"/>
+          <w:lang w:val="en-US"/>
+        </w:rPr>
+      </w:pPr>
+    </w:p>
+    <w:p>
+      <w:pPr>
+        <w:rPr>
+          <w:sz w:val="28"/>
+          <w:szCs w:val="28"/>
+          <w:lang w:val="en-US"/>
+        </w:rPr>
+      </w:pPr>
+    </w:p>
+    <w:p>
+      <w:pPr>
+        <w:rPr>
+          <w:sz w:val="28"/>
+          <w:szCs w:val="28"/>
+          <w:lang w:val="en-US"/>
+        </w:rPr>
+      </w:pPr>
+    </w:p>
+    <w:p>
+      <w:pPr>
+        <w:rPr>
+          <w:sz w:val="28"/>
+          <w:szCs w:val="28"/>
+          <w:lang w:val="en-US"/>
+        </w:rPr>
+      </w:pPr>
+    </w:p>
+    <w:p>
+      <w:pPr>
+        <w:rPr>
+          <w:sz w:val="28"/>
+          <w:szCs w:val="28"/>
+          <w:lang w:val="en-US"/>
+        </w:rPr>
+      </w:pPr>
+    </w:p>
+    <w:p>
+      <w:pPr>
+        <w:rPr>
+          <w:sz w:val="28"/>
+          <w:szCs w:val="28"/>
+          <w:lang w:val="en-US"/>
+        </w:rPr>
+      </w:pPr>
+    </w:p>
+    <w:p>
+      <w:pPr>
+        <w:rPr>
+          <w:sz w:val="28"/>
+          <w:szCs w:val="28"/>
+          <w:lang w:val="en-US"/>
+        </w:rPr>
+      </w:pPr>
+      <w:r>
+        <w:rPr>
+          <w:noProof/>
+        </w:rPr>
+        <w:lastRenderedPageBreak/>
+        <w:drawing>
+          <wp:anchor distT="0" distB="0" distL="114300" distR="114300" simplePos="0" relativeHeight="251659264" behindDoc="0" locked="0" layoutInCell="1" allowOverlap="1" wp14:anchorId="441826ED" wp14:editId="31734EA2">
+            <wp:simplePos x="0" y="0"/>
+            <wp:positionH relativeFrom="column">
+              <wp:posOffset>3067050</wp:posOffset>
+            </wp:positionH>
+            <wp:positionV relativeFrom="paragraph">
+              <wp:posOffset>334010</wp:posOffset>
+            </wp:positionV>
+            <wp:extent cx="2705100" cy="2595084"/>
+            <wp:effectExtent l="0" t="0" r="0" b="0"/>
+            <wp:wrapNone/>
+            <wp:docPr id="2" name="Picture 2"/>
+            <wp:cNvGraphicFramePr>
+              <a:graphicFrameLocks xmlns:a="http://schemas.openxmlformats.org/drawingml/2006/main" noChangeAspect="1"/>
+            </wp:cNvGraphicFramePr>
+            <a:graphic xmlns:a="http://schemas.openxmlformats.org/drawingml/2006/main">
+              <a:graphicData uri="http://schemas.openxmlformats.org/drawingml/2006/picture">
+                <pic:pic xmlns:pic="http://schemas.openxmlformats.org/drawingml/2006/picture">
+                  <pic:nvPicPr>
+                    <pic:cNvPr id="0" name="Picture 3"/>
+                    <pic:cNvPicPr>
+                      <a:picLocks noChangeAspect="1" noChangeArrowheads="1"/>
+                    </pic:cNvPicPr>
+                  </pic:nvPicPr>
+                  <pic:blipFill>
+                    <a:blip r:embed="rId10">
+                      <a:extLst>
+                        <a:ext uri="{28A0092B-C50C-407E-A947-70E740481C1C}">
+                          <a14:useLocalDpi xmlns:a14="http://schemas.microsoft.com/office/drawing/2010/main" val="0"/>
+                        </a:ext>
+                      </a:extLst>
+                    </a:blip>
+                    <a:srcRect/>
+                    <a:stretch>
+                      <a:fillRect/>
+                    </a:stretch>
+                  </pic:blipFill>
+                  <pic:spPr bwMode="auto">
+                    <a:xfrm>
+                      <a:off x="0" y="0"/>
+                      <a:ext cx="2709607" cy="2599408"/>
+                    </a:xfrm>
+                    <a:prstGeom prst="rect">
+                      <a:avLst/>
+                    </a:prstGeom>
+                    <a:noFill/>
+                    <a:ln>
+                      <a:noFill/>
+                    </a:ln>
+                  </pic:spPr>
+                </pic:pic>
+              </a:graphicData>
+            </a:graphic>
+            <wp14:sizeRelH relativeFrom="margin">
+              <wp14:pctWidth>0</wp14:pctWidth>
+            </wp14:sizeRelH>
+            <wp14:sizeRelV relativeFrom="margin">
+              <wp14:pctHeight>0</wp14:pctHeight>
+            </wp14:sizeRelV>
+          </wp:anchor>
+        </w:drawing>
+      </w:r>
+      <w:r>
+        <w:rPr>
+          <w:sz w:val="28"/>
+          <w:szCs w:val="28"/>
+          <w:lang w:val="en-US"/>
+        </w:rPr>
+        <w:t>•</w:t>
+      </w:r>
+      <w:r>
+        <w:rPr>
+          <w:sz w:val="28"/>
+          <w:szCs w:val="28"/>
+          <w:lang w:val="uk-UA"/>
+        </w:rPr>
+        <w:t xml:space="preserve"> </w:t>
+      </w:r>
+      <w:r>
+        <w:rPr>
+          <w:b/>
+          <w:bCs/>
+          <w:sz w:val="28"/>
+          <w:szCs w:val="28"/>
+          <w:lang w:val="en-US"/>
+        </w:rPr>
+        <w:t xml:space="preserve">Places menu </w:t>
+      </w:r>
+      <w:r>
+        <w:rPr>
+          <w:sz w:val="28"/>
+          <w:szCs w:val="28"/>
+          <w:lang w:val="en-US"/>
+        </w:rPr>
+        <w:t xml:space="preserve">is a Gnome extension that allows users to add the quick access buttons for different directories in </w:t>
+      </w:r>
+      <w:r>
+        <w:rPr>
+          <w:i/>
+          <w:iCs/>
+          <w:sz w:val="28"/>
+          <w:szCs w:val="28"/>
+          <w:lang w:val="en-US"/>
+        </w:rPr>
+        <w:t>File Manager</w:t>
+      </w:r>
+      <w:r>
+        <w:rPr>
+          <w:i/>
+          <w:iCs/>
+          <w:sz w:val="28"/>
+          <w:szCs w:val="28"/>
+          <w:lang w:val="en-US"/>
+        </w:rPr>
+        <w:t>.</w:t>
+      </w:r>
+    </w:p>
+    <w:p>
+      <w:pPr>
+        <w:rPr>
+          <w:b/>
+          <w:i/>
+          <w:iCs/>
+          <w:sz w:val="28"/>
+          <w:szCs w:val="28"/>
+          <w:lang w:val="uk-UA"/>
+        </w:rPr>
+      </w:pPr>
+    </w:p>
+    <w:p>
+      <w:pPr>
+        <w:rPr>
+          <w:b/>
+          <w:i/>
+          <w:iCs/>
+          <w:sz w:val="28"/>
+          <w:szCs w:val="28"/>
+          <w:lang w:val="uk-UA"/>
+        </w:rPr>
+      </w:pPr>
+    </w:p>
+    <w:p>
+      <w:pPr>
+        <w:rPr>
+          <w:b/>
+          <w:i/>
+          <w:iCs/>
+          <w:sz w:val="28"/>
+          <w:szCs w:val="28"/>
+          <w:lang w:val="uk-UA"/>
+        </w:rPr>
+      </w:pPr>
+    </w:p>
+    <w:p>
+      <w:pPr>
+        <w:rPr>
+          <w:b/>
+          <w:i/>
+          <w:iCs/>
+          <w:sz w:val="28"/>
+          <w:szCs w:val="28"/>
+          <w:lang w:val="uk-UA"/>
+        </w:rPr>
+      </w:pPr>
+    </w:p>
+    <w:p>
+      <w:pPr>
+        <w:rPr>
+          <w:b/>
+          <w:i/>
+          <w:iCs/>
+          <w:sz w:val="28"/>
+          <w:szCs w:val="28"/>
+          <w:lang w:val="uk-UA"/>
+        </w:rPr>
+      </w:pPr>
+    </w:p>
+    <w:p>
+      <w:pPr>
+        <w:rPr>
+          <w:b/>
+          <w:i/>
+          <w:iCs/>
+          <w:sz w:val="28"/>
+          <w:szCs w:val="28"/>
+          <w:lang w:val="uk-UA"/>
+        </w:rPr>
+      </w:pPr>
+    </w:p>
+    <w:p>
+      <w:pPr>
+        <w:rPr>
+          <w:b/>
+          <w:i/>
+          <w:iCs/>
+          <w:sz w:val="28"/>
+          <w:szCs w:val="28"/>
+          <w:lang w:val="uk-UA"/>
+        </w:rPr>
+      </w:pPr>
+    </w:p>
+    <w:p>
+      <w:pPr>
+        <w:rPr>
+          <w:b/>
+          <w:i/>
+          <w:iCs/>
+          <w:sz w:val="28"/>
+          <w:szCs w:val="28"/>
+          <w:lang w:val="uk-UA"/>
+        </w:rPr>
+      </w:pPr>
+    </w:p>
+    <w:p>
+      <w:pPr>
+        <w:rPr>
+          <w:sz w:val="28"/>
+          <w:szCs w:val="28"/>
+          <w:lang w:val="en-US"/>
+        </w:rPr>
+      </w:pPr>
+    </w:p>
+    <w:p>
+      <w:pPr>
+        <w:rPr>
+          <w:sz w:val="28"/>
+          <w:szCs w:val="28"/>
+          <w:lang w:val="en-US"/>
+        </w:rPr>
+      </w:pPr>
+    </w:p>
+    <w:p>
+      <w:pPr>
+        <w:rPr>
+          <w:sz w:val="28"/>
+          <w:szCs w:val="28"/>
+          <w:lang w:val="en-US"/>
+        </w:rPr>
+      </w:pPr>
+    </w:p>
+    <w:p>
+      <w:pPr>
+        <w:rPr>
+          <w:sz w:val="28"/>
+          <w:szCs w:val="28"/>
+          <w:lang w:val="en-US"/>
+        </w:rPr>
+      </w:pPr>
+    </w:p>
+    <w:p>
+      <w:pPr>
+        <w:rPr>
+          <w:sz w:val="28"/>
+          <w:szCs w:val="28"/>
+          <w:lang w:val="en-US"/>
+        </w:rPr>
+      </w:pPr>
+    </w:p>
+    <w:p>
+      <w:pPr>
+        <w:rPr>
+          <w:sz w:val="28"/>
+          <w:szCs w:val="28"/>
+          <w:lang w:val="en-US"/>
+        </w:rPr>
+      </w:pPr>
+      <w:r>
+        <w:rPr>
+          <w:sz w:val="28"/>
+          <w:szCs w:val="28"/>
+          <w:lang w:val="en-US"/>
+        </w:rPr>
+        <w:t>•</w:t>
+      </w:r>
+      <w:r>
+        <w:rPr>
+          <w:sz w:val="28"/>
+          <w:szCs w:val="28"/>
+          <w:lang w:val="en-US"/>
+        </w:rPr>
+        <w:t xml:space="preserve"> </w:t>
+      </w:r>
+      <w:r>
+        <w:rPr>
+          <w:b/>
+          <w:bCs/>
+          <w:sz w:val="28"/>
+          <w:szCs w:val="28"/>
+          <w:lang w:val="en-US"/>
+        </w:rPr>
+        <w:t xml:space="preserve">System menu. </w:t>
+      </w:r>
+      <w:r>
+        <w:rPr>
+          <w:sz w:val="28"/>
+          <w:szCs w:val="28"/>
+          <w:lang w:val="en-US"/>
+        </w:rPr>
+        <w:t>Click the system menu in the top-right corner to manage your system settings and your computer. When you leave your computer, you can lock your screen to prevent other people from using it. You can also quickly switch users without logging out completely to give somebody else access to the computer, or you can suspend or power off the computer from the menu. If you have a screen that supports vertical or horizontal rotation, you can quickly rotate the screen from the system menu. If your screen does not support rotation, you will not see the button.</w:t>
+      </w:r>
+      <w:r>
+        <w:rPr>
+          <w:sz w:val="28"/>
+          <w:szCs w:val="28"/>
+          <w:lang w:val="en-US"/>
+        </w:rPr>
+        <w:t xml:space="preserve"> System menu allows users to change settings quickly: connect to Wi-Fi, Bluetooth, restart system, turn the power off, adjust brightness and volume. </w:t>
+      </w:r>
+      <w:proofErr w:type="gramStart"/>
+      <w:r>
+        <w:rPr>
+          <w:sz w:val="28"/>
+          <w:szCs w:val="28"/>
+          <w:lang w:val="en-US"/>
+        </w:rPr>
+        <w:t>Also</w:t>
+      </w:r>
+      <w:proofErr w:type="gramEnd"/>
+      <w:r>
+        <w:rPr>
+          <w:sz w:val="28"/>
+          <w:szCs w:val="28"/>
+          <w:lang w:val="en-US"/>
+        </w:rPr>
+        <w:t xml:space="preserve"> it is called </w:t>
+      </w:r>
+      <w:r>
+        <w:rPr>
+          <w:sz w:val="28"/>
+          <w:szCs w:val="28"/>
+        </w:rPr>
+        <w:t>«</w:t>
+      </w:r>
+      <w:r>
+        <w:rPr>
+          <w:sz w:val="28"/>
+          <w:szCs w:val="28"/>
+          <w:lang w:val="en-US"/>
+        </w:rPr>
+        <w:t>springboard</w:t>
+      </w:r>
+      <w:r>
+        <w:rPr>
+          <w:sz w:val="28"/>
+          <w:szCs w:val="28"/>
+        </w:rPr>
+        <w:t>»</w:t>
+      </w:r>
+      <w:r>
+        <w:rPr>
+          <w:sz w:val="28"/>
+          <w:szCs w:val="28"/>
+          <w:lang w:val="en-US"/>
+        </w:rPr>
+        <w:t xml:space="preserve"> or </w:t>
+      </w:r>
+      <w:r>
+        <w:rPr>
+          <w:sz w:val="28"/>
+          <w:szCs w:val="28"/>
+        </w:rPr>
+        <w:t>«</w:t>
+      </w:r>
+      <w:r>
+        <w:rPr>
+          <w:sz w:val="28"/>
+          <w:szCs w:val="28"/>
+          <w:lang w:val="en-US"/>
+        </w:rPr>
+        <w:t>control center</w:t>
+      </w:r>
+      <w:r>
+        <w:rPr>
+          <w:sz w:val="28"/>
+          <w:szCs w:val="28"/>
+        </w:rPr>
+        <w:t>»</w:t>
+      </w:r>
+      <w:r>
+        <w:rPr>
+          <w:sz w:val="28"/>
+          <w:szCs w:val="28"/>
+          <w:lang w:val="en-US"/>
+        </w:rPr>
+        <w:t xml:space="preserve">. </w:t>
+      </w:r>
+    </w:p>
+    <w:p>
+      <w:pPr>
+        <w:rPr>
+          <w:bCs/>
+          <w:sz w:val="28"/>
+          <w:szCs w:val="28"/>
+          <w:lang w:val="uk-UA"/>
+        </w:rPr>
+      </w:pPr>
+    </w:p>
+    <w:p>
+      <w:pPr>
+        <w:rPr>
+          <w:bCs/>
+          <w:sz w:val="28"/>
+          <w:szCs w:val="28"/>
+          <w:lang w:val="uk-UA"/>
+        </w:rPr>
+      </w:pPr>
+      <w:r>
+        <w:rPr>
+          <w:noProof/>
+        </w:rPr>
+        <w:drawing>
+          <wp:anchor distT="0" distB="0" distL="114300" distR="114300" simplePos="0" relativeHeight="251660288" behindDoc="0" locked="0" layoutInCell="1" allowOverlap="1" wp14:anchorId="0291825E" wp14:editId="3F223656">
+            <wp:simplePos x="0" y="0"/>
+            <wp:positionH relativeFrom="page">
+              <wp:align>center</wp:align>
+            </wp:positionH>
+            <wp:positionV relativeFrom="paragraph">
+              <wp:posOffset>13335</wp:posOffset>
+            </wp:positionV>
+            <wp:extent cx="2842078" cy="4591050"/>
+            <wp:effectExtent l="0" t="0" r="0" b="0"/>
+            <wp:wrapNone/>
+            <wp:docPr id="3" name="Picture 3" descr="User menu"/>
+            <wp:cNvGraphicFramePr>
+              <a:graphicFrameLocks xmlns:a="http://schemas.openxmlformats.org/drawingml/2006/main" noChangeAspect="1"/>
+            </wp:cNvGraphicFramePr>
+            <a:graphic xmlns:a="http://schemas.openxmlformats.org/drawingml/2006/main">
+              <a:graphicData uri="http://schemas.openxmlformats.org/drawingml/2006/picture">
+                <pic:pic xmlns:pic="http://schemas.openxmlformats.org/drawingml/2006/picture">
+                  <pic:nvPicPr>
+                    <pic:cNvPr id="0" name="Picture 5" descr="User menu"/>
+                    <pic:cNvPicPr>
+                      <a:picLocks noChangeAspect="1" noChangeArrowheads="1"/>
+                    </pic:cNvPicPr>
+                  </pic:nvPicPr>
+                  <pic:blipFill>
+                    <a:blip r:embed="rId11">
+                      <a:extLst>
+                        <a:ext uri="{28A0092B-C50C-407E-A947-70E740481C1C}">
+                          <a14:useLocalDpi xmlns:a14="http://schemas.microsoft.com/office/drawing/2010/main" val="0"/>
+                        </a:ext>
+                      </a:extLst>
+                    </a:blip>
+                    <a:srcRect/>
+                    <a:stretch>
+                      <a:fillRect/>
+                    </a:stretch>
+                  </pic:blipFill>
+                  <pic:spPr bwMode="auto">
+                    <a:xfrm>
+                      <a:off x="0" y="0"/>
+                      <a:ext cx="2842078" cy="4591050"/>
+                    </a:xfrm>
+                    <a:prstGeom prst="rect">
+                      <a:avLst/>
+                    </a:prstGeom>
+                    <a:noFill/>
+                    <a:ln>
+                      <a:noFill/>
+                    </a:ln>
+                  </pic:spPr>
+                </pic:pic>
+              </a:graphicData>
+            </a:graphic>
+            <wp14:sizeRelH relativeFrom="margin">
+              <wp14:pctWidth>0</wp14:pctWidth>
+            </wp14:sizeRelH>
+            <wp14:sizeRelV relativeFrom="margin">
+              <wp14:pctHeight>0</wp14:pctHeight>
+            </wp14:sizeRelV>
+          </wp:anchor>
+        </w:drawing>
+      </w:r>
+    </w:p>
+    <w:p>
+      <w:pPr>
+        <w:rPr>
+          <w:bCs/>
+          <w:sz w:val="28"/>
+          <w:szCs w:val="28"/>
+          <w:lang w:val="uk-UA"/>
+        </w:rPr>
+      </w:pPr>
+    </w:p>
+    <w:p>
+      <w:pPr>
+        <w:rPr>
+          <w:bCs/>
+          <w:sz w:val="28"/>
+          <w:szCs w:val="28"/>
+          <w:lang w:val="uk-UA"/>
+        </w:rPr>
+      </w:pPr>
+    </w:p>
+    <w:p>
+      <w:pPr>
+        <w:rPr>
+          <w:bCs/>
+          <w:sz w:val="28"/>
+          <w:szCs w:val="28"/>
+          <w:lang w:val="uk-UA"/>
+        </w:rPr>
+      </w:pPr>
+    </w:p>
+    <w:p>
+      <w:pPr>
+        <w:rPr>
+          <w:bCs/>
+          <w:sz w:val="28"/>
+          <w:szCs w:val="28"/>
+          <w:lang w:val="uk-UA"/>
+        </w:rPr>
+      </w:pPr>
+    </w:p>
+    <w:p>
+      <w:pPr>
+        <w:rPr>
+          <w:bCs/>
+          <w:sz w:val="28"/>
+          <w:szCs w:val="28"/>
+          <w:lang w:val="uk-UA"/>
+        </w:rPr>
+      </w:pPr>
+    </w:p>
+    <w:p>
+      <w:pPr>
+        <w:rPr>
+          <w:bCs/>
+          <w:sz w:val="28"/>
+          <w:szCs w:val="28"/>
+          <w:lang w:val="uk-UA"/>
+        </w:rPr>
+      </w:pPr>
+    </w:p>
+    <w:p>
+      <w:pPr>
+        <w:rPr>
+          <w:bCs/>
+          <w:sz w:val="28"/>
+          <w:szCs w:val="28"/>
+          <w:lang w:val="uk-UA"/>
+        </w:rPr>
+      </w:pPr>
+    </w:p>
+    <w:p>
+      <w:pPr>
+        <w:rPr>
+          <w:bCs/>
+          <w:sz w:val="28"/>
+          <w:szCs w:val="28"/>
+          <w:lang w:val="uk-UA"/>
+        </w:rPr>
+      </w:pPr>
+    </w:p>
+    <w:p>
+      <w:pPr>
+        <w:rPr>
+          <w:bCs/>
+          <w:sz w:val="28"/>
+          <w:szCs w:val="28"/>
+          <w:lang w:val="uk-UA"/>
+        </w:rPr>
+      </w:pPr>
+    </w:p>
+    <w:p>
+      <w:pPr>
+        <w:rPr>
+          <w:bCs/>
+          <w:sz w:val="28"/>
+          <w:szCs w:val="28"/>
+          <w:lang w:val="uk-UA"/>
+        </w:rPr>
+      </w:pPr>
+    </w:p>
+    <w:p>
+      <w:pPr>
+        <w:rPr>
+          <w:bCs/>
+          <w:sz w:val="28"/>
+          <w:szCs w:val="28"/>
+          <w:lang w:val="uk-UA"/>
+        </w:rPr>
+      </w:pPr>
+    </w:p>
+    <w:p>
+      <w:pPr>
+        <w:rPr>
+          <w:bCs/>
+          <w:sz w:val="28"/>
+          <w:szCs w:val="28"/>
+          <w:lang w:val="uk-UA"/>
+        </w:rPr>
+      </w:pPr>
+    </w:p>
+    <w:p>
+      <w:pPr>
+        <w:rPr>
+          <w:bCs/>
+          <w:sz w:val="28"/>
+          <w:szCs w:val="28"/>
+          <w:lang w:val="uk-UA"/>
+        </w:rPr>
+      </w:pPr>
+    </w:p>
+    <w:p>
+      <w:pPr>
+        <w:rPr>
+          <w:bCs/>
+          <w:sz w:val="28"/>
+          <w:szCs w:val="28"/>
+          <w:lang w:val="uk-UA"/>
+        </w:rPr>
+      </w:pPr>
+    </w:p>
+    <w:p>
+      <w:pPr>
+        <w:rPr>
+          <w:bCs/>
+          <w:sz w:val="28"/>
+          <w:szCs w:val="28"/>
+          <w:lang w:val="uk-UA"/>
+        </w:rPr>
+      </w:pPr>
+    </w:p>
+    <w:p>
+      <w:pPr>
+        <w:rPr>
+          <w:bCs/>
+          <w:sz w:val="28"/>
+          <w:szCs w:val="28"/>
+          <w:lang w:val="uk-UA"/>
+        </w:rPr>
+      </w:pPr>
+    </w:p>
+    <w:p>
+      <w:pPr>
+        <w:rPr>
+          <w:bCs/>
+          <w:sz w:val="28"/>
+          <w:szCs w:val="28"/>
+          <w:lang w:val="uk-UA"/>
+        </w:rPr>
+      </w:pPr>
+    </w:p>
+    <w:p>
+      <w:pPr>
+        <w:rPr>
+          <w:bCs/>
+          <w:sz w:val="28"/>
+          <w:szCs w:val="28"/>
+          <w:lang w:val="uk-UA"/>
+        </w:rPr>
+      </w:pPr>
+    </w:p>
+    <w:p>
+      <w:pPr>
+        <w:rPr>
+          <w:bCs/>
+          <w:sz w:val="28"/>
+          <w:szCs w:val="28"/>
+          <w:lang w:val="uk-UA"/>
+        </w:rPr>
+      </w:pPr>
+    </w:p>
+    <w:p>
+      <w:pPr>
+        <w:rPr>
+          <w:bCs/>
+          <w:sz w:val="28"/>
+          <w:szCs w:val="28"/>
+          <w:lang w:val="uk-UA"/>
+        </w:rPr>
+      </w:pPr>
+    </w:p>
+    <w:p>
+      <w:pPr>
+        <w:rPr>
+          <w:sz w:val="28"/>
+          <w:szCs w:val="28"/>
+          <w:lang w:val="en-US"/>
+        </w:rPr>
+      </w:pPr>
+      <w:r>
+        <w:rPr>
+          <w:sz w:val="28"/>
+          <w:szCs w:val="28"/>
+          <w:lang w:val="en-US"/>
+        </w:rPr>
+        <w:lastRenderedPageBreak/>
+        <w:t>•</w:t>
+      </w:r>
+      <w:r>
+        <w:rPr>
+          <w:sz w:val="28"/>
+          <w:szCs w:val="28"/>
+          <w:lang w:val="en-US"/>
+        </w:rPr>
+        <w:t xml:space="preserve"> </w:t>
+      </w:r>
+      <w:r>
+        <w:rPr>
+          <w:b/>
+          <w:bCs/>
+          <w:sz w:val="28"/>
+          <w:szCs w:val="28"/>
+          <w:lang w:val="en-US"/>
+        </w:rPr>
+        <w:t>Activities menu</w:t>
+      </w:r>
+      <w:r>
+        <w:rPr>
+          <w:sz w:val="28"/>
+          <w:szCs w:val="28"/>
+          <w:lang w:val="en-US"/>
+        </w:rPr>
+        <w:t xml:space="preserve">. </w:t>
+      </w:r>
+      <w:r>
+        <w:rPr>
+          <w:sz w:val="28"/>
+          <w:szCs w:val="28"/>
+          <w:lang w:val="en-US"/>
+        </w:rPr>
+        <w:t>To access your windows and applications, click the Activities button, or just move your mouse pointer to the top-left hot corner.</w:t>
+      </w:r>
+      <w:r>
+        <w:rPr>
+          <w:sz w:val="28"/>
+          <w:szCs w:val="28"/>
+          <w:lang w:val="en-US"/>
+        </w:rPr>
+        <w:t xml:space="preserve"> </w:t>
+      </w:r>
+      <w:r>
+        <w:rPr>
+          <w:sz w:val="28"/>
+          <w:szCs w:val="28"/>
+          <w:lang w:val="en-US"/>
+        </w:rPr>
+        <w:t>On the left of the overview, you will find the dash. The dash shows you your favorite and running applications. Click any icon in the dash to open that application; if the application is already running, it will have a small dot below its icon. Clicking its icon will bring up the most recently used window. You can also drag the icon to the overview, or onto any workspace on the right.</w:t>
+      </w:r>
+      <w:r>
+        <w:rPr>
+          <w:sz w:val="28"/>
+          <w:szCs w:val="28"/>
+          <w:lang w:val="en-US"/>
+        </w:rPr>
+        <w:t xml:space="preserve"> </w:t>
+      </w:r>
+      <w:r>
+        <w:rPr>
+          <w:sz w:val="28"/>
+          <w:szCs w:val="28"/>
+          <w:lang w:val="en-US"/>
+        </w:rPr>
+        <w:t>When you enter the overview, you will initially be in the windows overview. This shows you live thumbnails of all the windows on the current workspace</w:t>
+      </w:r>
+      <w:r>
+        <w:rPr>
+          <w:sz w:val="28"/>
+          <w:szCs w:val="28"/>
+          <w:lang w:val="en-US"/>
+        </w:rPr>
+        <w:t xml:space="preserve">. </w:t>
+      </w:r>
+      <w:r>
+        <w:rPr>
+          <w:sz w:val="28"/>
+          <w:szCs w:val="28"/>
+          <w:lang w:val="en-US"/>
+        </w:rPr>
+        <w:t>Click the grid button at the bottom of the dash to display the applications overview. This shows you all the applications installed on your computer. Click any application to run it, or drag an application to the overview or onto a workspace thumbnail. You can also drag an application onto the dash to make it a favorite. Your favorite applications stay in the dash even when they’re not running, so you can access them quickly.</w:t>
+      </w:r>
+      <w:r>
+        <w:rPr>
+          <w:sz w:val="28"/>
+          <w:szCs w:val="28"/>
+          <w:lang w:val="en-US"/>
+        </w:rPr>
+        <w:t xml:space="preserve"> </w:t>
+      </w:r>
+    </w:p>
+    <w:p>
+      <w:pPr>
+        <w:rPr>
+          <w:bCs/>
+          <w:sz w:val="28"/>
+          <w:szCs w:val="28"/>
+          <w:lang w:val="en-US"/>
+        </w:rPr>
+      </w:pPr>
+      <w:r>
+        <w:rPr>
+          <w:noProof/>
+        </w:rPr>
+        <w:drawing>
+          <wp:anchor distT="0" distB="0" distL="114300" distR="114300" simplePos="0" relativeHeight="251663360" behindDoc="0" locked="0" layoutInCell="1" allowOverlap="1" wp14:anchorId="5D9E6C3F" wp14:editId="3A9B76A9">
+            <wp:simplePos x="0" y="0"/>
+            <wp:positionH relativeFrom="margin">
+              <wp:align>right</wp:align>
+            </wp:positionH>
+            <wp:positionV relativeFrom="paragraph">
+              <wp:posOffset>99060</wp:posOffset>
+            </wp:positionV>
+            <wp:extent cx="5849245" cy="3290481"/>
+            <wp:effectExtent l="0" t="0" r="0" b="5715"/>
+            <wp:wrapNone/>
+            <wp:docPr id="6" name="Picture 6"/>
+            <wp:cNvGraphicFramePr>
+              <a:graphicFrameLocks xmlns:a="http://schemas.openxmlformats.org/drawingml/2006/main" noChangeAspect="1"/>
+            </wp:cNvGraphicFramePr>
+            <a:graphic xmlns:a="http://schemas.openxmlformats.org/drawingml/2006/main">
+              <a:graphicData uri="http://schemas.openxmlformats.org/drawingml/2006/picture">
+                <pic:pic xmlns:pic="http://schemas.openxmlformats.org/drawingml/2006/picture">
+                  <pic:nvPicPr>
+                    <pic:cNvPr id="0" name="Picture 11"/>
+                    <pic:cNvPicPr>
+                      <a:picLocks noChangeAspect="1" noChangeArrowheads="1"/>
+                    </pic:cNvPicPr>
+                  </pic:nvPicPr>
+                  <pic:blipFill>
+                    <a:blip r:embed="rId12" cstate="print">
+                      <a:extLst>
+                        <a:ext uri="{28A0092B-C50C-407E-A947-70E740481C1C}">
+                          <a14:useLocalDpi xmlns:a14="http://schemas.microsoft.com/office/drawing/2010/main" val="0"/>
+                        </a:ext>
+                      </a:extLst>
+                    </a:blip>
+                    <a:srcRect/>
+                    <a:stretch>
+                      <a:fillRect/>
+                    </a:stretch>
+                  </pic:blipFill>
+                  <pic:spPr bwMode="auto">
+                    <a:xfrm>
+                      <a:off x="0" y="0"/>
+                      <a:ext cx="5849245" cy="3290481"/>
+                    </a:xfrm>
+                    <a:prstGeom prst="rect">
+                      <a:avLst/>
+                    </a:prstGeom>
+                    <a:noFill/>
+                    <a:ln>
+                      <a:noFill/>
+                    </a:ln>
+                  </pic:spPr>
+                </pic:pic>
+              </a:graphicData>
+            </a:graphic>
+            <wp14:sizeRelH relativeFrom="margin">
+              <wp14:pctWidth>0</wp14:pctWidth>
+            </wp14:sizeRelH>
+            <wp14:sizeRelV relativeFrom="margin">
+              <wp14:pctHeight>0</wp14:pctHeight>
+            </wp14:sizeRelV>
+          </wp:anchor>
+        </w:drawing>
+      </w:r>
+      <w:r>
+        <w:rPr>
+          <w:noProof/>
+        </w:rPr>
+        <w:drawing>
+          <wp:anchor distT="0" distB="0" distL="114300" distR="114300" simplePos="0" relativeHeight="251661312" behindDoc="0" locked="0" layoutInCell="1" allowOverlap="1" wp14:anchorId="5AD273AB" wp14:editId="5C033F79">
+            <wp:simplePos x="0" y="0"/>
+            <wp:positionH relativeFrom="column">
+              <wp:posOffset>19050</wp:posOffset>
+            </wp:positionH>
+            <wp:positionV relativeFrom="paragraph">
+              <wp:posOffset>90805</wp:posOffset>
+            </wp:positionV>
+            <wp:extent cx="466324" cy="3305175"/>
+            <wp:effectExtent l="0" t="0" r="0" b="0"/>
+            <wp:wrapNone/>
+            <wp:docPr id="4" name="Picture 4" descr="Activities button and Dash"/>
+            <wp:cNvGraphicFramePr>
+              <a:graphicFrameLocks xmlns:a="http://schemas.openxmlformats.org/drawingml/2006/main" noChangeAspect="1"/>
+            </wp:cNvGraphicFramePr>
+            <a:graphic xmlns:a="http://schemas.openxmlformats.org/drawingml/2006/main">
+              <a:graphicData uri="http://schemas.openxmlformats.org/drawingml/2006/picture">
+                <pic:pic xmlns:pic="http://schemas.openxmlformats.org/drawingml/2006/picture">
+                  <pic:nvPicPr>
+                    <pic:cNvPr id="0" name="Picture 7" descr="Activities button and Dash"/>
+                    <pic:cNvPicPr>
+                      <a:picLocks noChangeAspect="1" noChangeArrowheads="1"/>
+                    </pic:cNvPicPr>
+                  </pic:nvPicPr>
+                  <pic:blipFill>
+                    <a:blip r:embed="rId13" cstate="print">
+                      <a:extLst>
+                        <a:ext uri="{28A0092B-C50C-407E-A947-70E740481C1C}">
+                          <a14:useLocalDpi xmlns:a14="http://schemas.microsoft.com/office/drawing/2010/main" val="0"/>
+                        </a:ext>
+                      </a:extLst>
+                    </a:blip>
+                    <a:srcRect/>
+                    <a:stretch>
+                      <a:fillRect/>
+                    </a:stretch>
+                  </pic:blipFill>
+                  <pic:spPr bwMode="auto">
+                    <a:xfrm flipH="1">
+                      <a:off x="0" y="0"/>
+                      <a:ext cx="466324" cy="3305175"/>
+                    </a:xfrm>
+                    <a:prstGeom prst="rect">
+                      <a:avLst/>
+                    </a:prstGeom>
+                    <a:noFill/>
+                    <a:ln>
+                      <a:noFill/>
+                    </a:ln>
+                  </pic:spPr>
+                </pic:pic>
+              </a:graphicData>
+            </a:graphic>
+          </wp:anchor>
+        </w:drawing>
+      </w:r>
+    </w:p>
+    <w:p>
+      <w:pPr>
+        <w:rPr>
+          <w:bCs/>
+          <w:sz w:val="28"/>
+          <w:szCs w:val="28"/>
+          <w:lang w:val="uk-UA"/>
+        </w:rPr>
+      </w:pPr>
+    </w:p>
+    <w:p>
+      <w:pPr>
+        <w:rPr>
+          <w:bCs/>
+          <w:sz w:val="28"/>
+          <w:szCs w:val="28"/>
+          <w:lang w:val="uk-UA"/>
+        </w:rPr>
+      </w:pPr>
+    </w:p>
+    <w:p>
+      <w:pPr>
+        <w:rPr>
+          <w:bCs/>
+          <w:sz w:val="28"/>
+          <w:szCs w:val="28"/>
+          <w:lang w:val="uk-UA"/>
+        </w:rPr>
+      </w:pPr>
+    </w:p>
+    <w:p>
+      <w:pPr>
+        <w:rPr>
+          <w:bCs/>
+          <w:sz w:val="28"/>
+          <w:szCs w:val="28"/>
+          <w:lang w:val="uk-UA"/>
+        </w:rPr>
+      </w:pPr>
+    </w:p>
+    <w:p>
+      <w:pPr>
+        <w:rPr>
+          <w:bCs/>
+          <w:sz w:val="28"/>
+          <w:szCs w:val="28"/>
+          <w:lang w:val="uk-UA"/>
+        </w:rPr>
+      </w:pPr>
+    </w:p>
+    <w:p>
+      <w:pPr>
+        <w:rPr>
+          <w:bCs/>
+          <w:sz w:val="28"/>
+          <w:szCs w:val="28"/>
+          <w:lang w:val="uk-UA"/>
+        </w:rPr>
+      </w:pPr>
+    </w:p>
+    <w:p>
+      <w:pPr>
+        <w:rPr>
+          <w:bCs/>
+          <w:sz w:val="28"/>
+          <w:szCs w:val="28"/>
+          <w:lang w:val="uk-UA"/>
+        </w:rPr>
+      </w:pPr>
+    </w:p>
+    <w:p>
+      <w:pPr>
+        <w:rPr>
+          <w:bCs/>
+          <w:sz w:val="28"/>
+          <w:szCs w:val="28"/>
+          <w:lang w:val="uk-UA"/>
+        </w:rPr>
+      </w:pPr>
+    </w:p>
+    <w:p>
+      <w:pPr>
+        <w:rPr>
+          <w:bCs/>
+          <w:sz w:val="28"/>
+          <w:szCs w:val="28"/>
+          <w:lang w:val="uk-UA"/>
+        </w:rPr>
+      </w:pPr>
+    </w:p>
+    <w:p>
+      <w:pPr>
+        <w:rPr>
+          <w:bCs/>
+          <w:sz w:val="28"/>
+          <w:szCs w:val="28"/>
+          <w:lang w:val="uk-UA"/>
+        </w:rPr>
+      </w:pPr>
+    </w:p>
+    <w:p>
+      <w:pPr>
+        <w:rPr>
+          <w:bCs/>
+          <w:sz w:val="28"/>
+          <w:szCs w:val="28"/>
+          <w:lang w:val="uk-UA"/>
+        </w:rPr>
+      </w:pPr>
+    </w:p>
+    <w:p>
+      <w:pPr>
+        <w:rPr>
+          <w:bCs/>
+          <w:sz w:val="28"/>
+          <w:szCs w:val="28"/>
+          <w:lang w:val="uk-UA"/>
+        </w:rPr>
+      </w:pPr>
+    </w:p>
+    <w:p>
+      <w:pPr>
+        <w:rPr>
+          <w:bCs/>
+          <w:sz w:val="28"/>
+          <w:szCs w:val="28"/>
+          <w:lang w:val="uk-UA"/>
+        </w:rPr>
+      </w:pPr>
+    </w:p>
+    <w:p>
+      <w:pPr>
+        <w:rPr>
+          <w:bCs/>
+          <w:sz w:val="28"/>
+          <w:szCs w:val="28"/>
+          <w:lang w:val="uk-UA"/>
+        </w:rPr>
+      </w:pPr>
+    </w:p>
+    <w:p>
+      <w:pPr>
+        <w:rPr>
+          <w:bCs/>
+          <w:sz w:val="28"/>
+          <w:szCs w:val="28"/>
+          <w:lang w:val="uk-UA"/>
+        </w:rPr>
+      </w:pPr>
+    </w:p>
+    <w:p>
+      <w:pPr>
+        <w:rPr>
+          <w:bCs/>
+          <w:sz w:val="28"/>
+          <w:szCs w:val="28"/>
+          <w:lang w:val="uk-UA"/>
+        </w:rPr>
+      </w:pPr>
+    </w:p>
+    <w:p>
+      <w:pPr>
+        <w:rPr>
+          <w:bCs/>
+          <w:sz w:val="28"/>
+          <w:szCs w:val="28"/>
+          <w:lang w:val="uk-UA"/>
+        </w:rPr>
+      </w:pPr>
+    </w:p>
+    <w:p>
+      <w:pPr>
+        <w:rPr>
+          <w:b/>
+          <w:bCs/>
+          <w:i/>
+          <w:iCs/>
+          <w:sz w:val="28"/>
+          <w:szCs w:val="28"/>
+          <w:lang w:val="uk-UA"/>
+        </w:rPr>
+      </w:pPr>
+      <w:r>
+        <w:rPr>
+          <w:bCs/>
+          <w:sz w:val="28"/>
+          <w:szCs w:val="28"/>
+          <w:lang w:val="uk-UA"/>
+        </w:rPr>
+        <w:t xml:space="preserve">1.2 </w:t>
+      </w:r>
+      <w:r>
+        <w:rPr>
+          <w:b/>
+          <w:bCs/>
+          <w:i/>
+          <w:iCs/>
+          <w:sz w:val="28"/>
+          <w:szCs w:val="28"/>
+          <w:lang w:val="uk-UA"/>
+        </w:rPr>
+        <w:t xml:space="preserve">Готував матеріал студент </w:t>
+      </w:r>
+      <w:proofErr w:type="spellStart"/>
+      <w:r>
+        <w:rPr>
+          <w:b/>
+          <w:bCs/>
+          <w:i/>
+          <w:iCs/>
+          <w:sz w:val="28"/>
+          <w:szCs w:val="28"/>
+          <w:lang w:val="uk-UA"/>
+        </w:rPr>
+        <w:t>Кучмій-Зікеєв</w:t>
+      </w:r>
+      <w:proofErr w:type="spellEnd"/>
+      <w:r>
+        <w:rPr>
+          <w:b/>
+          <w:bCs/>
+          <w:i/>
+          <w:iCs/>
+          <w:sz w:val="28"/>
+          <w:szCs w:val="28"/>
+          <w:lang w:val="uk-UA"/>
+        </w:rPr>
+        <w:t xml:space="preserve"> М.</w:t>
+      </w:r>
+    </w:p>
+    <w:p>
+      <w:pPr>
+        <w:rPr>
+          <w:b/>
+          <w:bCs/>
+          <w:i/>
+          <w:iCs/>
+          <w:sz w:val="28"/>
+          <w:szCs w:val="28"/>
+          <w:lang w:val="uk-UA"/>
+        </w:rPr>
+      </w:pPr>
+    </w:p>
+    <w:p>
+      <w:pPr>
+        <w:pStyle w:val="ListParagraph"/>
         <w:numPr>
           <w:ilvl w:val="0"/>
           <w:numId w:val="5"/>
@@ -6581,7 +7904,7 @@
       </w:r>
       <w:r>
         <w:rPr>
-          <w:rStyle w:val="af3"/>
+          <w:rStyle w:val="Strong"/>
           <w:color w:val="333333"/>
           <w:sz w:val="28"/>
           <w:szCs w:val="28"/>
@@ -6603,7 +7926,7 @@
     </w:p>
     <w:p>
       <w:pPr>
-        <w:pStyle w:val="aa"/>
+        <w:pStyle w:val="ListParagraph"/>
         <w:rPr>
           <w:sz w:val="28"/>
           <w:szCs w:val="28"/>
@@ -6613,7 +7936,7 @@
     </w:p>
     <w:p>
       <w:pPr>
-        <w:pStyle w:val="aa"/>
+        <w:pStyle w:val="ListParagraph"/>
         <w:numPr>
           <w:ilvl w:val="0"/>
           <w:numId w:val="5"/>
@@ -6697,7 +8020,7 @@
     </w:p>
     <w:p>
       <w:pPr>
-        <w:pStyle w:val="aa"/>
+        <w:pStyle w:val="ListParagraph"/>
         <w:rPr>
           <w:sz w:val="28"/>
           <w:szCs w:val="28"/>
@@ -6707,7 +8030,7 @@
     </w:p>
     <w:p>
       <w:pPr>
-        <w:pStyle w:val="aa"/>
+        <w:pStyle w:val="ListParagraph"/>
         <w:numPr>
           <w:ilvl w:val="0"/>
           <w:numId w:val="5"/>
@@ -6724,13 +8047,21 @@
           <w:szCs w:val="28"/>
           <w:lang w:val="en-US"/>
         </w:rPr>
+        <w:t xml:space="preserve">The first option is to add the app launcher to Dash using favorites. Click Actions in the top left corner of the desktop to open the Actions Overview. With the activity </w:t>
+      </w:r>
+      <w:r>
+        <w:rPr>
+          <w:sz w:val="28"/>
+          <w:szCs w:val="28"/>
+          <w:lang w:val="en-US"/>
+        </w:rPr>
         <w:lastRenderedPageBreak/>
-        <w:t>The first option is to add the app launcher to Dash using favorites. Click Actions in the top left corner of the desktop to open the Actions Overview. With the activity overview open, the dash is on the left edge of the screen. The toolbar contains application launchers called Favorites. Tap any favorite and it will open the corresponding app. By default, you will find a minimum of Favorites in Dash (usually a web browser, file manager, and software center). At the bottom of the Dash, you'll find the Browse apps button, which, when clicked, displays all installed apps. To add a new favorite in the dash, follow these steps.</w:t>
+        <w:t>overview open, the dash is on the left edge of the screen. The toolbar contains application launchers called Favorites. Tap any favorite and it will open the corresponding app. By default, you will find a minimum of Favorites in Dash (usually a web browser, file manager, and software center). At the bottom of the Dash, you'll find the Browse apps button, which, when clicked, displays all installed apps. To add a new favorite in the dash, follow these steps.</w:t>
       </w:r>
     </w:p>
     <w:p>
       <w:pPr>
-        <w:pStyle w:val="aa"/>
+        <w:pStyle w:val="ListParagraph"/>
         <w:rPr>
           <w:sz w:val="28"/>
           <w:szCs w:val="28"/>
@@ -6740,7 +8071,7 @@
     </w:p>
     <w:p>
       <w:pPr>
-        <w:pStyle w:val="aa"/>
+        <w:pStyle w:val="ListParagraph"/>
         <w:rPr>
           <w:sz w:val="28"/>
           <w:szCs w:val="28"/>
@@ -6758,7 +8089,7 @@
     </w:p>
     <w:p>
       <w:pPr>
-        <w:pStyle w:val="aa"/>
+        <w:pStyle w:val="ListParagraph"/>
         <w:rPr>
           <w:sz w:val="28"/>
           <w:szCs w:val="28"/>
@@ -6768,7 +8099,7 @@
     </w:p>
     <w:p>
       <w:pPr>
-        <w:pStyle w:val="aa"/>
+        <w:pStyle w:val="ListParagraph"/>
         <w:rPr>
           <w:sz w:val="28"/>
           <w:szCs w:val="28"/>
@@ -6804,7 +8135,7 @@
     </w:p>
     <w:p>
       <w:pPr>
-        <w:pStyle w:val="aa"/>
+        <w:pStyle w:val="ListParagraph"/>
         <w:rPr>
           <w:sz w:val="28"/>
           <w:szCs w:val="28"/>
@@ -6814,7 +8145,7 @@
     </w:p>
     <w:p>
       <w:pPr>
-        <w:pStyle w:val="aa"/>
+        <w:pStyle w:val="ListParagraph"/>
         <w:rPr>
           <w:sz w:val="28"/>
           <w:szCs w:val="28"/>
@@ -6832,7 +8163,7 @@
     </w:p>
     <w:p>
       <w:pPr>
-        <w:pStyle w:val="aa"/>
+        <w:pStyle w:val="ListParagraph"/>
         <w:rPr>
           <w:sz w:val="28"/>
           <w:szCs w:val="28"/>
@@ -6842,7 +8173,7 @@
     </w:p>
     <w:p>
       <w:pPr>
-        <w:pStyle w:val="aa"/>
+        <w:pStyle w:val="ListParagraph"/>
         <w:rPr>
           <w:sz w:val="28"/>
           <w:szCs w:val="28"/>
@@ -6860,7 +8191,7 @@
     </w:p>
     <w:p>
       <w:pPr>
-        <w:pStyle w:val="aa"/>
+        <w:pStyle w:val="ListParagraph"/>
         <w:rPr>
           <w:sz w:val="28"/>
           <w:szCs w:val="28"/>
@@ -6925,7 +8256,7 @@
     </w:p>
     <w:p>
       <w:pPr>
-        <w:pStyle w:val="aa"/>
+        <w:pStyle w:val="ListParagraph"/>
         <w:numPr>
           <w:ilvl w:val="0"/>
           <w:numId w:val="8"/>
@@ -6947,7 +8278,7 @@
     </w:p>
     <w:p>
       <w:pPr>
-        <w:pStyle w:val="aa"/>
+        <w:pStyle w:val="ListParagraph"/>
         <w:ind w:left="1080"/>
         <w:rPr>
           <w:sz w:val="28"/>
@@ -6989,23 +8320,13 @@
         </w:rPr>
         <w:t xml:space="preserve"> </w:t>
       </w:r>
-      <w:proofErr w:type="gramStart"/>
       <w:r>
         <w:rPr>
           <w:sz w:val="28"/>
           <w:szCs w:val="28"/>
           <w:lang w:val="en-US"/>
         </w:rPr>
-        <w:t>To</w:t>
-      </w:r>
-      <w:proofErr w:type="gramEnd"/>
-      <w:r>
-        <w:rPr>
-          <w:sz w:val="28"/>
-          <w:szCs w:val="28"/>
-          <w:lang w:val="en-US"/>
-        </w:rPr>
-        <w:t xml:space="preserve"> unlock the control, enter a password. Be careful what will not be displayed in the VIN console, but the symbols will be entered correctly when this is </w:t>
+        <w:t xml:space="preserve">To unlock the control, enter a password. Be careful what will not be displayed in the VIN console, but the symbols will be entered correctly when this is </w:t>
       </w:r>
       <w:proofErr w:type="spellStart"/>
       <w:proofErr w:type="gramStart"/>
@@ -7084,7 +8405,7 @@
     </w:p>
     <w:p>
       <w:pPr>
-        <w:pStyle w:val="aa"/>
+        <w:pStyle w:val="ListParagraph"/>
         <w:ind w:left="1080"/>
         <w:rPr>
           <w:sz w:val="28"/>
@@ -7095,7 +8416,7 @@
     </w:p>
     <w:p>
       <w:pPr>
-        <w:pStyle w:val="aa"/>
+        <w:pStyle w:val="ListParagraph"/>
         <w:numPr>
           <w:ilvl w:val="0"/>
           <w:numId w:val="8"/>
@@ -7144,7 +8465,7 @@
     </w:p>
     <w:p>
       <w:pPr>
-        <w:pStyle w:val="aa"/>
+        <w:pStyle w:val="ListParagraph"/>
         <w:numPr>
           <w:ilvl w:val="0"/>
           <w:numId w:val="8"/>
@@ -7435,6 +8756,7 @@
           <w:szCs w:val="28"/>
           <w:lang w:val="en-US"/>
         </w:rPr>
+        <w:lastRenderedPageBreak/>
         <w:t>2. Work in a mobile OS environment</w:t>
       </w:r>
       <w:r>
@@ -7888,667 +9210,667 @@
           <w:szCs w:val="28"/>
           <w:lang w:val="uk-UA"/>
         </w:rPr>
+        <w:t>Login</w:t>
+      </w:r>
+      <w:proofErr w:type="spellEnd"/>
+      <w:r>
+        <w:rPr>
+          <w:bCs/>
+          <w:sz w:val="28"/>
+          <w:szCs w:val="28"/>
+          <w:lang w:val="uk-UA"/>
+        </w:rPr>
+        <w:t xml:space="preserve"> </w:t>
+      </w:r>
+      <w:proofErr w:type="spellStart"/>
+      <w:r>
+        <w:rPr>
+          <w:bCs/>
+          <w:sz w:val="28"/>
+          <w:szCs w:val="28"/>
+          <w:lang w:val="uk-UA"/>
+        </w:rPr>
+        <w:t>to</w:t>
+      </w:r>
+      <w:proofErr w:type="spellEnd"/>
+      <w:r>
+        <w:rPr>
+          <w:bCs/>
+          <w:sz w:val="28"/>
+          <w:szCs w:val="28"/>
+          <w:lang w:val="uk-UA"/>
+        </w:rPr>
+        <w:t xml:space="preserve"> </w:t>
+      </w:r>
+      <w:proofErr w:type="spellStart"/>
+      <w:r>
+        <w:rPr>
+          <w:bCs/>
+          <w:sz w:val="28"/>
+          <w:szCs w:val="28"/>
+          <w:lang w:val="uk-UA"/>
+        </w:rPr>
+        <w:t>the</w:t>
+      </w:r>
+      <w:proofErr w:type="spellEnd"/>
+      <w:r>
+        <w:rPr>
+          <w:bCs/>
+          <w:sz w:val="28"/>
+          <w:szCs w:val="28"/>
+          <w:lang w:val="uk-UA"/>
+        </w:rPr>
+        <w:t xml:space="preserve"> </w:t>
+      </w:r>
+      <w:proofErr w:type="spellStart"/>
+      <w:r>
+        <w:rPr>
+          <w:bCs/>
+          <w:sz w:val="28"/>
+          <w:szCs w:val="28"/>
+          <w:lang w:val="uk-UA"/>
+        </w:rPr>
+        <w:t>system</w:t>
+      </w:r>
+      <w:proofErr w:type="spellEnd"/>
+      <w:r>
+        <w:rPr>
+          <w:bCs/>
+          <w:sz w:val="28"/>
+          <w:szCs w:val="28"/>
+          <w:lang w:val="uk-UA"/>
+        </w:rPr>
+        <w:t xml:space="preserve"> </w:t>
+      </w:r>
+      <w:proofErr w:type="spellStart"/>
+      <w:r>
+        <w:rPr>
+          <w:bCs/>
+          <w:sz w:val="28"/>
+          <w:szCs w:val="28"/>
+          <w:lang w:val="uk-UA"/>
+        </w:rPr>
+        <w:t>is</w:t>
+      </w:r>
+      <w:proofErr w:type="spellEnd"/>
+      <w:r>
+        <w:rPr>
+          <w:bCs/>
+          <w:sz w:val="28"/>
+          <w:szCs w:val="28"/>
+          <w:lang w:val="uk-UA"/>
+        </w:rPr>
+        <w:t xml:space="preserve"> </w:t>
+      </w:r>
+      <w:proofErr w:type="spellStart"/>
+      <w:r>
+        <w:rPr>
+          <w:bCs/>
+          <w:sz w:val="28"/>
+          <w:szCs w:val="28"/>
+          <w:lang w:val="uk-UA"/>
+        </w:rPr>
+        <w:t>done</w:t>
+      </w:r>
+      <w:proofErr w:type="spellEnd"/>
+      <w:r>
+        <w:rPr>
+          <w:bCs/>
+          <w:sz w:val="28"/>
+          <w:szCs w:val="28"/>
+          <w:lang w:val="uk-UA"/>
+        </w:rPr>
+        <w:t xml:space="preserve"> </w:t>
+      </w:r>
+      <w:proofErr w:type="spellStart"/>
+      <w:r>
+        <w:rPr>
+          <w:bCs/>
+          <w:sz w:val="28"/>
+          <w:szCs w:val="28"/>
+          <w:lang w:val="uk-UA"/>
+        </w:rPr>
+        <w:t>using</w:t>
+      </w:r>
+      <w:proofErr w:type="spellEnd"/>
+      <w:r>
+        <w:rPr>
+          <w:bCs/>
+          <w:sz w:val="28"/>
+          <w:szCs w:val="28"/>
+          <w:lang w:val="uk-UA"/>
+        </w:rPr>
+        <w:t xml:space="preserve"> </w:t>
+      </w:r>
+      <w:proofErr w:type="spellStart"/>
+      <w:r>
+        <w:rPr>
+          <w:bCs/>
+          <w:sz w:val="28"/>
+          <w:szCs w:val="28"/>
+          <w:lang w:val="uk-UA"/>
+        </w:rPr>
+        <w:t>Face</w:t>
+      </w:r>
+      <w:proofErr w:type="spellEnd"/>
+      <w:r>
+        <w:rPr>
+          <w:bCs/>
+          <w:sz w:val="28"/>
+          <w:szCs w:val="28"/>
+          <w:lang w:val="uk-UA"/>
+        </w:rPr>
+        <w:t xml:space="preserve"> ID </w:t>
+      </w:r>
+      <w:proofErr w:type="spellStart"/>
+      <w:r>
+        <w:rPr>
+          <w:bCs/>
+          <w:sz w:val="28"/>
+          <w:szCs w:val="28"/>
+          <w:lang w:val="uk-UA"/>
+        </w:rPr>
+        <w:t>or</w:t>
+      </w:r>
+      <w:proofErr w:type="spellEnd"/>
+      <w:r>
+        <w:rPr>
+          <w:bCs/>
+          <w:sz w:val="28"/>
+          <w:szCs w:val="28"/>
+          <w:lang w:val="uk-UA"/>
+        </w:rPr>
+        <w:t xml:space="preserve"> </w:t>
+      </w:r>
+      <w:proofErr w:type="spellStart"/>
+      <w:r>
+        <w:rPr>
+          <w:bCs/>
+          <w:sz w:val="28"/>
+          <w:szCs w:val="28"/>
+          <w:lang w:val="uk-UA"/>
+        </w:rPr>
+        <w:t>Touch</w:t>
+      </w:r>
+      <w:proofErr w:type="spellEnd"/>
+      <w:r>
+        <w:rPr>
+          <w:bCs/>
+          <w:sz w:val="28"/>
+          <w:szCs w:val="28"/>
+          <w:lang w:val="uk-UA"/>
+        </w:rPr>
+        <w:t xml:space="preserve"> ID, </w:t>
+      </w:r>
+      <w:proofErr w:type="spellStart"/>
+      <w:r>
+        <w:rPr>
+          <w:bCs/>
+          <w:sz w:val="28"/>
+          <w:szCs w:val="28"/>
+          <w:lang w:val="uk-UA"/>
+        </w:rPr>
+        <w:t>depending</w:t>
+      </w:r>
+      <w:proofErr w:type="spellEnd"/>
+      <w:r>
+        <w:rPr>
+          <w:bCs/>
+          <w:sz w:val="28"/>
+          <w:szCs w:val="28"/>
+          <w:lang w:val="uk-UA"/>
+        </w:rPr>
+        <w:t xml:space="preserve"> </w:t>
+      </w:r>
+      <w:proofErr w:type="spellStart"/>
+      <w:r>
+        <w:rPr>
+          <w:bCs/>
+          <w:sz w:val="28"/>
+          <w:szCs w:val="28"/>
+          <w:lang w:val="uk-UA"/>
+        </w:rPr>
+        <w:t>on</w:t>
+      </w:r>
+      <w:proofErr w:type="spellEnd"/>
+      <w:r>
+        <w:rPr>
+          <w:bCs/>
+          <w:sz w:val="28"/>
+          <w:szCs w:val="28"/>
+          <w:lang w:val="uk-UA"/>
+        </w:rPr>
+        <w:t xml:space="preserve"> </w:t>
+      </w:r>
+      <w:proofErr w:type="spellStart"/>
+      <w:r>
+        <w:rPr>
+          <w:bCs/>
+          <w:sz w:val="28"/>
+          <w:szCs w:val="28"/>
+          <w:lang w:val="uk-UA"/>
+        </w:rPr>
+        <w:t>the</w:t>
+      </w:r>
+      <w:proofErr w:type="spellEnd"/>
+      <w:r>
+        <w:rPr>
+          <w:bCs/>
+          <w:sz w:val="28"/>
+          <w:szCs w:val="28"/>
+          <w:lang w:val="uk-UA"/>
+        </w:rPr>
+        <w:t xml:space="preserve"> </w:t>
+      </w:r>
+      <w:proofErr w:type="spellStart"/>
+      <w:r>
+        <w:rPr>
+          <w:bCs/>
+          <w:sz w:val="28"/>
+          <w:szCs w:val="28"/>
+          <w:lang w:val="uk-UA"/>
+        </w:rPr>
+        <w:t>version</w:t>
+      </w:r>
+      <w:proofErr w:type="spellEnd"/>
+      <w:r>
+        <w:rPr>
+          <w:bCs/>
+          <w:sz w:val="28"/>
+          <w:szCs w:val="28"/>
+          <w:lang w:val="uk-UA"/>
+        </w:rPr>
+        <w:t xml:space="preserve"> </w:t>
+      </w:r>
+      <w:proofErr w:type="spellStart"/>
+      <w:r>
+        <w:rPr>
+          <w:bCs/>
+          <w:sz w:val="28"/>
+          <w:szCs w:val="28"/>
+          <w:lang w:val="uk-UA"/>
+        </w:rPr>
+        <w:t>of</w:t>
+      </w:r>
+      <w:proofErr w:type="spellEnd"/>
+      <w:r>
+        <w:rPr>
+          <w:bCs/>
+          <w:sz w:val="28"/>
+          <w:szCs w:val="28"/>
+          <w:lang w:val="uk-UA"/>
+        </w:rPr>
+        <w:t xml:space="preserve"> </w:t>
+      </w:r>
+      <w:proofErr w:type="spellStart"/>
+      <w:r>
+        <w:rPr>
+          <w:bCs/>
+          <w:sz w:val="28"/>
+          <w:szCs w:val="28"/>
+          <w:lang w:val="uk-UA"/>
+        </w:rPr>
+        <w:t>the</w:t>
+      </w:r>
+      <w:proofErr w:type="spellEnd"/>
+      <w:r>
+        <w:rPr>
+          <w:bCs/>
+          <w:sz w:val="28"/>
+          <w:szCs w:val="28"/>
+          <w:lang w:val="uk-UA"/>
+        </w:rPr>
+        <w:t xml:space="preserve"> </w:t>
+      </w:r>
+      <w:proofErr w:type="spellStart"/>
+      <w:r>
+        <w:rPr>
+          <w:bCs/>
+          <w:sz w:val="28"/>
+          <w:szCs w:val="28"/>
+          <w:lang w:val="uk-UA"/>
+        </w:rPr>
+        <w:t>phone</w:t>
+      </w:r>
+      <w:proofErr w:type="spellEnd"/>
+      <w:r>
+        <w:rPr>
+          <w:bCs/>
+          <w:sz w:val="28"/>
+          <w:szCs w:val="28"/>
+          <w:lang w:val="uk-UA"/>
+        </w:rPr>
+        <w:t xml:space="preserve">. </w:t>
+      </w:r>
+      <w:proofErr w:type="spellStart"/>
+      <w:r>
+        <w:rPr>
+          <w:bCs/>
+          <w:sz w:val="28"/>
+          <w:szCs w:val="28"/>
+          <w:lang w:val="uk-UA"/>
+        </w:rPr>
+        <w:t>Or</w:t>
+      </w:r>
+      <w:proofErr w:type="spellEnd"/>
+      <w:r>
+        <w:rPr>
+          <w:bCs/>
+          <w:sz w:val="28"/>
+          <w:szCs w:val="28"/>
+          <w:lang w:val="uk-UA"/>
+        </w:rPr>
+        <w:t xml:space="preserve">, </w:t>
+      </w:r>
+      <w:proofErr w:type="spellStart"/>
+      <w:r>
+        <w:rPr>
+          <w:bCs/>
+          <w:sz w:val="28"/>
+          <w:szCs w:val="28"/>
+          <w:lang w:val="uk-UA"/>
+        </w:rPr>
+        <w:t>if</w:t>
+      </w:r>
+      <w:proofErr w:type="spellEnd"/>
+      <w:r>
+        <w:rPr>
+          <w:bCs/>
+          <w:sz w:val="28"/>
+          <w:szCs w:val="28"/>
+          <w:lang w:val="uk-UA"/>
+        </w:rPr>
+        <w:t xml:space="preserve"> </w:t>
+      </w:r>
+      <w:proofErr w:type="spellStart"/>
+      <w:r>
+        <w:rPr>
+          <w:bCs/>
+          <w:sz w:val="28"/>
+          <w:szCs w:val="28"/>
+          <w:lang w:val="uk-UA"/>
+        </w:rPr>
+        <w:t>the</w:t>
+      </w:r>
+      <w:proofErr w:type="spellEnd"/>
+      <w:r>
+        <w:rPr>
+          <w:bCs/>
+          <w:sz w:val="28"/>
+          <w:szCs w:val="28"/>
+          <w:lang w:val="uk-UA"/>
+        </w:rPr>
+        <w:t xml:space="preserve"> </w:t>
+      </w:r>
+      <w:proofErr w:type="spellStart"/>
+      <w:r>
+        <w:rPr>
+          <w:bCs/>
+          <w:sz w:val="28"/>
+          <w:szCs w:val="28"/>
+          <w:lang w:val="uk-UA"/>
+        </w:rPr>
+        <w:t>phone</w:t>
+      </w:r>
+      <w:proofErr w:type="spellEnd"/>
+      <w:r>
+        <w:rPr>
+          <w:bCs/>
+          <w:sz w:val="28"/>
+          <w:szCs w:val="28"/>
+          <w:lang w:val="uk-UA"/>
+        </w:rPr>
+        <w:t xml:space="preserve"> </w:t>
+      </w:r>
+      <w:proofErr w:type="spellStart"/>
+      <w:r>
+        <w:rPr>
+          <w:bCs/>
+          <w:sz w:val="28"/>
+          <w:szCs w:val="28"/>
+          <w:lang w:val="uk-UA"/>
+        </w:rPr>
+        <w:t>is</w:t>
+      </w:r>
+      <w:proofErr w:type="spellEnd"/>
+      <w:r>
+        <w:rPr>
+          <w:bCs/>
+          <w:sz w:val="28"/>
+          <w:szCs w:val="28"/>
+          <w:lang w:val="uk-UA"/>
+        </w:rPr>
+        <w:t xml:space="preserve"> </w:t>
+      </w:r>
+      <w:proofErr w:type="spellStart"/>
+      <w:r>
+        <w:rPr>
+          <w:bCs/>
+          <w:sz w:val="28"/>
+          <w:szCs w:val="28"/>
+          <w:lang w:val="uk-UA"/>
+        </w:rPr>
+        <w:t>completely</w:t>
+      </w:r>
+      <w:proofErr w:type="spellEnd"/>
+      <w:r>
+        <w:rPr>
+          <w:bCs/>
+          <w:sz w:val="28"/>
+          <w:szCs w:val="28"/>
+          <w:lang w:val="uk-UA"/>
+        </w:rPr>
+        <w:t xml:space="preserve"> </w:t>
+      </w:r>
+      <w:proofErr w:type="spellStart"/>
+      <w:r>
+        <w:rPr>
+          <w:bCs/>
+          <w:sz w:val="28"/>
+          <w:szCs w:val="28"/>
+          <w:lang w:val="uk-UA"/>
+        </w:rPr>
+        <w:t>new</w:t>
+      </w:r>
+      <w:proofErr w:type="spellEnd"/>
+      <w:r>
+        <w:rPr>
+          <w:bCs/>
+          <w:sz w:val="28"/>
+          <w:szCs w:val="28"/>
+          <w:lang w:val="uk-UA"/>
+        </w:rPr>
+        <w:t xml:space="preserve">, </w:t>
+      </w:r>
+      <w:proofErr w:type="spellStart"/>
+      <w:r>
+        <w:rPr>
+          <w:bCs/>
+          <w:sz w:val="28"/>
+          <w:szCs w:val="28"/>
+          <w:lang w:val="uk-UA"/>
+        </w:rPr>
+        <w:t>personal</w:t>
+      </w:r>
+      <w:proofErr w:type="spellEnd"/>
+      <w:r>
+        <w:rPr>
+          <w:bCs/>
+          <w:sz w:val="28"/>
+          <w:szCs w:val="28"/>
+          <w:lang w:val="uk-UA"/>
+        </w:rPr>
+        <w:t xml:space="preserve"> </w:t>
+      </w:r>
+      <w:proofErr w:type="spellStart"/>
+      <w:r>
+        <w:rPr>
+          <w:bCs/>
+          <w:sz w:val="28"/>
+          <w:szCs w:val="28"/>
+          <w:lang w:val="uk-UA"/>
+        </w:rPr>
+        <w:t>settings</w:t>
+      </w:r>
+      <w:proofErr w:type="spellEnd"/>
+      <w:r>
+        <w:rPr>
+          <w:bCs/>
+          <w:sz w:val="28"/>
+          <w:szCs w:val="28"/>
+          <w:lang w:val="uk-UA"/>
+        </w:rPr>
+        <w:t xml:space="preserve"> </w:t>
+      </w:r>
+      <w:proofErr w:type="spellStart"/>
+      <w:r>
+        <w:rPr>
+          <w:bCs/>
+          <w:sz w:val="28"/>
+          <w:szCs w:val="28"/>
+          <w:lang w:val="uk-UA"/>
+        </w:rPr>
+        <w:t>are</w:t>
+      </w:r>
+      <w:proofErr w:type="spellEnd"/>
+      <w:r>
+        <w:rPr>
+          <w:bCs/>
+          <w:sz w:val="28"/>
+          <w:szCs w:val="28"/>
+          <w:lang w:val="uk-UA"/>
+        </w:rPr>
+        <w:t xml:space="preserve"> </w:t>
+      </w:r>
+      <w:proofErr w:type="spellStart"/>
+      <w:r>
+        <w:rPr>
+          <w:bCs/>
+          <w:sz w:val="28"/>
+          <w:szCs w:val="28"/>
+          <w:lang w:val="uk-UA"/>
+        </w:rPr>
+        <w:t>made</w:t>
+      </w:r>
+      <w:proofErr w:type="spellEnd"/>
+      <w:r>
+        <w:rPr>
+          <w:bCs/>
+          <w:sz w:val="28"/>
+          <w:szCs w:val="28"/>
+          <w:lang w:val="uk-UA"/>
+        </w:rPr>
+        <w:t xml:space="preserve"> </w:t>
+      </w:r>
+      <w:proofErr w:type="spellStart"/>
+      <w:r>
+        <w:rPr>
+          <w:bCs/>
+          <w:sz w:val="28"/>
+          <w:szCs w:val="28"/>
+          <w:lang w:val="uk-UA"/>
+        </w:rPr>
+        <w:t>for</w:t>
+      </w:r>
+      <w:proofErr w:type="spellEnd"/>
+      <w:r>
+        <w:rPr>
+          <w:bCs/>
+          <w:sz w:val="28"/>
+          <w:szCs w:val="28"/>
+          <w:lang w:val="uk-UA"/>
+        </w:rPr>
+        <w:t xml:space="preserve"> </w:t>
+      </w:r>
+      <w:proofErr w:type="spellStart"/>
+      <w:r>
+        <w:rPr>
+          <w:bCs/>
+          <w:sz w:val="28"/>
+          <w:szCs w:val="28"/>
+          <w:lang w:val="uk-UA"/>
+        </w:rPr>
+        <w:t>each</w:t>
+      </w:r>
+      <w:proofErr w:type="spellEnd"/>
+      <w:r>
+        <w:rPr>
+          <w:bCs/>
+          <w:sz w:val="28"/>
+          <w:szCs w:val="28"/>
+          <w:lang w:val="uk-UA"/>
+        </w:rPr>
+        <w:t xml:space="preserve"> </w:t>
+      </w:r>
+      <w:proofErr w:type="spellStart"/>
+      <w:r>
+        <w:rPr>
+          <w:bCs/>
+          <w:sz w:val="28"/>
+          <w:szCs w:val="28"/>
+          <w:lang w:val="uk-UA"/>
+        </w:rPr>
+        <w:t>user</w:t>
+      </w:r>
+      <w:proofErr w:type="spellEnd"/>
+      <w:r>
+        <w:rPr>
+          <w:bCs/>
+          <w:sz w:val="28"/>
+          <w:szCs w:val="28"/>
+          <w:lang w:val="uk-UA"/>
+        </w:rPr>
+        <w:t xml:space="preserve">, </w:t>
+      </w:r>
+      <w:proofErr w:type="spellStart"/>
+      <w:r>
+        <w:rPr>
+          <w:bCs/>
+          <w:sz w:val="28"/>
+          <w:szCs w:val="28"/>
+          <w:lang w:val="uk-UA"/>
+        </w:rPr>
+        <w:t>and</w:t>
+      </w:r>
+      <w:proofErr w:type="spellEnd"/>
+      <w:r>
+        <w:rPr>
+          <w:bCs/>
+          <w:sz w:val="28"/>
+          <w:szCs w:val="28"/>
+          <w:lang w:val="uk-UA"/>
+        </w:rPr>
+        <w:t xml:space="preserve"> </w:t>
+      </w:r>
+      <w:proofErr w:type="spellStart"/>
+      <w:r>
+        <w:rPr>
+          <w:bCs/>
+          <w:sz w:val="28"/>
+          <w:szCs w:val="28"/>
+          <w:lang w:val="uk-UA"/>
+        </w:rPr>
+        <w:t>data</w:t>
+      </w:r>
+      <w:proofErr w:type="spellEnd"/>
+      <w:r>
+        <w:rPr>
+          <w:bCs/>
+          <w:sz w:val="28"/>
+          <w:szCs w:val="28"/>
+          <w:lang w:val="uk-UA"/>
+        </w:rPr>
+        <w:t xml:space="preserve"> </w:t>
+      </w:r>
+      <w:proofErr w:type="spellStart"/>
+      <w:r>
+        <w:rPr>
+          <w:bCs/>
+          <w:sz w:val="28"/>
+          <w:szCs w:val="28"/>
+          <w:lang w:val="uk-UA"/>
+        </w:rPr>
         <w:lastRenderedPageBreak/>
-        <w:t>Login</w:t>
-      </w:r>
-      <w:proofErr w:type="spellEnd"/>
-      <w:r>
-        <w:rPr>
-          <w:bCs/>
-          <w:sz w:val="28"/>
-          <w:szCs w:val="28"/>
-          <w:lang w:val="uk-UA"/>
-        </w:rPr>
-        <w:t xml:space="preserve"> </w:t>
-      </w:r>
-      <w:proofErr w:type="spellStart"/>
-      <w:r>
-        <w:rPr>
-          <w:bCs/>
-          <w:sz w:val="28"/>
-          <w:szCs w:val="28"/>
-          <w:lang w:val="uk-UA"/>
-        </w:rPr>
-        <w:t>to</w:t>
-      </w:r>
-      <w:proofErr w:type="spellEnd"/>
-      <w:r>
-        <w:rPr>
-          <w:bCs/>
-          <w:sz w:val="28"/>
-          <w:szCs w:val="28"/>
-          <w:lang w:val="uk-UA"/>
-        </w:rPr>
-        <w:t xml:space="preserve"> </w:t>
-      </w:r>
-      <w:proofErr w:type="spellStart"/>
-      <w:r>
-        <w:rPr>
-          <w:bCs/>
-          <w:sz w:val="28"/>
-          <w:szCs w:val="28"/>
-          <w:lang w:val="uk-UA"/>
-        </w:rPr>
-        <w:t>the</w:t>
-      </w:r>
-      <w:proofErr w:type="spellEnd"/>
-      <w:r>
-        <w:rPr>
-          <w:bCs/>
-          <w:sz w:val="28"/>
-          <w:szCs w:val="28"/>
-          <w:lang w:val="uk-UA"/>
-        </w:rPr>
-        <w:t xml:space="preserve"> </w:t>
-      </w:r>
-      <w:proofErr w:type="spellStart"/>
-      <w:r>
-        <w:rPr>
-          <w:bCs/>
-          <w:sz w:val="28"/>
-          <w:szCs w:val="28"/>
-          <w:lang w:val="uk-UA"/>
-        </w:rPr>
-        <w:t>system</w:t>
-      </w:r>
-      <w:proofErr w:type="spellEnd"/>
-      <w:r>
-        <w:rPr>
-          <w:bCs/>
-          <w:sz w:val="28"/>
-          <w:szCs w:val="28"/>
-          <w:lang w:val="uk-UA"/>
-        </w:rPr>
-        <w:t xml:space="preserve"> </w:t>
-      </w:r>
-      <w:proofErr w:type="spellStart"/>
-      <w:r>
-        <w:rPr>
-          <w:bCs/>
-          <w:sz w:val="28"/>
-          <w:szCs w:val="28"/>
-          <w:lang w:val="uk-UA"/>
-        </w:rPr>
-        <w:t>is</w:t>
-      </w:r>
-      <w:proofErr w:type="spellEnd"/>
-      <w:r>
-        <w:rPr>
-          <w:bCs/>
-          <w:sz w:val="28"/>
-          <w:szCs w:val="28"/>
-          <w:lang w:val="uk-UA"/>
-        </w:rPr>
-        <w:t xml:space="preserve"> </w:t>
-      </w:r>
-      <w:proofErr w:type="spellStart"/>
-      <w:r>
-        <w:rPr>
-          <w:bCs/>
-          <w:sz w:val="28"/>
-          <w:szCs w:val="28"/>
-          <w:lang w:val="uk-UA"/>
-        </w:rPr>
-        <w:t>done</w:t>
-      </w:r>
-      <w:proofErr w:type="spellEnd"/>
-      <w:r>
-        <w:rPr>
-          <w:bCs/>
-          <w:sz w:val="28"/>
-          <w:szCs w:val="28"/>
-          <w:lang w:val="uk-UA"/>
-        </w:rPr>
-        <w:t xml:space="preserve"> </w:t>
-      </w:r>
-      <w:proofErr w:type="spellStart"/>
-      <w:r>
-        <w:rPr>
-          <w:bCs/>
-          <w:sz w:val="28"/>
-          <w:szCs w:val="28"/>
-          <w:lang w:val="uk-UA"/>
-        </w:rPr>
-        <w:t>using</w:t>
-      </w:r>
-      <w:proofErr w:type="spellEnd"/>
-      <w:r>
-        <w:rPr>
-          <w:bCs/>
-          <w:sz w:val="28"/>
-          <w:szCs w:val="28"/>
-          <w:lang w:val="uk-UA"/>
-        </w:rPr>
-        <w:t xml:space="preserve"> </w:t>
-      </w:r>
-      <w:proofErr w:type="spellStart"/>
-      <w:r>
-        <w:rPr>
-          <w:bCs/>
-          <w:sz w:val="28"/>
-          <w:szCs w:val="28"/>
-          <w:lang w:val="uk-UA"/>
-        </w:rPr>
-        <w:t>Face</w:t>
-      </w:r>
-      <w:proofErr w:type="spellEnd"/>
-      <w:r>
-        <w:rPr>
-          <w:bCs/>
-          <w:sz w:val="28"/>
-          <w:szCs w:val="28"/>
-          <w:lang w:val="uk-UA"/>
-        </w:rPr>
-        <w:t xml:space="preserve"> ID </w:t>
-      </w:r>
-      <w:proofErr w:type="spellStart"/>
-      <w:r>
-        <w:rPr>
-          <w:bCs/>
-          <w:sz w:val="28"/>
-          <w:szCs w:val="28"/>
-          <w:lang w:val="uk-UA"/>
-        </w:rPr>
-        <w:t>or</w:t>
-      </w:r>
-      <w:proofErr w:type="spellEnd"/>
-      <w:r>
-        <w:rPr>
-          <w:bCs/>
-          <w:sz w:val="28"/>
-          <w:szCs w:val="28"/>
-          <w:lang w:val="uk-UA"/>
-        </w:rPr>
-        <w:t xml:space="preserve"> </w:t>
-      </w:r>
-      <w:proofErr w:type="spellStart"/>
-      <w:r>
-        <w:rPr>
-          <w:bCs/>
-          <w:sz w:val="28"/>
-          <w:szCs w:val="28"/>
-          <w:lang w:val="uk-UA"/>
-        </w:rPr>
-        <w:t>Touch</w:t>
-      </w:r>
-      <w:proofErr w:type="spellEnd"/>
-      <w:r>
-        <w:rPr>
-          <w:bCs/>
-          <w:sz w:val="28"/>
-          <w:szCs w:val="28"/>
-          <w:lang w:val="uk-UA"/>
-        </w:rPr>
-        <w:t xml:space="preserve"> ID, </w:t>
-      </w:r>
-      <w:proofErr w:type="spellStart"/>
-      <w:r>
-        <w:rPr>
-          <w:bCs/>
-          <w:sz w:val="28"/>
-          <w:szCs w:val="28"/>
-          <w:lang w:val="uk-UA"/>
-        </w:rPr>
-        <w:t>depending</w:t>
-      </w:r>
-      <w:proofErr w:type="spellEnd"/>
-      <w:r>
-        <w:rPr>
-          <w:bCs/>
-          <w:sz w:val="28"/>
-          <w:szCs w:val="28"/>
-          <w:lang w:val="uk-UA"/>
-        </w:rPr>
-        <w:t xml:space="preserve"> </w:t>
-      </w:r>
-      <w:proofErr w:type="spellStart"/>
-      <w:r>
-        <w:rPr>
-          <w:bCs/>
-          <w:sz w:val="28"/>
-          <w:szCs w:val="28"/>
-          <w:lang w:val="uk-UA"/>
-        </w:rPr>
-        <w:t>on</w:t>
-      </w:r>
-      <w:proofErr w:type="spellEnd"/>
-      <w:r>
-        <w:rPr>
-          <w:bCs/>
-          <w:sz w:val="28"/>
-          <w:szCs w:val="28"/>
-          <w:lang w:val="uk-UA"/>
-        </w:rPr>
-        <w:t xml:space="preserve"> </w:t>
-      </w:r>
-      <w:proofErr w:type="spellStart"/>
-      <w:r>
-        <w:rPr>
-          <w:bCs/>
-          <w:sz w:val="28"/>
-          <w:szCs w:val="28"/>
-          <w:lang w:val="uk-UA"/>
-        </w:rPr>
-        <w:t>the</w:t>
-      </w:r>
-      <w:proofErr w:type="spellEnd"/>
-      <w:r>
-        <w:rPr>
-          <w:bCs/>
-          <w:sz w:val="28"/>
-          <w:szCs w:val="28"/>
-          <w:lang w:val="uk-UA"/>
-        </w:rPr>
-        <w:t xml:space="preserve"> </w:t>
-      </w:r>
-      <w:proofErr w:type="spellStart"/>
-      <w:r>
-        <w:rPr>
-          <w:bCs/>
-          <w:sz w:val="28"/>
-          <w:szCs w:val="28"/>
-          <w:lang w:val="uk-UA"/>
-        </w:rPr>
-        <w:t>version</w:t>
-      </w:r>
-      <w:proofErr w:type="spellEnd"/>
-      <w:r>
-        <w:rPr>
-          <w:bCs/>
-          <w:sz w:val="28"/>
-          <w:szCs w:val="28"/>
-          <w:lang w:val="uk-UA"/>
-        </w:rPr>
-        <w:t xml:space="preserve"> </w:t>
-      </w:r>
-      <w:proofErr w:type="spellStart"/>
-      <w:r>
-        <w:rPr>
-          <w:bCs/>
-          <w:sz w:val="28"/>
-          <w:szCs w:val="28"/>
-          <w:lang w:val="uk-UA"/>
-        </w:rPr>
-        <w:t>of</w:t>
-      </w:r>
-      <w:proofErr w:type="spellEnd"/>
-      <w:r>
-        <w:rPr>
-          <w:bCs/>
-          <w:sz w:val="28"/>
-          <w:szCs w:val="28"/>
-          <w:lang w:val="uk-UA"/>
-        </w:rPr>
-        <w:t xml:space="preserve"> </w:t>
-      </w:r>
-      <w:proofErr w:type="spellStart"/>
-      <w:r>
-        <w:rPr>
-          <w:bCs/>
-          <w:sz w:val="28"/>
-          <w:szCs w:val="28"/>
-          <w:lang w:val="uk-UA"/>
-        </w:rPr>
-        <w:t>the</w:t>
-      </w:r>
-      <w:proofErr w:type="spellEnd"/>
-      <w:r>
-        <w:rPr>
-          <w:bCs/>
-          <w:sz w:val="28"/>
-          <w:szCs w:val="28"/>
-          <w:lang w:val="uk-UA"/>
-        </w:rPr>
-        <w:t xml:space="preserve"> </w:t>
-      </w:r>
-      <w:proofErr w:type="spellStart"/>
-      <w:r>
-        <w:rPr>
-          <w:bCs/>
-          <w:sz w:val="28"/>
-          <w:szCs w:val="28"/>
-          <w:lang w:val="uk-UA"/>
-        </w:rPr>
-        <w:t>phone</w:t>
-      </w:r>
-      <w:proofErr w:type="spellEnd"/>
-      <w:r>
-        <w:rPr>
-          <w:bCs/>
-          <w:sz w:val="28"/>
-          <w:szCs w:val="28"/>
-          <w:lang w:val="uk-UA"/>
-        </w:rPr>
-        <w:t xml:space="preserve">. </w:t>
-      </w:r>
-      <w:proofErr w:type="spellStart"/>
-      <w:r>
-        <w:rPr>
-          <w:bCs/>
-          <w:sz w:val="28"/>
-          <w:szCs w:val="28"/>
-          <w:lang w:val="uk-UA"/>
-        </w:rPr>
-        <w:t>Or</w:t>
-      </w:r>
-      <w:proofErr w:type="spellEnd"/>
-      <w:r>
-        <w:rPr>
-          <w:bCs/>
-          <w:sz w:val="28"/>
-          <w:szCs w:val="28"/>
-          <w:lang w:val="uk-UA"/>
-        </w:rPr>
-        <w:t xml:space="preserve">, </w:t>
-      </w:r>
-      <w:proofErr w:type="spellStart"/>
-      <w:r>
-        <w:rPr>
-          <w:bCs/>
-          <w:sz w:val="28"/>
-          <w:szCs w:val="28"/>
-          <w:lang w:val="uk-UA"/>
-        </w:rPr>
-        <w:t>if</w:t>
-      </w:r>
-      <w:proofErr w:type="spellEnd"/>
-      <w:r>
-        <w:rPr>
-          <w:bCs/>
-          <w:sz w:val="28"/>
-          <w:szCs w:val="28"/>
-          <w:lang w:val="uk-UA"/>
-        </w:rPr>
-        <w:t xml:space="preserve"> </w:t>
-      </w:r>
-      <w:proofErr w:type="spellStart"/>
-      <w:r>
-        <w:rPr>
-          <w:bCs/>
-          <w:sz w:val="28"/>
-          <w:szCs w:val="28"/>
-          <w:lang w:val="uk-UA"/>
-        </w:rPr>
-        <w:t>the</w:t>
-      </w:r>
-      <w:proofErr w:type="spellEnd"/>
-      <w:r>
-        <w:rPr>
-          <w:bCs/>
-          <w:sz w:val="28"/>
-          <w:szCs w:val="28"/>
-          <w:lang w:val="uk-UA"/>
-        </w:rPr>
-        <w:t xml:space="preserve"> </w:t>
-      </w:r>
-      <w:proofErr w:type="spellStart"/>
-      <w:r>
-        <w:rPr>
-          <w:bCs/>
-          <w:sz w:val="28"/>
-          <w:szCs w:val="28"/>
-          <w:lang w:val="uk-UA"/>
-        </w:rPr>
-        <w:t>phone</w:t>
-      </w:r>
-      <w:proofErr w:type="spellEnd"/>
-      <w:r>
-        <w:rPr>
-          <w:bCs/>
-          <w:sz w:val="28"/>
-          <w:szCs w:val="28"/>
-          <w:lang w:val="uk-UA"/>
-        </w:rPr>
-        <w:t xml:space="preserve"> </w:t>
-      </w:r>
-      <w:proofErr w:type="spellStart"/>
-      <w:r>
-        <w:rPr>
-          <w:bCs/>
-          <w:sz w:val="28"/>
-          <w:szCs w:val="28"/>
-          <w:lang w:val="uk-UA"/>
-        </w:rPr>
-        <w:t>is</w:t>
-      </w:r>
-      <w:proofErr w:type="spellEnd"/>
-      <w:r>
-        <w:rPr>
-          <w:bCs/>
-          <w:sz w:val="28"/>
-          <w:szCs w:val="28"/>
-          <w:lang w:val="uk-UA"/>
-        </w:rPr>
-        <w:t xml:space="preserve"> </w:t>
-      </w:r>
-      <w:proofErr w:type="spellStart"/>
-      <w:r>
-        <w:rPr>
-          <w:bCs/>
-          <w:sz w:val="28"/>
-          <w:szCs w:val="28"/>
-          <w:lang w:val="uk-UA"/>
-        </w:rPr>
-        <w:t>completely</w:t>
-      </w:r>
-      <w:proofErr w:type="spellEnd"/>
-      <w:r>
-        <w:rPr>
-          <w:bCs/>
-          <w:sz w:val="28"/>
-          <w:szCs w:val="28"/>
-          <w:lang w:val="uk-UA"/>
-        </w:rPr>
-        <w:t xml:space="preserve"> </w:t>
-      </w:r>
-      <w:proofErr w:type="spellStart"/>
-      <w:r>
-        <w:rPr>
-          <w:bCs/>
-          <w:sz w:val="28"/>
-          <w:szCs w:val="28"/>
-          <w:lang w:val="uk-UA"/>
-        </w:rPr>
-        <w:t>new</w:t>
-      </w:r>
-      <w:proofErr w:type="spellEnd"/>
-      <w:r>
-        <w:rPr>
-          <w:bCs/>
-          <w:sz w:val="28"/>
-          <w:szCs w:val="28"/>
-          <w:lang w:val="uk-UA"/>
-        </w:rPr>
-        <w:t xml:space="preserve">, </w:t>
-      </w:r>
-      <w:proofErr w:type="spellStart"/>
-      <w:r>
-        <w:rPr>
-          <w:bCs/>
-          <w:sz w:val="28"/>
-          <w:szCs w:val="28"/>
-          <w:lang w:val="uk-UA"/>
-        </w:rPr>
-        <w:t>personal</w:t>
-      </w:r>
-      <w:proofErr w:type="spellEnd"/>
-      <w:r>
-        <w:rPr>
-          <w:bCs/>
-          <w:sz w:val="28"/>
-          <w:szCs w:val="28"/>
-          <w:lang w:val="uk-UA"/>
-        </w:rPr>
-        <w:t xml:space="preserve"> </w:t>
-      </w:r>
-      <w:proofErr w:type="spellStart"/>
-      <w:r>
-        <w:rPr>
-          <w:bCs/>
-          <w:sz w:val="28"/>
-          <w:szCs w:val="28"/>
-          <w:lang w:val="uk-UA"/>
-        </w:rPr>
-        <w:t>settings</w:t>
-      </w:r>
-      <w:proofErr w:type="spellEnd"/>
-      <w:r>
-        <w:rPr>
-          <w:bCs/>
-          <w:sz w:val="28"/>
-          <w:szCs w:val="28"/>
-          <w:lang w:val="uk-UA"/>
-        </w:rPr>
-        <w:t xml:space="preserve"> </w:t>
-      </w:r>
-      <w:proofErr w:type="spellStart"/>
-      <w:r>
-        <w:rPr>
-          <w:bCs/>
-          <w:sz w:val="28"/>
-          <w:szCs w:val="28"/>
-          <w:lang w:val="uk-UA"/>
-        </w:rPr>
-        <w:t>are</w:t>
-      </w:r>
-      <w:proofErr w:type="spellEnd"/>
-      <w:r>
-        <w:rPr>
-          <w:bCs/>
-          <w:sz w:val="28"/>
-          <w:szCs w:val="28"/>
-          <w:lang w:val="uk-UA"/>
-        </w:rPr>
-        <w:t xml:space="preserve"> </w:t>
-      </w:r>
-      <w:proofErr w:type="spellStart"/>
-      <w:r>
-        <w:rPr>
-          <w:bCs/>
-          <w:sz w:val="28"/>
-          <w:szCs w:val="28"/>
-          <w:lang w:val="uk-UA"/>
-        </w:rPr>
-        <w:t>made</w:t>
-      </w:r>
-      <w:proofErr w:type="spellEnd"/>
-      <w:r>
-        <w:rPr>
-          <w:bCs/>
-          <w:sz w:val="28"/>
-          <w:szCs w:val="28"/>
-          <w:lang w:val="uk-UA"/>
-        </w:rPr>
-        <w:t xml:space="preserve"> </w:t>
-      </w:r>
-      <w:proofErr w:type="spellStart"/>
-      <w:r>
-        <w:rPr>
-          <w:bCs/>
-          <w:sz w:val="28"/>
-          <w:szCs w:val="28"/>
-          <w:lang w:val="uk-UA"/>
-        </w:rPr>
-        <w:t>for</w:t>
-      </w:r>
-      <w:proofErr w:type="spellEnd"/>
-      <w:r>
-        <w:rPr>
-          <w:bCs/>
-          <w:sz w:val="28"/>
-          <w:szCs w:val="28"/>
-          <w:lang w:val="uk-UA"/>
-        </w:rPr>
-        <w:t xml:space="preserve"> </w:t>
-      </w:r>
-      <w:proofErr w:type="spellStart"/>
-      <w:r>
-        <w:rPr>
-          <w:bCs/>
-          <w:sz w:val="28"/>
-          <w:szCs w:val="28"/>
-          <w:lang w:val="uk-UA"/>
-        </w:rPr>
-        <w:t>each</w:t>
-      </w:r>
-      <w:proofErr w:type="spellEnd"/>
-      <w:r>
-        <w:rPr>
-          <w:bCs/>
-          <w:sz w:val="28"/>
-          <w:szCs w:val="28"/>
-          <w:lang w:val="uk-UA"/>
-        </w:rPr>
-        <w:t xml:space="preserve"> </w:t>
-      </w:r>
-      <w:proofErr w:type="spellStart"/>
-      <w:r>
-        <w:rPr>
-          <w:bCs/>
-          <w:sz w:val="28"/>
-          <w:szCs w:val="28"/>
-          <w:lang w:val="uk-UA"/>
-        </w:rPr>
-        <w:t>user</w:t>
-      </w:r>
-      <w:proofErr w:type="spellEnd"/>
-      <w:r>
-        <w:rPr>
-          <w:bCs/>
-          <w:sz w:val="28"/>
-          <w:szCs w:val="28"/>
-          <w:lang w:val="uk-UA"/>
-        </w:rPr>
-        <w:t xml:space="preserve">, </w:t>
-      </w:r>
-      <w:proofErr w:type="spellStart"/>
-      <w:r>
-        <w:rPr>
-          <w:bCs/>
-          <w:sz w:val="28"/>
-          <w:szCs w:val="28"/>
-          <w:lang w:val="uk-UA"/>
-        </w:rPr>
-        <w:t>and</w:t>
-      </w:r>
-      <w:proofErr w:type="spellEnd"/>
-      <w:r>
-        <w:rPr>
-          <w:bCs/>
-          <w:sz w:val="28"/>
-          <w:szCs w:val="28"/>
-          <w:lang w:val="uk-UA"/>
-        </w:rPr>
-        <w:t xml:space="preserve"> </w:t>
-      </w:r>
-      <w:proofErr w:type="spellStart"/>
-      <w:r>
-        <w:rPr>
-          <w:bCs/>
-          <w:sz w:val="28"/>
-          <w:szCs w:val="28"/>
-          <w:lang w:val="uk-UA"/>
-        </w:rPr>
-        <w:t>data</w:t>
-      </w:r>
-      <w:proofErr w:type="spellEnd"/>
-      <w:r>
-        <w:rPr>
-          <w:bCs/>
-          <w:sz w:val="28"/>
-          <w:szCs w:val="28"/>
-          <w:lang w:val="uk-UA"/>
-        </w:rPr>
-        <w:t xml:space="preserve"> </w:t>
-      </w:r>
-      <w:proofErr w:type="spellStart"/>
-      <w:r>
-        <w:rPr>
-          <w:bCs/>
-          <w:sz w:val="28"/>
-          <w:szCs w:val="28"/>
-          <w:lang w:val="uk-UA"/>
-        </w:rPr>
         <w:t>is</w:t>
       </w:r>
       <w:proofErr w:type="spellEnd"/>
@@ -16917,17 +18239,7 @@
           <w:szCs w:val="28"/>
           <w:lang w:val="en-US"/>
         </w:rPr>
-        <w:t xml:space="preserve">I haven't found any reliable statistics to back up what I'm about to say, so maybe I'm terribly wrong. I get the impression that Debian on servers is not as popular as it should be. I think </w:t>
-      </w:r>
-      <w:r>
-        <w:rPr>
-          <w:bCs/>
-          <w:sz w:val="28"/>
-          <w:szCs w:val="28"/>
-          <w:lang w:val="en-US"/>
-        </w:rPr>
-        <w:lastRenderedPageBreak/>
-        <w:t>you should see that unlike Ubuntu they don't release a proper version for servers. During installation, the user decides whether to install desktop or server applications.</w:t>
+        <w:t>I haven't found any reliable statistics to back up what I'm about to say, so maybe I'm terribly wrong. I get the impression that Debian on servers is not as popular as it should be. I think you should see that unlike Ubuntu they don't release a proper version for servers. During installation, the user decides whether to install desktop or server applications.</w:t>
       </w:r>
     </w:p>
     <w:p>
@@ -16947,6 +18259,7 @@
           <w:szCs w:val="28"/>
           <w:lang w:val="en-US"/>
         </w:rPr>
+        <w:lastRenderedPageBreak/>
         <w:t>Ubuntu server</w:t>
       </w:r>
     </w:p>
@@ -71726,9 +73039,8 @@
       <w:pPr>
         <w:jc w:val="both"/>
         <w:rPr>
-          <w:b/>
-          <w:i/>
-          <w:iCs/>
+          <w:rFonts w:asciiTheme="minorHAnsi" w:hAnsiTheme="minorHAnsi" w:cstheme="minorHAnsi"/>
+          <w:bCs/>
           <w:sz w:val="28"/>
           <w:szCs w:val="28"/>
           <w:lang w:val="uk-UA"/>
@@ -71739,23 +73051,92 @@
       <w:pPr>
         <w:jc w:val="both"/>
         <w:rPr>
-          <w:bCs/>
-          <w:lang w:val="uk-UA"/>
+          <w:b/>
+          <w:sz w:val="28"/>
+          <w:szCs w:val="28"/>
         </w:rPr>
       </w:pPr>
+      <w:r>
+        <w:rPr>
+          <w:b/>
+          <w:sz w:val="28"/>
+          <w:szCs w:val="28"/>
+          <w:lang w:val="uk-UA"/>
+        </w:rPr>
+        <w:t>Висновки</w:t>
+      </w:r>
     </w:p>
     <w:p>
       <w:pPr>
         <w:jc w:val="both"/>
         <w:rPr>
-          <w:b/>
-          <w:i/>
-          <w:iCs/>
+          <w:bCs/>
           <w:sz w:val="28"/>
           <w:szCs w:val="28"/>
           <w:lang w:val="uk-UA"/>
         </w:rPr>
       </w:pPr>
+      <w:r>
+        <w:rPr>
+          <w:bCs/>
+          <w:sz w:val="28"/>
+          <w:szCs w:val="28"/>
+          <w:lang w:val="uk-UA"/>
+        </w:rPr>
+        <w:t xml:space="preserve">В процесі виконання лабораторної роботи ми більш детально ознайомилися з графічним інтерфейсом </w:t>
+      </w:r>
+      <w:r>
+        <w:rPr>
+          <w:bCs/>
+          <w:sz w:val="28"/>
+          <w:szCs w:val="28"/>
+          <w:lang w:val="en-US"/>
+        </w:rPr>
+        <w:t>GNOME</w:t>
+      </w:r>
+      <w:r>
+        <w:rPr>
+          <w:bCs/>
+          <w:sz w:val="28"/>
+          <w:szCs w:val="28"/>
+        </w:rPr>
+        <w:t xml:space="preserve">. </w:t>
+      </w:r>
+      <w:r>
+        <w:rPr>
+          <w:bCs/>
+          <w:sz w:val="28"/>
+          <w:szCs w:val="28"/>
+          <w:lang w:val="uk-UA"/>
+        </w:rPr>
+        <w:t xml:space="preserve">Отримали практичні навички роботи в середовищі </w:t>
+      </w:r>
+      <w:r>
+        <w:rPr>
+          <w:bCs/>
+          <w:sz w:val="28"/>
+          <w:szCs w:val="28"/>
+          <w:lang w:val="en-US"/>
+        </w:rPr>
+        <w:t>Linux</w:t>
+      </w:r>
+      <w:r>
+        <w:rPr>
+          <w:bCs/>
+          <w:sz w:val="28"/>
+          <w:szCs w:val="28"/>
+        </w:rPr>
+        <w:t xml:space="preserve"> </w:t>
+      </w:r>
+      <w:r>
+        <w:rPr>
+          <w:bCs/>
+          <w:sz w:val="28"/>
+          <w:szCs w:val="28"/>
+          <w:lang w:val="uk-UA"/>
+        </w:rPr>
+        <w:t>та мобільних ОС. Дослідили різноманітні налаштування і можливості систем.</w:t>
+      </w:r>
     </w:p>
     <w:p>
       <w:pPr>
@@ -71763,355 +73144,6 @@
         <w:rPr>
           <w:b/>
           <w:i/>
-          <w:iCs/>
-          <w:sz w:val="28"/>
-          <w:szCs w:val="28"/>
-          <w:lang w:val="uk-UA"/>
-        </w:rPr>
-      </w:pPr>
-    </w:p>
-    <w:p>
-      <w:pPr>
-        <w:jc w:val="both"/>
-        <w:rPr>
-          <w:b/>
-          <w:i/>
-          <w:iCs/>
-          <w:sz w:val="28"/>
-          <w:szCs w:val="28"/>
-          <w:lang w:val="uk-UA"/>
-        </w:rPr>
-      </w:pPr>
-    </w:p>
-    <w:p>
-      <w:pPr>
-        <w:jc w:val="both"/>
-        <w:rPr>
-          <w:b/>
-          <w:i/>
-          <w:iCs/>
-          <w:sz w:val="28"/>
-          <w:szCs w:val="28"/>
-          <w:lang w:val="uk-UA"/>
-        </w:rPr>
-      </w:pPr>
-    </w:p>
-    <w:p>
-      <w:pPr>
-        <w:jc w:val="both"/>
-        <w:rPr>
-          <w:b/>
-          <w:i/>
-          <w:iCs/>
-          <w:sz w:val="28"/>
-          <w:szCs w:val="28"/>
-          <w:lang w:val="uk-UA"/>
-        </w:rPr>
-      </w:pPr>
-    </w:p>
-    <w:p>
-      <w:pPr>
-        <w:jc w:val="both"/>
-        <w:rPr>
-          <w:b/>
-          <w:i/>
-          <w:iCs/>
-          <w:sz w:val="28"/>
-          <w:szCs w:val="28"/>
-          <w:lang w:val="uk-UA"/>
-        </w:rPr>
-      </w:pPr>
-    </w:p>
-    <w:p>
-      <w:pPr>
-        <w:jc w:val="both"/>
-        <w:rPr>
-          <w:b/>
-          <w:sz w:val="28"/>
-          <w:szCs w:val="28"/>
-          <w:lang w:val="uk-UA"/>
-        </w:rPr>
-      </w:pPr>
-    </w:p>
-    <w:p>
-      <w:pPr>
-        <w:jc w:val="both"/>
-        <w:rPr>
-          <w:b/>
-          <w:sz w:val="28"/>
-          <w:szCs w:val="28"/>
-          <w:lang w:val="uk-UA"/>
-        </w:rPr>
-      </w:pPr>
-    </w:p>
-    <w:p>
-      <w:pPr>
-        <w:jc w:val="both"/>
-        <w:rPr>
-          <w:b/>
-          <w:sz w:val="28"/>
-          <w:szCs w:val="28"/>
-          <w:lang w:val="uk-UA"/>
-        </w:rPr>
-      </w:pPr>
-    </w:p>
-    <w:p>
-      <w:pPr>
-        <w:jc w:val="both"/>
-        <w:rPr>
-          <w:b/>
-          <w:sz w:val="28"/>
-          <w:szCs w:val="28"/>
-          <w:lang w:val="uk-UA"/>
-        </w:rPr>
-      </w:pPr>
-    </w:p>
-    <w:p>
-      <w:pPr>
-        <w:jc w:val="both"/>
-        <w:rPr>
-          <w:b/>
-          <w:sz w:val="28"/>
-          <w:szCs w:val="28"/>
-          <w:lang w:val="uk-UA"/>
-        </w:rPr>
-      </w:pPr>
-    </w:p>
-    <w:p>
-      <w:pPr>
-        <w:jc w:val="both"/>
-        <w:rPr>
-          <w:b/>
-          <w:sz w:val="28"/>
-          <w:szCs w:val="28"/>
-          <w:lang w:val="uk-UA"/>
-        </w:rPr>
-      </w:pPr>
-    </w:p>
-    <w:p>
-      <w:pPr>
-        <w:jc w:val="both"/>
-        <w:rPr>
-          <w:b/>
-          <w:sz w:val="28"/>
-          <w:szCs w:val="28"/>
-          <w:lang w:val="uk-UA"/>
-        </w:rPr>
-      </w:pPr>
-    </w:p>
-    <w:p>
-      <w:pPr>
-        <w:jc w:val="both"/>
-        <w:rPr>
-          <w:b/>
-          <w:sz w:val="28"/>
-          <w:szCs w:val="28"/>
-          <w:lang w:val="uk-UA"/>
-        </w:rPr>
-      </w:pPr>
-    </w:p>
-    <w:p>
-      <w:pPr>
-        <w:jc w:val="both"/>
-        <w:rPr>
-          <w:b/>
-          <w:sz w:val="28"/>
-          <w:szCs w:val="28"/>
-          <w:lang w:val="uk-UA"/>
-        </w:rPr>
-      </w:pPr>
-    </w:p>
-    <w:p>
-      <w:pPr>
-        <w:jc w:val="both"/>
-        <w:rPr>
-          <w:b/>
-          <w:sz w:val="28"/>
-          <w:szCs w:val="28"/>
-          <w:lang w:val="uk-UA"/>
-        </w:rPr>
-      </w:pPr>
-    </w:p>
-    <w:p>
-      <w:pPr>
-        <w:jc w:val="both"/>
-        <w:rPr>
-          <w:b/>
-          <w:sz w:val="28"/>
-          <w:szCs w:val="28"/>
-          <w:lang w:val="uk-UA"/>
-        </w:rPr>
-      </w:pPr>
-    </w:p>
-    <w:p>
-      <w:pPr>
-        <w:jc w:val="both"/>
-        <w:rPr>
-          <w:b/>
-          <w:sz w:val="28"/>
-          <w:szCs w:val="28"/>
-          <w:lang w:val="uk-UA"/>
-        </w:rPr>
-      </w:pPr>
-    </w:p>
-    <w:p>
-      <w:pPr>
-        <w:jc w:val="both"/>
-        <w:rPr>
-          <w:b/>
-          <w:sz w:val="28"/>
-          <w:szCs w:val="28"/>
-          <w:lang w:val="uk-UA"/>
-        </w:rPr>
-      </w:pPr>
-    </w:p>
-    <w:p>
-      <w:pPr>
-        <w:jc w:val="both"/>
-        <w:rPr>
-          <w:b/>
-          <w:sz w:val="28"/>
-          <w:szCs w:val="28"/>
-          <w:lang w:val="uk-UA"/>
-        </w:rPr>
-      </w:pPr>
-    </w:p>
-    <w:p>
-      <w:pPr>
-        <w:jc w:val="both"/>
-        <w:rPr>
-          <w:b/>
-          <w:sz w:val="28"/>
-          <w:szCs w:val="28"/>
-          <w:lang w:val="uk-UA"/>
-        </w:rPr>
-      </w:pPr>
-    </w:p>
-    <w:p>
-      <w:pPr>
-        <w:jc w:val="both"/>
-        <w:rPr>
-          <w:b/>
-          <w:sz w:val="28"/>
-          <w:szCs w:val="28"/>
-          <w:lang w:val="uk-UA"/>
-        </w:rPr>
-      </w:pPr>
-    </w:p>
-    <w:p>
-      <w:pPr>
-        <w:jc w:val="both"/>
-        <w:rPr>
-          <w:b/>
-          <w:sz w:val="28"/>
-          <w:szCs w:val="28"/>
-          <w:lang w:val="uk-UA"/>
-        </w:rPr>
-      </w:pPr>
-    </w:p>
-    <w:p>
-      <w:pPr>
-        <w:jc w:val="both"/>
-        <w:rPr>
-          <w:b/>
-          <w:sz w:val="28"/>
-          <w:szCs w:val="28"/>
-          <w:lang w:val="uk-UA"/>
-        </w:rPr>
-      </w:pPr>
-    </w:p>
-    <w:p>
-      <w:pPr>
-        <w:jc w:val="both"/>
-        <w:rPr>
-          <w:b/>
-          <w:sz w:val="28"/>
-          <w:szCs w:val="28"/>
-          <w:lang w:val="uk-UA"/>
-        </w:rPr>
-      </w:pPr>
-    </w:p>
-    <w:p>
-      <w:pPr>
-        <w:jc w:val="both"/>
-        <w:rPr>
-          <w:b/>
-          <w:sz w:val="28"/>
-          <w:szCs w:val="28"/>
-          <w:lang w:val="uk-UA"/>
-        </w:rPr>
-      </w:pPr>
-    </w:p>
-    <w:p>
-      <w:pPr>
-        <w:jc w:val="both"/>
-        <w:rPr>
-          <w:b/>
-          <w:sz w:val="28"/>
-          <w:szCs w:val="28"/>
-          <w:lang w:val="uk-UA"/>
-        </w:rPr>
-      </w:pPr>
-    </w:p>
-    <w:p>
-      <w:pPr>
-        <w:jc w:val="both"/>
-        <w:rPr>
-          <w:b/>
-          <w:sz w:val="28"/>
-          <w:szCs w:val="28"/>
-          <w:lang w:val="uk-UA"/>
-        </w:rPr>
-      </w:pPr>
-    </w:p>
-    <w:p>
-      <w:pPr>
-        <w:jc w:val="both"/>
-        <w:rPr>
-          <w:b/>
-          <w:sz w:val="28"/>
-          <w:szCs w:val="28"/>
-          <w:lang w:val="uk-UA"/>
-        </w:rPr>
-      </w:pPr>
-    </w:p>
-    <w:p>
-      <w:pPr>
-        <w:jc w:val="both"/>
-        <w:rPr>
-          <w:b/>
-          <w:sz w:val="28"/>
-          <w:szCs w:val="28"/>
-          <w:lang w:val="en-US"/>
-        </w:rPr>
-      </w:pPr>
-      <w:r>
-        <w:rPr>
-          <w:b/>
-          <w:sz w:val="28"/>
-          <w:szCs w:val="28"/>
-          <w:lang w:val="uk-UA"/>
-        </w:rPr>
-        <w:t>Висновки</w:t>
-      </w:r>
-    </w:p>
-    <w:p>
-      <w:pPr>
-        <w:jc w:val="both"/>
-        <w:rPr>
-          <w:bCs/>
-          <w:sz w:val="28"/>
-          <w:szCs w:val="28"/>
-          <w:lang w:val="uk-UA"/>
-        </w:rPr>
-      </w:pPr>
-    </w:p>
-    <w:p>
-      <w:pPr>
-        <w:jc w:val="both"/>
-        <w:rPr>
-          <w:b/>
-          <w:i/>
           <w:color w:val="FF0000"/>
           <w:sz w:val="28"/>
           <w:szCs w:val="28"/>
@@ -72120,8 +73152,8 @@
       </w:pPr>
     </w:p>
     <w:sectPr>
-      <w:headerReference w:type="default" r:id="rId9"/>
-      <w:footerReference w:type="default" r:id="rId10"/>
+      <w:headerReference w:type="default" r:id="rId14"/>
+      <w:footerReference w:type="default" r:id="rId15"/>
       <w:pgSz w:w="11906" w:h="16838"/>
       <w:pgMar w:top="719" w:right="566" w:bottom="719" w:left="900" w:header="0" w:footer="0" w:gutter="0"/>
       <w:pgNumType w:start="0"/>
@@ -72134,7 +73166,7 @@
 </file>
 
 <file path=word/endnotes.xml><?xml version="1.0" encoding="utf-8"?>
-<w:endnotes xmlns:wpc="http://schemas.microsoft.com/office/word/2010/wordprocessingCanvas" xmlns:cx="http://schemas.microsoft.com/office/drawing/2014/chartex" xmlns:cx1="http://schemas.microsoft.com/office/drawing/2015/9/8/chartex" xmlns:cx2="http://schemas.microsoft.com/office/drawing/2015/10/21/chartex" xmlns:cx3="http://schemas.microsoft.com/office/drawing/2016/5/9/chartex" xmlns:cx4="http://schemas.microsoft.com/office/drawing/2016/5/10/chartex" xmlns:cx5="http://schemas.microsoft.com/office/drawing/2016/5/11/chartex" xmlns:cx6="http://schemas.microsoft.com/office/drawing/2016/5/12/chartex" xmlns:cx7="http://schemas.microsoft.com/office/drawing/2016/5/13/chartex" xmlns:cx8="http://schemas.microsoft.com/office/drawing/2016/5/14/chartex" xmlns:mc="http://schemas.openxmlformats.org/markup-compatibility/2006" xmlns:aink="http://schemas.microsoft.com/office/drawing/2016/ink" xmlns:am3d="http://schemas.microsoft.com/office/drawing/2017/model3d" xmlns:o="urn:schemas-microsoft-com:office:office" xmlns:oel="http://schemas.microsoft.com/office/2019/extlst" xmlns:r="http://schemas.openxmlformats.org/officeDocument/2006/relationships" xmlns:m="http://schemas.openxmlformats.org/officeDocument/2006/math" xmlns:v="urn:schemas-microsoft-com:vml" xmlns:wp14="http://schemas.microsoft.com/office/word/2010/wordprocessingDrawing" xmlns:wp="http://schemas.openxmlformats.org/drawingml/2006/wordprocessingDrawing" xmlns:w10="urn:schemas-microsoft-com:office:word" xmlns:w="http://schemas.openxmlformats.org/wordprocessingml/2006/main" xmlns:w14="http://schemas.microsoft.com/office/word/2010/wordml" xmlns:w15="http://schemas.microsoft.com/office/word/2012/wordml" xmlns:w16cex="http://schemas.microsoft.com/office/word/2018/wordml/cex" xmlns:w16cid="http://schemas.microsoft.com/office/word/2016/wordml/cid" xmlns:w16="http://schemas.microsoft.com/office/word/2018/wordml" xmlns:w16sdtdh="http://schemas.microsoft.com/office/word/2020/wordml/sdtdatahash" xmlns:w16se="http://schemas.microsoft.com/office/word/2015/wordml/symex" xmlns:wpg="http://schemas.microsoft.com/office/word/2010/wordprocessingGroup" xmlns:wpi="http://schemas.microsoft.com/office/word/2010/wordprocessingInk" xmlns:wne="http://schemas.microsoft.com/office/word/2006/wordml" xmlns:wps="http://schemas.microsoft.com/office/word/2010/wordprocessingShape" mc:Ignorable="w14 w15 w16se w16cid w16 w16cex w16sdtdh wp14">
+<w:endnotes xmlns:wpc="http://schemas.microsoft.com/office/word/2010/wordprocessingCanvas" xmlns:cx="http://schemas.microsoft.com/office/drawing/2014/chartex" xmlns:cx1="http://schemas.microsoft.com/office/drawing/2015/9/8/chartex" xmlns:cx2="http://schemas.microsoft.com/office/drawing/2015/10/21/chartex" xmlns:cx3="http://schemas.microsoft.com/office/drawing/2016/5/9/chartex" xmlns:cx4="http://schemas.microsoft.com/office/drawing/2016/5/10/chartex" xmlns:cx5="http://schemas.microsoft.com/office/drawing/2016/5/11/chartex" xmlns:cx6="http://schemas.microsoft.com/office/drawing/2016/5/12/chartex" xmlns:cx7="http://schemas.microsoft.com/office/drawing/2016/5/13/chartex" xmlns:cx8="http://schemas.microsoft.com/office/drawing/2016/5/14/chartex" xmlns:mc="http://schemas.openxmlformats.org/markup-compatibility/2006" xmlns:aink="http://schemas.microsoft.com/office/drawing/2016/ink" xmlns:am3d="http://schemas.microsoft.com/office/drawing/2017/model3d" xmlns:o="urn:schemas-microsoft-com:office:office" xmlns:r="http://schemas.openxmlformats.org/officeDocument/2006/relationships" xmlns:m="http://schemas.openxmlformats.org/officeDocument/2006/math" xmlns:v="urn:schemas-microsoft-com:vml" xmlns:wp14="http://schemas.microsoft.com/office/word/2010/wordprocessingDrawing" xmlns:wp="http://schemas.openxmlformats.org/drawingml/2006/wordprocessingDrawing" xmlns:w10="urn:schemas-microsoft-com:office:word" xmlns:w="http://schemas.openxmlformats.org/wordprocessingml/2006/main" xmlns:w14="http://schemas.microsoft.com/office/word/2010/wordml" xmlns:w15="http://schemas.microsoft.com/office/word/2012/wordml" xmlns:w16cex="http://schemas.microsoft.com/office/word/2018/wordml/cex" xmlns:w16cid="http://schemas.microsoft.com/office/word/2016/wordml/cid" xmlns:w16="http://schemas.microsoft.com/office/word/2018/wordml" xmlns:w16sdtdh="http://schemas.microsoft.com/office/word/2020/wordml/sdtdatahash" xmlns:w16se="http://schemas.microsoft.com/office/word/2015/wordml/symex" xmlns:wpg="http://schemas.microsoft.com/office/word/2010/wordprocessingGroup" xmlns:wpi="http://schemas.microsoft.com/office/word/2010/wordprocessingInk" xmlns:wne="http://schemas.microsoft.com/office/word/2006/wordml" xmlns:wps="http://schemas.microsoft.com/office/word/2010/wordprocessingShape" mc:Ignorable="w14 w15 w16se w16cid w16 w16cex w16sdtdh wp14">
   <w:endnote w:type="separator" w:id="-1">
     <w:p>
       <w:r>
@@ -72153,7 +73185,7 @@
 </file>
 
 <file path=word/footer1.xml><?xml version="1.0" encoding="utf-8"?>
-<w:ftr xmlns:wpc="http://schemas.microsoft.com/office/word/2010/wordprocessingCanvas" xmlns:cx="http://schemas.microsoft.com/office/drawing/2014/chartex" xmlns:cx1="http://schemas.microsoft.com/office/drawing/2015/9/8/chartex" xmlns:cx2="http://schemas.microsoft.com/office/drawing/2015/10/21/chartex" xmlns:cx3="http://schemas.microsoft.com/office/drawing/2016/5/9/chartex" xmlns:cx4="http://schemas.microsoft.com/office/drawing/2016/5/10/chartex" xmlns:cx5="http://schemas.microsoft.com/office/drawing/2016/5/11/chartex" xmlns:cx6="http://schemas.microsoft.com/office/drawing/2016/5/12/chartex" xmlns:cx7="http://schemas.microsoft.com/office/drawing/2016/5/13/chartex" xmlns:cx8="http://schemas.microsoft.com/office/drawing/2016/5/14/chartex" xmlns:mc="http://schemas.openxmlformats.org/markup-compatibility/2006" xmlns:aink="http://schemas.microsoft.com/office/drawing/2016/ink" xmlns:am3d="http://schemas.microsoft.com/office/drawing/2017/model3d" xmlns:o="urn:schemas-microsoft-com:office:office" xmlns:oel="http://schemas.microsoft.com/office/2019/extlst" xmlns:r="http://schemas.openxmlformats.org/officeDocument/2006/relationships" xmlns:m="http://schemas.openxmlformats.org/officeDocument/2006/math" xmlns:v="urn:schemas-microsoft-com:vml" xmlns:wp14="http://schemas.microsoft.com/office/word/2010/wordprocessingDrawing" xmlns:wp="http://schemas.openxmlformats.org/drawingml/2006/wordprocessingDrawing" xmlns:w10="urn:schemas-microsoft-com:office:word" xmlns:w="http://schemas.openxmlformats.org/wordprocessingml/2006/main" xmlns:w14="http://schemas.microsoft.com/office/word/2010/wordml" xmlns:w15="http://schemas.microsoft.com/office/word/2012/wordml" xmlns:w16cex="http://schemas.microsoft.com/office/word/2018/wordml/cex" xmlns:w16cid="http://schemas.microsoft.com/office/word/2016/wordml/cid" xmlns:w16="http://schemas.microsoft.com/office/word/2018/wordml" xmlns:w16sdtdh="http://schemas.microsoft.com/office/word/2020/wordml/sdtdatahash" xmlns:w16se="http://schemas.microsoft.com/office/word/2015/wordml/symex" xmlns:wpg="http://schemas.microsoft.com/office/word/2010/wordprocessingGroup" xmlns:wpi="http://schemas.microsoft.com/office/word/2010/wordprocessingInk" xmlns:wne="http://schemas.microsoft.com/office/word/2006/wordml" xmlns:wps="http://schemas.microsoft.com/office/word/2010/wordprocessingShape" mc:Ignorable="w14 w15 w16se w16cid w16 w16cex w16sdtdh wp14">
+<w:ftr xmlns:wpc="http://schemas.microsoft.com/office/word/2010/wordprocessingCanvas" xmlns:cx="http://schemas.microsoft.com/office/drawing/2014/chartex" xmlns:cx1="http://schemas.microsoft.com/office/drawing/2015/9/8/chartex" xmlns:cx2="http://schemas.microsoft.com/office/drawing/2015/10/21/chartex" xmlns:cx3="http://schemas.microsoft.com/office/drawing/2016/5/9/chartex" xmlns:cx4="http://schemas.microsoft.com/office/drawing/2016/5/10/chartex" xmlns:cx5="http://schemas.microsoft.com/office/drawing/2016/5/11/chartex" xmlns:cx6="http://schemas.microsoft.com/office/drawing/2016/5/12/chartex" xmlns:cx7="http://schemas.microsoft.com/office/drawing/2016/5/13/chartex" xmlns:cx8="http://schemas.microsoft.com/office/drawing/2016/5/14/chartex" xmlns:mc="http://schemas.openxmlformats.org/markup-compatibility/2006" xmlns:aink="http://schemas.microsoft.com/office/drawing/2016/ink" xmlns:am3d="http://schemas.microsoft.com/office/drawing/2017/model3d" xmlns:o="urn:schemas-microsoft-com:office:office" xmlns:r="http://schemas.openxmlformats.org/officeDocument/2006/relationships" xmlns:m="http://schemas.openxmlformats.org/officeDocument/2006/math" xmlns:v="urn:schemas-microsoft-com:vml" xmlns:wp14="http://schemas.microsoft.com/office/word/2010/wordprocessingDrawing" xmlns:wp="http://schemas.openxmlformats.org/drawingml/2006/wordprocessingDrawing" xmlns:w10="urn:schemas-microsoft-com:office:word" xmlns:w="http://schemas.openxmlformats.org/wordprocessingml/2006/main" xmlns:w14="http://schemas.microsoft.com/office/word/2010/wordml" xmlns:w15="http://schemas.microsoft.com/office/word/2012/wordml" xmlns:w16cex="http://schemas.microsoft.com/office/word/2018/wordml/cex" xmlns:w16cid="http://schemas.microsoft.com/office/word/2016/wordml/cid" xmlns:w16="http://schemas.microsoft.com/office/word/2018/wordml" xmlns:w16sdtdh="http://schemas.microsoft.com/office/word/2020/wordml/sdtdatahash" xmlns:w16se="http://schemas.microsoft.com/office/word/2015/wordml/symex" xmlns:wpg="http://schemas.microsoft.com/office/word/2010/wordprocessingGroup" xmlns:wpi="http://schemas.microsoft.com/office/word/2010/wordprocessingInk" xmlns:wne="http://schemas.microsoft.com/office/word/2006/wordml" xmlns:wps="http://schemas.microsoft.com/office/word/2010/wordprocessingShape" mc:Ignorable="w14 w15 w16se w16cid w16 w16cex w16sdtdh wp14">
   <w:p>
     <w:pPr>
       <w:pBdr>
@@ -72177,7 +73209,7 @@
 </file>
 
 <file path=word/footnotes.xml><?xml version="1.0" encoding="utf-8"?>
-<w:footnotes xmlns:wpc="http://schemas.microsoft.com/office/word/2010/wordprocessingCanvas" xmlns:cx="http://schemas.microsoft.com/office/drawing/2014/chartex" xmlns:cx1="http://schemas.microsoft.com/office/drawing/2015/9/8/chartex" xmlns:cx2="http://schemas.microsoft.com/office/drawing/2015/10/21/chartex" xmlns:cx3="http://schemas.microsoft.com/office/drawing/2016/5/9/chartex" xmlns:cx4="http://schemas.microsoft.com/office/drawing/2016/5/10/chartex" xmlns:cx5="http://schemas.microsoft.com/office/drawing/2016/5/11/chartex" xmlns:cx6="http://schemas.microsoft.com/office/drawing/2016/5/12/chartex" xmlns:cx7="http://schemas.microsoft.com/office/drawing/2016/5/13/chartex" xmlns:cx8="http://schemas.microsoft.com/office/drawing/2016/5/14/chartex" xmlns:mc="http://schemas.openxmlformats.org/markup-compatibility/2006" xmlns:aink="http://schemas.microsoft.com/office/drawing/2016/ink" xmlns:am3d="http://schemas.microsoft.com/office/drawing/2017/model3d" xmlns:o="urn:schemas-microsoft-com:office:office" xmlns:oel="http://schemas.microsoft.com/office/2019/extlst" xmlns:r="http://schemas.openxmlformats.org/officeDocument/2006/relationships" xmlns:m="http://schemas.openxmlformats.org/officeDocument/2006/math" xmlns:v="urn:schemas-microsoft-com:vml" xmlns:wp14="http://schemas.microsoft.com/office/word/2010/wordprocessingDrawing" xmlns:wp="http://schemas.openxmlformats.org/drawingml/2006/wordprocessingDrawing" xmlns:w10="urn:schemas-microsoft-com:office:word" xmlns:w="http://schemas.openxmlformats.org/wordprocessingml/2006/main" xmlns:w14="http://schemas.microsoft.com/office/word/2010/wordml" xmlns:w15="http://schemas.microsoft.com/office/word/2012/wordml" xmlns:w16cex="http://schemas.microsoft.com/office/word/2018/wordml/cex" xmlns:w16cid="http://schemas.microsoft.com/office/word/2016/wordml/cid" xmlns:w16="http://schemas.microsoft.com/office/word/2018/wordml" xmlns:w16sdtdh="http://schemas.microsoft.com/office/word/2020/wordml/sdtdatahash" xmlns:w16se="http://schemas.microsoft.com/office/word/2015/wordml/symex" xmlns:wpg="http://schemas.microsoft.com/office/word/2010/wordprocessingGroup" xmlns:wpi="http://schemas.microsoft.com/office/word/2010/wordprocessingInk" xmlns:wne="http://schemas.microsoft.com/office/word/2006/wordml" xmlns:wps="http://schemas.microsoft.com/office/word/2010/wordprocessingShape" mc:Ignorable="w14 w15 w16se w16cid w16 w16cex w16sdtdh wp14">
+<w:footnotes xmlns:wpc="http://schemas.microsoft.com/office/word/2010/wordprocessingCanvas" xmlns:cx="http://schemas.microsoft.com/office/drawing/2014/chartex" xmlns:cx1="http://schemas.microsoft.com/office/drawing/2015/9/8/chartex" xmlns:cx2="http://schemas.microsoft.com/office/drawing/2015/10/21/chartex" xmlns:cx3="http://schemas.microsoft.com/office/drawing/2016/5/9/chartex" xmlns:cx4="http://schemas.microsoft.com/office/drawing/2016/5/10/chartex" xmlns:cx5="http://schemas.microsoft.com/office/drawing/2016/5/11/chartex" xmlns:cx6="http://schemas.microsoft.com/office/drawing/2016/5/12/chartex" xmlns:cx7="http://schemas.microsoft.com/office/drawing/2016/5/13/chartex" xmlns:cx8="http://schemas.microsoft.com/office/drawing/2016/5/14/chartex" xmlns:mc="http://schemas.openxmlformats.org/markup-compatibility/2006" xmlns:aink="http://schemas.microsoft.com/office/drawing/2016/ink" xmlns:am3d="http://schemas.microsoft.com/office/drawing/2017/model3d" xmlns:o="urn:schemas-microsoft-com:office:office" xmlns:r="http://schemas.openxmlformats.org/officeDocument/2006/relationships" xmlns:m="http://schemas.openxmlformats.org/officeDocument/2006/math" xmlns:v="urn:schemas-microsoft-com:vml" xmlns:wp14="http://schemas.microsoft.com/office/word/2010/wordprocessingDrawing" xmlns:wp="http://schemas.openxmlformats.org/drawingml/2006/wordprocessingDrawing" xmlns:w10="urn:schemas-microsoft-com:office:word" xmlns:w="http://schemas.openxmlformats.org/wordprocessingml/2006/main" xmlns:w14="http://schemas.microsoft.com/office/word/2010/wordml" xmlns:w15="http://schemas.microsoft.com/office/word/2012/wordml" xmlns:w16cex="http://schemas.microsoft.com/office/word/2018/wordml/cex" xmlns:w16cid="http://schemas.microsoft.com/office/word/2016/wordml/cid" xmlns:w16="http://schemas.microsoft.com/office/word/2018/wordml" xmlns:w16sdtdh="http://schemas.microsoft.com/office/word/2020/wordml/sdtdatahash" xmlns:w16se="http://schemas.microsoft.com/office/word/2015/wordml/symex" xmlns:wpg="http://schemas.microsoft.com/office/word/2010/wordprocessingGroup" xmlns:wpi="http://schemas.microsoft.com/office/word/2010/wordprocessingInk" xmlns:wne="http://schemas.microsoft.com/office/word/2006/wordml" xmlns:wps="http://schemas.microsoft.com/office/word/2010/wordprocessingShape" mc:Ignorable="w14 w15 w16se w16cid w16 w16cex w16sdtdh wp14">
   <w:footnote w:type="separator" w:id="-1">
     <w:p>
       <w:r>
@@ -72196,7 +73228,7 @@
 </file>
 
 <file path=word/header1.xml><?xml version="1.0" encoding="utf-8"?>
-<w:hdr xmlns:wpc="http://schemas.microsoft.com/office/word/2010/wordprocessingCanvas" xmlns:cx="http://schemas.microsoft.com/office/drawing/2014/chartex" xmlns:cx1="http://schemas.microsoft.com/office/drawing/2015/9/8/chartex" xmlns:cx2="http://schemas.microsoft.com/office/drawing/2015/10/21/chartex" xmlns:cx3="http://schemas.microsoft.com/office/drawing/2016/5/9/chartex" xmlns:cx4="http://schemas.microsoft.com/office/drawing/2016/5/10/chartex" xmlns:cx5="http://schemas.microsoft.com/office/drawing/2016/5/11/chartex" xmlns:cx6="http://schemas.microsoft.com/office/drawing/2016/5/12/chartex" xmlns:cx7="http://schemas.microsoft.com/office/drawing/2016/5/13/chartex" xmlns:cx8="http://schemas.microsoft.com/office/drawing/2016/5/14/chartex" xmlns:mc="http://schemas.openxmlformats.org/markup-compatibility/2006" xmlns:aink="http://schemas.microsoft.com/office/drawing/2016/ink" xmlns:am3d="http://schemas.microsoft.com/office/drawing/2017/model3d" xmlns:o="urn:schemas-microsoft-com:office:office" xmlns:oel="http://schemas.microsoft.com/office/2019/extlst" xmlns:r="http://schemas.openxmlformats.org/officeDocument/2006/relationships" xmlns:m="http://schemas.openxmlformats.org/officeDocument/2006/math" xmlns:v="urn:schemas-microsoft-com:vml" xmlns:wp14="http://schemas.microsoft.com/office/word/2010/wordprocessingDrawing" xmlns:wp="http://schemas.openxmlformats.org/drawingml/2006/wordprocessingDrawing" xmlns:w10="urn:schemas-microsoft-com:office:word" xmlns:w="http://schemas.openxmlformats.org/wordprocessingml/2006/main" xmlns:w14="http://schemas.microsoft.com/office/word/2010/wordml" xmlns:w15="http://schemas.microsoft.com/office/word/2012/wordml" xmlns:w16cex="http://schemas.microsoft.com/office/word/2018/wordml/cex" xmlns:w16cid="http://schemas.microsoft.com/office/word/2016/wordml/cid" xmlns:w16="http://schemas.microsoft.com/office/word/2018/wordml" xmlns:w16sdtdh="http://schemas.microsoft.com/office/word/2020/wordml/sdtdatahash" xmlns:w16se="http://schemas.microsoft.com/office/word/2015/wordml/symex" xmlns:wpg="http://schemas.microsoft.com/office/word/2010/wordprocessingGroup" xmlns:wpi="http://schemas.microsoft.com/office/word/2010/wordprocessingInk" xmlns:wne="http://schemas.microsoft.com/office/word/2006/wordml" xmlns:wps="http://schemas.microsoft.com/office/word/2010/wordprocessingShape" mc:Ignorable="w14 w15 w16se w16cid w16 w16cex w16sdtdh wp14">
+<w:hdr xmlns:wpc="http://schemas.microsoft.com/office/word/2010/wordprocessingCanvas" xmlns:cx="http://schemas.microsoft.com/office/drawing/2014/chartex" xmlns:cx1="http://schemas.microsoft.com/office/drawing/2015/9/8/chartex" xmlns:cx2="http://schemas.microsoft.com/office/drawing/2015/10/21/chartex" xmlns:cx3="http://schemas.microsoft.com/office/drawing/2016/5/9/chartex" xmlns:cx4="http://schemas.microsoft.com/office/drawing/2016/5/10/chartex" xmlns:cx5="http://schemas.microsoft.com/office/drawing/2016/5/11/chartex" xmlns:cx6="http://schemas.microsoft.com/office/drawing/2016/5/12/chartex" xmlns:cx7="http://schemas.microsoft.com/office/drawing/2016/5/13/chartex" xmlns:cx8="http://schemas.microsoft.com/office/drawing/2016/5/14/chartex" xmlns:mc="http://schemas.openxmlformats.org/markup-compatibility/2006" xmlns:aink="http://schemas.microsoft.com/office/drawing/2016/ink" xmlns:am3d="http://schemas.microsoft.com/office/drawing/2017/model3d" xmlns:o="urn:schemas-microsoft-com:office:office" xmlns:r="http://schemas.openxmlformats.org/officeDocument/2006/relationships" xmlns:m="http://schemas.openxmlformats.org/officeDocument/2006/math" xmlns:v="urn:schemas-microsoft-com:vml" xmlns:wp14="http://schemas.microsoft.com/office/word/2010/wordprocessingDrawing" xmlns:wp="http://schemas.openxmlformats.org/drawingml/2006/wordprocessingDrawing" xmlns:w10="urn:schemas-microsoft-com:office:word" xmlns:w="http://schemas.openxmlformats.org/wordprocessingml/2006/main" xmlns:w14="http://schemas.microsoft.com/office/word/2010/wordml" xmlns:w15="http://schemas.microsoft.com/office/word/2012/wordml" xmlns:w16cex="http://schemas.microsoft.com/office/word/2018/wordml/cex" xmlns:w16cid="http://schemas.microsoft.com/office/word/2016/wordml/cid" xmlns:w16="http://schemas.microsoft.com/office/word/2018/wordml" xmlns:w16sdtdh="http://schemas.microsoft.com/office/word/2020/wordml/sdtdatahash" xmlns:w16se="http://schemas.microsoft.com/office/word/2015/wordml/symex" xmlns:wpg="http://schemas.microsoft.com/office/word/2010/wordprocessingGroup" xmlns:wpi="http://schemas.microsoft.com/office/word/2010/wordprocessingInk" xmlns:wne="http://schemas.microsoft.com/office/word/2006/wordml" xmlns:wps="http://schemas.microsoft.com/office/word/2010/wordprocessingShape" mc:Ignorable="w14 w15 w16se w16cid w16 w16cex w16sdtdh wp14">
   <w:p>
     <w:pPr>
       <w:pBdr>
@@ -72221,7 +73253,7 @@
 </file>
 
 <file path=word/numbering.xml><?xml version="1.0" encoding="utf-8"?>
-<w:numbering xmlns:wpc="http://schemas.microsoft.com/office/word/2010/wordprocessingCanvas" xmlns:cx="http://schemas.microsoft.com/office/drawing/2014/chartex" xmlns:cx1="http://schemas.microsoft.com/office/drawing/2015/9/8/chartex" xmlns:cx2="http://schemas.microsoft.com/office/drawing/2015/10/21/chartex" xmlns:cx3="http://schemas.microsoft.com/office/drawing/2016/5/9/chartex" xmlns:cx4="http://schemas.microsoft.com/office/drawing/2016/5/10/chartex" xmlns:cx5="http://schemas.microsoft.com/office/drawing/2016/5/11/chartex" xmlns:cx6="http://schemas.microsoft.com/office/drawing/2016/5/12/chartex" xmlns:cx7="http://schemas.microsoft.com/office/drawing/2016/5/13/chartex" xmlns:cx8="http://schemas.microsoft.com/office/drawing/2016/5/14/chartex" xmlns:mc="http://schemas.openxmlformats.org/markup-compatibility/2006" xmlns:aink="http://schemas.microsoft.com/office/drawing/2016/ink" xmlns:am3d="http://schemas.microsoft.com/office/drawing/2017/model3d" xmlns:o="urn:schemas-microsoft-com:office:office" xmlns:oel="http://schemas.microsoft.com/office/2019/extlst" xmlns:r="http://schemas.openxmlformats.org/officeDocument/2006/relationships" xmlns:m="http://schemas.openxmlformats.org/officeDocument/2006/math" xmlns:v="urn:schemas-microsoft-com:vml" xmlns:wp14="http://schemas.microsoft.com/office/word/2010/wordprocessingDrawing" xmlns:wp="http://schemas.openxmlformats.org/drawingml/2006/wordprocessingDrawing" xmlns:w10="urn:schemas-microsoft-com:office:word" xmlns:w="http://schemas.openxmlformats.org/wordprocessingml/2006/main" xmlns:w14="http://schemas.microsoft.com/office/word/2010/wordml" xmlns:w15="http://schemas.microsoft.com/office/word/2012/wordml" xmlns:w16cex="http://schemas.microsoft.com/office/word/2018/wordml/cex" xmlns:w16cid="http://schemas.microsoft.com/office/word/2016/wordml/cid" xmlns:w16="http://schemas.microsoft.com/office/word/2018/wordml" xmlns:w16sdtdh="http://schemas.microsoft.com/office/word/2020/wordml/sdtdatahash" xmlns:w16se="http://schemas.microsoft.com/office/word/2015/wordml/symex" xmlns:wpg="http://schemas.microsoft.com/office/word/2010/wordprocessingGroup" xmlns:wpi="http://schemas.microsoft.com/office/word/2010/wordprocessingInk" xmlns:wne="http://schemas.microsoft.com/office/word/2006/wordml" xmlns:wps="http://schemas.microsoft.com/office/word/2010/wordprocessingShape" mc:Ignorable="w14 w15 w16se w16cid w16 w16cex w16sdtdh wp14">
+<w:numbering xmlns:wpc="http://schemas.microsoft.com/office/word/2010/wordprocessingCanvas" xmlns:cx="http://schemas.microsoft.com/office/drawing/2014/chartex" xmlns:cx1="http://schemas.microsoft.com/office/drawing/2015/9/8/chartex" xmlns:cx2="http://schemas.microsoft.com/office/drawing/2015/10/21/chartex" xmlns:cx3="http://schemas.microsoft.com/office/drawing/2016/5/9/chartex" xmlns:cx4="http://schemas.microsoft.com/office/drawing/2016/5/10/chartex" xmlns:cx5="http://schemas.microsoft.com/office/drawing/2016/5/11/chartex" xmlns:cx6="http://schemas.microsoft.com/office/drawing/2016/5/12/chartex" xmlns:cx7="http://schemas.microsoft.com/office/drawing/2016/5/13/chartex" xmlns:cx8="http://schemas.microsoft.com/office/drawing/2016/5/14/chartex" xmlns:mc="http://schemas.openxmlformats.org/markup-compatibility/2006" xmlns:aink="http://schemas.microsoft.com/office/drawing/2016/ink" xmlns:am3d="http://schemas.microsoft.com/office/drawing/2017/model3d" xmlns:o="urn:schemas-microsoft-com:office:office" xmlns:r="http://schemas.openxmlformats.org/officeDocument/2006/relationships" xmlns:m="http://schemas.openxmlformats.org/officeDocument/2006/math" xmlns:v="urn:schemas-microsoft-com:vml" xmlns:wp14="http://schemas.microsoft.com/office/word/2010/wordprocessingDrawing" xmlns:wp="http://schemas.openxmlformats.org/drawingml/2006/wordprocessingDrawing" xmlns:w10="urn:schemas-microsoft-com:office:word" xmlns:w="http://schemas.openxmlformats.org/wordprocessingml/2006/main" xmlns:w14="http://schemas.microsoft.com/office/word/2010/wordml" xmlns:w15="http://schemas.microsoft.com/office/word/2012/wordml" xmlns:w16cex="http://schemas.microsoft.com/office/word/2018/wordml/cex" xmlns:w16cid="http://schemas.microsoft.com/office/word/2016/wordml/cid" xmlns:w16="http://schemas.microsoft.com/office/word/2018/wordml" xmlns:w16sdtdh="http://schemas.microsoft.com/office/word/2020/wordml/sdtdatahash" xmlns:w16se="http://schemas.microsoft.com/office/word/2015/wordml/symex" xmlns:wpg="http://schemas.microsoft.com/office/word/2010/wordprocessingGroup" xmlns:wpi="http://schemas.microsoft.com/office/word/2010/wordprocessingInk" xmlns:wne="http://schemas.microsoft.com/office/word/2006/wordml" xmlns:wps="http://schemas.microsoft.com/office/word/2010/wordprocessingShape" mc:Ignorable="w14 w15 w16se w16cid w16 w16cex w16sdtdh wp14">
   <w:abstractNum w:abstractNumId="0" w15:restartNumberingAfterBreak="0">
     <w:nsid w:val="222D568D"/>
     <w:multiLevelType w:val="multilevel"/>
@@ -72962,28 +73994,28 @@
       </w:pPr>
     </w:lvl>
   </w:abstractNum>
-  <w:num w:numId="1" w16cid:durableId="222063996">
+  <w:num w:numId="1">
     <w:abstractNumId w:val="5"/>
   </w:num>
-  <w:num w:numId="2" w16cid:durableId="1392845541">
+  <w:num w:numId="2">
     <w:abstractNumId w:val="0"/>
   </w:num>
-  <w:num w:numId="3" w16cid:durableId="1272468474">
+  <w:num w:numId="3">
     <w:abstractNumId w:val="7"/>
   </w:num>
-  <w:num w:numId="4" w16cid:durableId="909999766">
+  <w:num w:numId="4">
     <w:abstractNumId w:val="6"/>
   </w:num>
-  <w:num w:numId="5" w16cid:durableId="1592856025">
+  <w:num w:numId="5">
     <w:abstractNumId w:val="1"/>
   </w:num>
-  <w:num w:numId="6" w16cid:durableId="207300247">
+  <w:num w:numId="6">
     <w:abstractNumId w:val="2"/>
   </w:num>
-  <w:num w:numId="7" w16cid:durableId="1503278802">
+  <w:num w:numId="7">
     <w:abstractNumId w:val="4"/>
   </w:num>
-  <w:num w:numId="8" w16cid:durableId="334696984">
+  <w:num w:numId="8">
     <w:abstractNumId w:val="3"/>
   </w:num>
 </w:numbering>
@@ -73380,14 +74412,14 @@
     <w:lsdException w:name="Unresolved Mention" w:semiHidden="1" w:unhideWhenUsed="1"/>
     <w:lsdException w:name="Smart Link" w:semiHidden="1" w:unhideWhenUsed="1"/>
   </w:latentStyles>
-  <w:style w:type="paragraph" w:default="1" w:styleId="a">
+  <w:style w:type="paragraph" w:default="1" w:styleId="Normal">
     <w:name w:val="Normal"/>
     <w:qFormat/>
   </w:style>
-  <w:style w:type="paragraph" w:styleId="1">
+  <w:style w:type="paragraph" w:styleId="Heading1">
     <w:name w:val="heading 1"/>
-    <w:basedOn w:val="a"/>
-    <w:next w:val="a"/>
+    <w:basedOn w:val="Normal"/>
+    <w:next w:val="Normal"/>
     <w:uiPriority w:val="9"/>
     <w:qFormat/>
     <w:pPr>
@@ -73402,10 +74434,10 @@
       <w:szCs w:val="48"/>
     </w:rPr>
   </w:style>
-  <w:style w:type="paragraph" w:styleId="2">
+  <w:style w:type="paragraph" w:styleId="Heading2">
     <w:name w:val="heading 2"/>
-    <w:basedOn w:val="a"/>
-    <w:next w:val="a"/>
+    <w:basedOn w:val="Normal"/>
+    <w:next w:val="Normal"/>
     <w:uiPriority w:val="9"/>
     <w:semiHidden/>
     <w:unhideWhenUsed/>
@@ -73422,10 +74454,10 @@
       <w:szCs w:val="36"/>
     </w:rPr>
   </w:style>
-  <w:style w:type="paragraph" w:styleId="3">
+  <w:style w:type="paragraph" w:styleId="Heading3">
     <w:name w:val="heading 3"/>
-    <w:basedOn w:val="a"/>
-    <w:next w:val="a"/>
+    <w:basedOn w:val="Normal"/>
+    <w:next w:val="Normal"/>
     <w:uiPriority w:val="9"/>
     <w:semiHidden/>
     <w:unhideWhenUsed/>
@@ -73442,10 +74474,10 @@
       <w:szCs w:val="28"/>
     </w:rPr>
   </w:style>
-  <w:style w:type="paragraph" w:styleId="4">
+  <w:style w:type="paragraph" w:styleId="Heading4">
     <w:name w:val="heading 4"/>
-    <w:basedOn w:val="a"/>
-    <w:next w:val="a"/>
+    <w:basedOn w:val="Normal"/>
+    <w:next w:val="Normal"/>
     <w:uiPriority w:val="9"/>
     <w:semiHidden/>
     <w:unhideWhenUsed/>
@@ -73460,10 +74492,10 @@
       <w:b/>
     </w:rPr>
   </w:style>
-  <w:style w:type="paragraph" w:styleId="5">
+  <w:style w:type="paragraph" w:styleId="Heading5">
     <w:name w:val="heading 5"/>
-    <w:basedOn w:val="a"/>
-    <w:next w:val="a"/>
+    <w:basedOn w:val="Normal"/>
+    <w:next w:val="Normal"/>
     <w:uiPriority w:val="9"/>
     <w:semiHidden/>
     <w:unhideWhenUsed/>
@@ -73480,10 +74512,10 @@
       <w:szCs w:val="22"/>
     </w:rPr>
   </w:style>
-  <w:style w:type="paragraph" w:styleId="6">
+  <w:style w:type="paragraph" w:styleId="Heading6">
     <w:name w:val="heading 6"/>
-    <w:basedOn w:val="a"/>
-    <w:next w:val="a"/>
+    <w:basedOn w:val="Normal"/>
+    <w:next w:val="Normal"/>
     <w:uiPriority w:val="9"/>
     <w:semiHidden/>
     <w:unhideWhenUsed/>
@@ -73500,13 +74532,13 @@
       <w:szCs w:val="20"/>
     </w:rPr>
   </w:style>
-  <w:style w:type="character" w:default="1" w:styleId="a0">
+  <w:style w:type="character" w:default="1" w:styleId="DefaultParagraphFont">
     <w:name w:val="Default Paragraph Font"/>
     <w:uiPriority w:val="1"/>
     <w:semiHidden/>
     <w:unhideWhenUsed/>
   </w:style>
-  <w:style w:type="table" w:default="1" w:styleId="a1">
+  <w:style w:type="table" w:default="1" w:styleId="TableNormal">
     <w:name w:val="Normal Table"/>
     <w:uiPriority w:val="99"/>
     <w:semiHidden/>
@@ -73521,15 +74553,15 @@
       </w:tblCellMar>
     </w:tblPr>
   </w:style>
-  <w:style w:type="numbering" w:default="1" w:styleId="a2">
+  <w:style w:type="numbering" w:default="1" w:styleId="NoList">
     <w:name w:val="No List"/>
     <w:uiPriority w:val="99"/>
     <w:semiHidden/>
     <w:unhideWhenUsed/>
   </w:style>
-  <w:style w:type="paragraph" w:styleId="a3">
+  <w:style w:type="paragraph" w:styleId="Title">
     <w:name w:val="Title"/>
-    <w:basedOn w:val="a"/>
+    <w:basedOn w:val="Normal"/>
     <w:uiPriority w:val="10"/>
     <w:qFormat/>
     <w:rsid w:val="00B54BA2"/>
@@ -73543,9 +74575,9 @@
       <w:lang w:val="uk-UA"/>
     </w:rPr>
   </w:style>
-  <w:style w:type="paragraph" w:styleId="a4">
+  <w:style w:type="paragraph" w:styleId="BodyTextIndent">
     <w:name w:val="Body Text Indent"/>
-    <w:basedOn w:val="a"/>
+    <w:basedOn w:val="Normal"/>
     <w:rsid w:val="001E07B2"/>
     <w:pPr>
       <w:ind w:firstLine="720"/>
@@ -73556,9 +74588,9 @@
       <w:lang w:val="uk-UA"/>
     </w:rPr>
   </w:style>
-  <w:style w:type="paragraph" w:styleId="a5">
+  <w:style w:type="paragraph" w:styleId="BodyText">
     <w:name w:val="Body Text"/>
-    <w:basedOn w:val="a"/>
+    <w:basedOn w:val="Normal"/>
     <w:rsid w:val="001E07B2"/>
     <w:pPr>
       <w:jc w:val="center"/>
@@ -73568,7 +74600,7 @@
       <w:lang w:val="uk-UA"/>
     </w:rPr>
   </w:style>
-  <w:style w:type="character" w:styleId="a6">
+  <w:style w:type="character" w:styleId="Hyperlink">
     <w:name w:val="Hyperlink"/>
     <w:rsid w:val="001E07B2"/>
     <w:rPr>
@@ -73576,7 +74608,7 @@
       <w:u w:val="single"/>
     </w:rPr>
   </w:style>
-  <w:style w:type="character" w:styleId="a7">
+  <w:style w:type="character" w:styleId="FollowedHyperlink">
     <w:name w:val="FollowedHyperlink"/>
     <w:rsid w:val="00917C5A"/>
     <w:rPr>
@@ -73596,10 +74628,10 @@
       <w:color w:val="000000"/>
     </w:rPr>
   </w:style>
-  <w:style w:type="paragraph" w:styleId="a8">
+  <w:style w:type="paragraph" w:styleId="BalloonText">
     <w:name w:val="Balloon Text"/>
-    <w:basedOn w:val="a"/>
-    <w:link w:val="a9"/>
+    <w:basedOn w:val="Normal"/>
+    <w:link w:val="BalloonTextChar"/>
     <w:rsid w:val="009C18C9"/>
     <w:rPr>
       <w:rFonts w:ascii="Tahoma" w:hAnsi="Tahoma" w:cs="Tahoma"/>
@@ -73607,10 +74639,10 @@
       <w:szCs w:val="16"/>
     </w:rPr>
   </w:style>
-  <w:style w:type="character" w:customStyle="1" w:styleId="a9">
-    <w:name w:val="Текст выноски Знак"/>
-    <w:basedOn w:val="a0"/>
-    <w:link w:val="a8"/>
+  <w:style w:type="character" w:customStyle="1" w:styleId="BalloonTextChar">
+    <w:name w:val="Balloon Text Char"/>
+    <w:basedOn w:val="DefaultParagraphFont"/>
+    <w:link w:val="BalloonText"/>
     <w:rsid w:val="009C18C9"/>
     <w:rPr>
       <w:rFonts w:ascii="Tahoma" w:hAnsi="Tahoma" w:cs="Tahoma"/>
@@ -73619,9 +74651,9 @@
       <w:lang w:val="ru-RU" w:eastAsia="ru-RU"/>
     </w:rPr>
   </w:style>
-  <w:style w:type="paragraph" w:styleId="aa">
+  <w:style w:type="paragraph" w:styleId="ListParagraph">
     <w:name w:val="List Paragraph"/>
-    <w:basedOn w:val="a"/>
+    <w:basedOn w:val="Normal"/>
     <w:uiPriority w:val="34"/>
     <w:qFormat/>
     <w:rsid w:val="009C18C9"/>
@@ -73630,10 +74662,10 @@
       <w:contextualSpacing/>
     </w:pPr>
   </w:style>
-  <w:style w:type="paragraph" w:styleId="ab">
+  <w:style w:type="paragraph" w:styleId="Header">
     <w:name w:val="header"/>
-    <w:basedOn w:val="a"/>
-    <w:link w:val="ac"/>
+    <w:basedOn w:val="Normal"/>
+    <w:link w:val="HeaderChar"/>
     <w:rsid w:val="00FE6A8A"/>
     <w:pPr>
       <w:tabs>
@@ -73642,10 +74674,10 @@
       </w:tabs>
     </w:pPr>
   </w:style>
-  <w:style w:type="character" w:customStyle="1" w:styleId="ac">
-    <w:name w:val="Верхний колонтитул Знак"/>
-    <w:basedOn w:val="a0"/>
-    <w:link w:val="ab"/>
+  <w:style w:type="character" w:customStyle="1" w:styleId="HeaderChar">
+    <w:name w:val="Header Char"/>
+    <w:basedOn w:val="DefaultParagraphFont"/>
+    <w:link w:val="Header"/>
     <w:rsid w:val="00FE6A8A"/>
     <w:rPr>
       <w:sz w:val="24"/>
@@ -73653,10 +74685,10 @@
       <w:lang w:val="ru-RU" w:eastAsia="ru-RU"/>
     </w:rPr>
   </w:style>
-  <w:style w:type="paragraph" w:styleId="ad">
+  <w:style w:type="paragraph" w:styleId="Footer">
     <w:name w:val="footer"/>
-    <w:basedOn w:val="a"/>
-    <w:link w:val="ae"/>
+    <w:basedOn w:val="Normal"/>
+    <w:link w:val="FooterChar"/>
     <w:uiPriority w:val="99"/>
     <w:rsid w:val="00FE6A8A"/>
     <w:pPr>
@@ -73666,10 +74698,10 @@
       </w:tabs>
     </w:pPr>
   </w:style>
-  <w:style w:type="character" w:customStyle="1" w:styleId="ae">
-    <w:name w:val="Нижний колонтитул Знак"/>
-    <w:basedOn w:val="a0"/>
-    <w:link w:val="ad"/>
+  <w:style w:type="character" w:customStyle="1" w:styleId="FooterChar">
+    <w:name w:val="Footer Char"/>
+    <w:basedOn w:val="DefaultParagraphFont"/>
+    <w:link w:val="Footer"/>
     <w:uiPriority w:val="99"/>
     <w:rsid w:val="00FE6A8A"/>
     <w:rPr>
@@ -73678,9 +74710,9 @@
       <w:lang w:val="ru-RU" w:eastAsia="ru-RU"/>
     </w:rPr>
   </w:style>
-  <w:style w:type="table" w:styleId="af">
+  <w:style w:type="table" w:styleId="TableGrid">
     <w:name w:val="Table Grid"/>
-    <w:basedOn w:val="a1"/>
+    <w:basedOn w:val="TableNormal"/>
     <w:rsid w:val="00CD4702"/>
     <w:tblPr>
       <w:tblBorders>
@@ -73693,10 +74725,10 @@
       </w:tblBorders>
     </w:tblPr>
   </w:style>
-  <w:style w:type="paragraph" w:styleId="af0">
+  <w:style w:type="paragraph" w:styleId="Subtitle">
     <w:name w:val="Subtitle"/>
-    <w:basedOn w:val="a"/>
-    <w:next w:val="a"/>
+    <w:basedOn w:val="Normal"/>
+    <w:next w:val="Normal"/>
     <w:uiPriority w:val="11"/>
     <w:qFormat/>
     <w:pPr>
@@ -73719,23 +74751,23 @@
       <w:szCs w:val="48"/>
     </w:rPr>
   </w:style>
-  <w:style w:type="table" w:customStyle="1" w:styleId="af1">
-    <w:basedOn w:val="a1"/>
+  <w:style w:type="table" w:customStyle="1" w:styleId="a">
+    <w:basedOn w:val="TableNormal"/>
     <w:tblPr>
       <w:tblStyleRowBandSize w:val="1"/>
       <w:tblStyleColBandSize w:val="1"/>
     </w:tblPr>
   </w:style>
-  <w:style w:type="table" w:customStyle="1" w:styleId="af2">
-    <w:basedOn w:val="a1"/>
+  <w:style w:type="table" w:customStyle="1" w:styleId="a0">
+    <w:basedOn w:val="TableNormal"/>
     <w:tblPr>
       <w:tblStyleRowBandSize w:val="1"/>
       <w:tblStyleColBandSize w:val="1"/>
     </w:tblPr>
   </w:style>
-  <w:style w:type="character" w:styleId="af3">
+  <w:style w:type="character" w:styleId="Strong">
     <w:name w:val="Strong"/>
-    <w:basedOn w:val="a0"/>
+    <w:basedOn w:val="DefaultParagraphFont"/>
     <w:uiPriority w:val="22"/>
     <w:qFormat/>
     <w:rsid w:val="00241B5B"/>
@@ -74033,28 +75065,28 @@
 </file>
 
 <file path=customXml/item1.xml><?xml version="1.0" encoding="utf-8"?>
+<b:Sources xmlns:b="http://schemas.openxmlformats.org/officeDocument/2006/bibliography" xmlns="http://schemas.openxmlformats.org/officeDocument/2006/bibliography" SelectedStyle="\APASixthEditionOfficeOnline.xsl" StyleName="APA" Version="6"/>
+</file>
+
+<file path=customXml/item2.xml><?xml version="1.0" encoding="utf-8"?>
 <go:gDocsCustomXmlDataStorage xmlns:go="http://customooxmlschemas.google.com/" xmlns:r="http://schemas.openxmlformats.org/officeDocument/2006/relationships">
   <go:docsCustomData xmlns:go="http://customooxmlschemas.google.com/" roundtripDataSignature="AMtx7mhlhutVmE5BBC3D92JaEjIkQzvv9w==">AMUW2mV8DhwdI5zUBHYZ1O2plsLsszdoP1cPIofo8rzs9tBcu63+5bVggZkm9IWEZKPcqA2tQoF3ufbsM0fC2ZQ7WpUokIWpGkyGbNaQfauOCLXbJxodBvls/9cIBK/jqVXFh5zy87RK</go:docsCustomData>
 </go:gDocsCustomXmlDataStorage>
 </file>
 
-<file path=customXml/item2.xml><?xml version="1.0" encoding="utf-8"?>
-<b:Sources xmlns:b="http://schemas.openxmlformats.org/officeDocument/2006/bibliography" xmlns="http://schemas.openxmlformats.org/officeDocument/2006/bibliography" SelectedStyle="\APASixthEditionOfficeOnline.xsl" StyleName="APA" Version="6"/>
+<file path=customXml/itemProps1.xml><?xml version="1.0" encoding="utf-8"?>
+<ds:datastoreItem xmlns:ds="http://schemas.openxmlformats.org/officeDocument/2006/customXml" ds:itemID="{DC811914-ADD0-467F-98D2-8456CE62E0C7}">
+  <ds:schemaRefs>
+    <ds:schemaRef ds:uri="http://schemas.openxmlformats.org/officeDocument/2006/bibliography"/>
+  </ds:schemaRefs>
+</ds:datastoreItem>
 </file>
 
-<file path=customXml/itemProps1.xml><?xml version="1.0" encoding="utf-8"?>
+<file path=customXml/itemProps2.xml><?xml version="1.0" encoding="utf-8"?>
 <ds:datastoreItem xmlns:ds="http://schemas.openxmlformats.org/officeDocument/2006/customXml" ds:itemID="{11111111-1234-1234-1234-123412341234}">
   <ds:schemaRefs>
     <ds:schemaRef ds:uri="http://customooxmlschemas.google.com/"/>
     <ds:schemaRef ds:uri="http://schemas.openxmlformats.org/officeDocument/2006/relationships"/>
   </ds:schemaRefs>
 </ds:datastoreItem>
-</file>
-
-<file path=customXml/itemProps2.xml><?xml version="1.0" encoding="utf-8"?>
-<ds:datastoreItem xmlns:ds="http://schemas.openxmlformats.org/officeDocument/2006/customXml" ds:itemID="{DC811914-ADD0-467F-98D2-8456CE62E0C7}">
-  <ds:schemaRefs>
-    <ds:schemaRef ds:uri="http://schemas.openxmlformats.org/officeDocument/2006/bibliography"/>
-  </ds:schemaRefs>
-</ds:datastoreItem>
 </file>